--- a/kaggle_submission_appendices.docx
+++ b/kaggle_submission_appendices.docx
@@ -2,7 +2,7 @@
 <file path=word/document.xml><?xml version="1.0" encoding="utf-8"?>
 <w:document xmlns:w="http://schemas.openxmlformats.org/wordprocessingml/2006/main" xmlns:m="http://schemas.openxmlformats.org/officeDocument/2006/math" xmlns:r="http://schemas.openxmlformats.org/officeDocument/2006/relationships" xmlns:o="urn:schemas-microsoft-com:office:office" xmlns:v="urn:schemas-microsoft-com:vml" xmlns:w10="urn:schemas-microsoft-com:office:word" xmlns:a="http://schemas.openxmlformats.org/drawingml/2006/main" xmlns:pic="http://schemas.openxmlformats.org/drawingml/2006/picture" xmlns:wp="http://schemas.openxmlformats.org/drawingml/2006/wordprocessingDrawing">
   <w:body>
-    <w:bookmarkStart w:id="56" w:name="nku-submission-appendix"/>
+    <w:bookmarkStart w:id="65" w:name="nku-submission-appendix"/>
     <w:p>
       <w:pPr>
         <w:pStyle w:val="Heading1"/>
@@ -30,7 +30,7 @@
         </w:pict>
       </w:r>
     </w:p>
-    <w:bookmarkStart w:id="19" w:name="X62faa60eb3d68cdc179866e4ec6fa4150990341"/>
+    <w:bookmarkStart w:id="28" w:name="X62faa60eb3d68cdc179866e4ec6fa4150990341"/>
     <w:p>
       <w:pPr>
         <w:pStyle w:val="Heading2"/>
@@ -64,7 +64,7 @@
         <w:t xml:space="preserve">This dataset trains the medical imatrix for IQ2_XS quantization. It contains 243 clinical dialogue scenarios spanning 8 disease categories across 14+ African languages, structured as patient-clinician conversational pairs. Each scenario is presented in English plus 3–4 local language variants.</w:t>
       </w:r>
     </w:p>
-    <w:bookmarkStart w:id="9" w:name="X1f9f19060ca0673bcc9718a28a7c03f29e18405"/>
+    <w:bookmarkStart w:id="18" w:name="X1f9f19060ca0673bcc9718a28a7c03f29e18405"/>
     <w:p>
       <w:pPr>
         <w:pStyle w:val="Heading3"/>
@@ -390,8 +390,8 @@
         </w:tc>
       </w:tr>
     </w:tbl>
-    <w:bookmarkEnd w:id="9"/>
-    <w:bookmarkStart w:id="10" w:name="category-2-anemia-screening-38-scenarios"/>
+    <w:bookmarkEnd w:id="18"/>
+    <w:bookmarkStart w:id="19" w:name="category-2-anemia-screening-38-scenarios"/>
     <w:p>
       <w:pPr>
         <w:pStyle w:val="Heading3"/>
@@ -667,8 +667,8 @@
         </w:tc>
       </w:tr>
     </w:tbl>
-    <w:bookmarkEnd w:id="10"/>
-    <w:bookmarkStart w:id="11" w:name="X690163239cad596ae342aef8b3f6da66cdceddc"/>
+    <w:bookmarkEnd w:id="19"/>
+    <w:bookmarkStart w:id="20" w:name="X690163239cad596ae342aef8b3f6da66cdceddc"/>
     <w:p>
       <w:pPr>
         <w:pStyle w:val="Heading3"/>
@@ -994,8 +994,8 @@
         </w:tc>
       </w:tr>
     </w:tbl>
-    <w:bookmarkEnd w:id="11"/>
-    <w:bookmarkStart w:id="12" w:name="category-4-maternal-health-35-scenarios"/>
+    <w:bookmarkEnd w:id="20"/>
+    <w:bookmarkStart w:id="21" w:name="category-4-maternal-health-35-scenarios"/>
     <w:p>
       <w:pPr>
         <w:pStyle w:val="Heading3"/>
@@ -1321,8 +1321,8 @@
         </w:tc>
       </w:tr>
     </w:tbl>
-    <w:bookmarkEnd w:id="12"/>
-    <w:bookmarkStart w:id="13" w:name="X99c5bc6b9b1b01323f9bdf9b5ef19dc4819f5bc"/>
+    <w:bookmarkEnd w:id="21"/>
+    <w:bookmarkStart w:id="22" w:name="X99c5bc6b9b1b01323f9bdf9b5ef19dc4819f5bc"/>
     <w:p>
       <w:pPr>
         <w:pStyle w:val="Heading3"/>
@@ -1648,8 +1648,8 @@
         </w:tc>
       </w:tr>
     </w:tbl>
-    <w:bookmarkEnd w:id="13"/>
-    <w:bookmarkStart w:id="14" w:name="X33abab2cb7ce2629cfb6489009b1e305aa31aa3"/>
+    <w:bookmarkEnd w:id="22"/>
+    <w:bookmarkStart w:id="23" w:name="X33abab2cb7ce2629cfb6489009b1e305aa31aa3"/>
     <w:p>
       <w:pPr>
         <w:pStyle w:val="Heading3"/>
@@ -1925,8 +1925,8 @@
         </w:tc>
       </w:tr>
     </w:tbl>
-    <w:bookmarkEnd w:id="14"/>
-    <w:bookmarkStart w:id="15" w:name="category-7-child-nutrition-15-scenarios"/>
+    <w:bookmarkEnd w:id="23"/>
+    <w:bookmarkStart w:id="24" w:name="category-7-child-nutrition-15-scenarios"/>
     <w:p>
       <w:pPr>
         <w:pStyle w:val="Heading3"/>
@@ -1943,8 +1943,8 @@
         <w:t xml:space="preserve">Scenarios covering malnutrition screening (MUAC assessment), exclusive breastfeeding counseling, vitamin A deficiency, and growth faltering. All in multilingual variants.</w:t>
       </w:r>
     </w:p>
-    <w:bookmarkEnd w:id="15"/>
-    <w:bookmarkStart w:id="16" w:name="Xa7e09b421f7544ccf4e0ab0dd4dd1e784125c79"/>
+    <w:bookmarkEnd w:id="24"/>
+    <w:bookmarkStart w:id="25" w:name="Xa7e09b421f7544ccf4e0ab0dd4dd1e784125c79"/>
     <w:p>
       <w:pPr>
         <w:pStyle w:val="Heading3"/>
@@ -2018,8 +2018,8 @@
         <w:t xml:space="preserve">: Mild headache without fever (paracetamol), joint pain without systemic symptoms</w:t>
       </w:r>
     </w:p>
-    <w:bookmarkEnd w:id="16"/>
-    <w:bookmarkStart w:id="17" w:name="language-coverage"/>
+    <w:bookmarkEnd w:id="25"/>
+    <w:bookmarkStart w:id="26" w:name="language-coverage"/>
     <w:p>
       <w:pPr>
         <w:pStyle w:val="Heading3"/>
@@ -2456,8 +2456,8 @@
         </w:tc>
       </w:tr>
     </w:tbl>
-    <w:bookmarkEnd w:id="17"/>
-    <w:bookmarkStart w:id="18" w:name="medication-preventive-care-scenarios"/>
+    <w:bookmarkEnd w:id="26"/>
+    <w:bookmarkStart w:id="27" w:name="medication-preventive-care-scenarios"/>
     <w:p>
       <w:pPr>
         <w:pStyle w:val="Heading3"/>
@@ -2481,9 +2481,9 @@
         </w:pict>
       </w:r>
     </w:p>
-    <w:bookmarkEnd w:id="18"/>
-    <w:bookmarkEnd w:id="19"/>
-    <w:bookmarkStart w:id="22" w:name="appendix-b-supported-languages-46-total"/>
+    <w:bookmarkEnd w:id="27"/>
+    <w:bookmarkEnd w:id="28"/>
+    <w:bookmarkStart w:id="31" w:name="appendix-b-supported-languages-46-total"/>
     <w:p>
       <w:pPr>
         <w:pStyle w:val="Heading2"/>
@@ -2492,7 +2492,7 @@
         <w:t xml:space="preserve">Appendix B: Supported Languages (46 Total)</w:t>
       </w:r>
     </w:p>
-    <w:bookmarkStart w:id="20" w:name="tier-1-clinically-verified-14-languages"/>
+    <w:bookmarkStart w:id="29" w:name="tier-1-clinically-verified-14-languages"/>
     <w:p>
       <w:pPr>
         <w:pStyle w:val="Heading3"/>
@@ -3267,8 +3267,8 @@
         </w:tc>
       </w:tr>
     </w:tbl>
-    <w:bookmarkEnd w:id="20"/>
-    <w:bookmarkStart w:id="21" w:name="X4d7159cabf4278152e36f8a2e45ec569e4830ce"/>
+    <w:bookmarkEnd w:id="29"/>
+    <w:bookmarkStart w:id="30" w:name="X4d7159cabf4278152e36f8a2e45ec569e4830ce"/>
     <w:p>
       <w:pPr>
         <w:pStyle w:val="Heading3"/>
@@ -4184,9 +4184,9 @@
         </w:pict>
       </w:r>
     </w:p>
-    <w:bookmarkEnd w:id="21"/>
-    <w:bookmarkEnd w:id="22"/>
-    <w:bookmarkStart w:id="25" w:name="appendix-c-medgemma-reasoning-example"/>
+    <w:bookmarkEnd w:id="30"/>
+    <w:bookmarkEnd w:id="31"/>
+    <w:bookmarkStart w:id="34" w:name="appendix-c-medgemma-reasoning-example"/>
     <w:p>
       <w:pPr>
         <w:pStyle w:val="Heading2"/>
@@ -4195,7 +4195,7 @@
         <w:t xml:space="preserve">Appendix C: MedGemma Reasoning Example</w:t>
       </w:r>
     </w:p>
-    <w:bookmarkStart w:id="23" w:name="X9a007f1f460e3074e2e245c71d7f2110db7fda4"/>
+    <w:bookmarkStart w:id="32" w:name="X9a007f1f460e3074e2e245c71d7f2110db7fda4"/>
     <w:p>
       <w:pPr>
         <w:pStyle w:val="Heading3"/>
@@ -4803,8 +4803,8 @@
         <w:t xml:space="preserve">Be concise. Recommendations should be actionable for a community health worker.</w:t>
       </w:r>
     </w:p>
-    <w:bookmarkEnd w:id="23"/>
-    <w:bookmarkStart w:id="24" w:name="medgemma-response"/>
+    <w:bookmarkEnd w:id="32"/>
+    <w:bookmarkStart w:id="33" w:name="medgemma-response"/>
     <w:p>
       <w:pPr>
         <w:pStyle w:val="Heading3"/>
@@ -5032,9 +5032,9 @@
         </w:pict>
       </w:r>
     </w:p>
-    <w:bookmarkEnd w:id="24"/>
-    <w:bookmarkEnd w:id="25"/>
-    <w:bookmarkStart w:id="31" w:name="X224044d95d6a7808be0257867d0ca11255b6cd4"/>
+    <w:bookmarkEnd w:id="33"/>
+    <w:bookmarkEnd w:id="34"/>
+    <w:bookmarkStart w:id="40" w:name="X224044d95d6a7808be0257867d0ca11255b6cd4"/>
     <w:p>
       <w:pPr>
         <w:pStyle w:val="Heading2"/>
@@ -5083,7 +5083,7 @@
         <w:t xml:space="preserve">(for medical reasoning). We systematically benchmarked multiple quantization levels before selecting Q4_K_M.</w:t>
       </w:r>
     </w:p>
-    <w:bookmarkStart w:id="28" w:name="medgemma-quantization-comparison-medqa"/>
+    <w:bookmarkStart w:id="37" w:name="medgemma-quantization-comparison-medqa"/>
     <w:p>
       <w:pPr>
         <w:pStyle w:val="Heading3"/>
@@ -5724,7 +5724,7 @@
         <w:t xml:space="preserve">despite being 300 MB smaller. The imatrix preserves weights critical for medical reasoning while Q2_K compresses all weights uniformly. IQ2_XS also produced only 1 unparsed response versus 17 for Q2_K, indicating far more stable output generation.</w:t>
       </w:r>
     </w:p>
-    <w:bookmarkStart w:id="27" w:name="full-benchmark-comparison"/>
+    <w:bookmarkStart w:id="36" w:name="full-benchmark-comparison"/>
     <w:p>
       <w:pPr>
         <w:pStyle w:val="Heading4"/>
@@ -6148,7 +6148,7 @@
       <w:r>
         <w:t xml:space="preserve"> </w:t>
       </w:r>
-      <w:hyperlink r:id="rId26">
+      <w:hyperlink r:id="rId35">
         <w:r>
           <w:rPr>
             <w:rStyle w:val="Hyperlink"/>
@@ -6206,9 +6206,9 @@
         <w:t xml:space="preserve">: The 243 scenarios cover WHO/IMCI triage conditions accounting for &gt;80% of CHW encounters in Sub-Saharan Africa. The imatrix was used for the IQ2_XS quantization experiment — its purpose is weight importance estimation, identifying which model weights are most critical for the deployment vocabulary (malaria, anemia, pneumonia, maternal health terms across 14+ languages). This is a quantization calibration technique, not clinical training data; 243 scenarios across 8 condition categories and 14 languages provides sufficient diversity for weight importance ranking. The deployed Q4_K_M does not use this imatrix.</w:t>
       </w:r>
     </w:p>
-    <w:bookmarkEnd w:id="27"/>
-    <w:bookmarkEnd w:id="28"/>
-    <w:bookmarkStart w:id="29" w:name="Xd189bfd6dda3d0ab8f8487743fec2ad1e1ef723"/>
+    <w:bookmarkEnd w:id="36"/>
+    <w:bookmarkEnd w:id="37"/>
+    <w:bookmarkStart w:id="38" w:name="Xd189bfd6dda3d0ab8f8487743fec2ad1e1ef723"/>
     <w:p>
       <w:pPr>
         <w:pStyle w:val="Heading3"/>
@@ -6536,8 +6536,8 @@
         <w:t xml:space="preserve">These four arguments are architectural and design rationale — we did not empirically benchmark multimodal MedGemma on smartphone conjunctival or periorbital images. No labeled training data exists for these modalities in this clinical context, which itself is a reason the multimodal path is not viable without significant additional data collection and fine-tuning.</w:t>
       </w:r>
     </w:p>
-    <w:bookmarkEnd w:id="29"/>
-    <w:bookmarkStart w:id="30" w:name="translation-model-comparison"/>
+    <w:bookmarkEnd w:id="38"/>
+    <w:bookmarkStart w:id="39" w:name="translation-model-comparison"/>
     <w:p>
       <w:pPr>
         <w:pStyle w:val="Heading3"/>
@@ -7020,9 +7020,9 @@
         </w:pict>
       </w:r>
     </w:p>
-    <w:bookmarkEnd w:id="30"/>
-    <w:bookmarkEnd w:id="31"/>
-    <w:bookmarkStart w:id="40" w:name="X18d57beb8571b7ba0f1262b6c6de2f9e576a6a1"/>
+    <w:bookmarkEnd w:id="39"/>
+    <w:bookmarkEnd w:id="40"/>
+    <w:bookmarkStart w:id="49" w:name="X18d57beb8571b7ba0f1262b6c6de2f9e576a6a1"/>
     <w:p>
       <w:pPr>
         <w:pStyle w:val="Heading2"/>
@@ -7031,7 +7031,7 @@
         <w:t xml:space="preserve">Appendix E: Why the Pipeline Provides Sufficient Context for Triage</w:t>
       </w:r>
     </w:p>
-    <w:bookmarkStart w:id="32" w:name="the-core-question"/>
+    <w:bookmarkStart w:id="41" w:name="the-core-question"/>
     <w:p>
       <w:pPr>
         <w:pStyle w:val="Heading3"/>
@@ -7048,8 +7048,8 @@
         <w:t xml:space="preserve">Does the combination of sensor data + fusion + translation + CHW text input provide enough context for a quantized MedGemma (Q4_K_M, 56% MedQA) to reliably triage patients? We argue yes, grounded in existing literature and architectural analysis. Field validation remains essential, but the evidence supports this as a defensible starting point.</w:t>
       </w:r>
     </w:p>
-    <w:bookmarkEnd w:id="32"/>
-    <w:bookmarkStart w:id="33" w:name="X6e1e2166a81a2f259911cf3718d07b00ee3511e"/>
+    <w:bookmarkEnd w:id="41"/>
+    <w:bookmarkStart w:id="42" w:name="X6e1e2166a81a2f259911cf3718d07b00ee3511e"/>
     <w:p>
       <w:pPr>
         <w:pStyle w:val="Heading3"/>
@@ -7142,8 +7142,8 @@
         <w:t xml:space="preserve">If frontier LLMs score ~85–90% on MedQA but ~92% on triage, the gap between MedQA and triage performance is ~+7 percentage points. Applying a similar offset to our Q4_K_M (56% MedQA) suggests ~63–70% on comparable triage tasks — before accounting for the significant advantage of structured input.</w:t>
       </w:r>
     </w:p>
-    <w:bookmarkEnd w:id="33"/>
-    <w:bookmarkStart w:id="34" w:name="Xc79a2848d1234e70d0af4441d2c731f9522583a"/>
+    <w:bookmarkEnd w:id="42"/>
+    <w:bookmarkStart w:id="43" w:name="Xc79a2848d1234e70d0af4441d2c731f9522583a"/>
     <w:p>
       <w:pPr>
         <w:pStyle w:val="Heading3"/>
@@ -7232,8 +7232,8 @@
         <w:t xml:space="preserve">— and this was demonstrated in a real clinical setting, not just on paper. This directly parallels Nku’s use case: providing decision support where specialist access is minimal.</w:t>
       </w:r>
     </w:p>
-    <w:bookmarkEnd w:id="34"/>
-    <w:bookmarkStart w:id="35" w:name="X9542fee93c8a98130796dbfb6ac6b4f1be9e14e"/>
+    <w:bookmarkEnd w:id="43"/>
+    <w:bookmarkStart w:id="44" w:name="X9542fee93c8a98130796dbfb6ac6b4f1be9e14e"/>
     <w:p>
       <w:pPr>
         <w:pStyle w:val="Heading3"/>
@@ -7282,8 +7282,8 @@
         <w:t xml:space="preserve">— was deemed ethically and scientifically justified specifically because CHWs in these settings lack alternative diagnostic tools. Audio recordings of CHW-patient consultations are transcribed and analyzed by an LLM, with outputs compared against clinical expert consensus — the same validation paradigm Nku would require.</w:t>
       </w:r>
     </w:p>
-    <w:bookmarkEnd w:id="35"/>
-    <w:bookmarkStart w:id="36" w:name="X90554b3aa51e8af0d6ccb330391f2cbf0547ff3"/>
+    <w:bookmarkEnd w:id="44"/>
+    <w:bookmarkStart w:id="45" w:name="X90554b3aa51e8af0d6ccb330391f2cbf0547ff3"/>
     <w:p>
       <w:pPr>
         <w:pStyle w:val="Heading3"/>
@@ -7589,8 +7589,8 @@
         <w:t xml:space="preserve">with raw biomarkers, measurement methodology, quantified inputs, clinical interpretations, confidence levels, and explicit output constraints. The model doesn’t need to generate differential diagnoses from scratch; it needs to synthesize pre-labeled, pre-interpreted data into a severity classification.</w:t>
       </w:r>
     </w:p>
-    <w:bookmarkEnd w:id="36"/>
-    <w:bookmarkStart w:id="37" w:name="X9f87e20308c7c011b3f82ecbbd6906443eba855"/>
+    <w:bookmarkEnd w:id="45"/>
+    <w:bookmarkStart w:id="46" w:name="X9f87e20308c7c011b3f82ecbbd6906443eba855"/>
     <w:p>
       <w:pPr>
         <w:pStyle w:val="Heading3"/>
@@ -7623,8 +7623,8 @@
         <w:t xml:space="preserve">on mobile devices, with compact models like Phi-3 Mini offering favorable accuracy-to-speed ratios [23]. This validates the feasibility of on-device medical inference and demonstrates that quantized models can retain clinically useful performance.</w:t>
       </w:r>
     </w:p>
-    <w:bookmarkEnd w:id="37"/>
-    <w:bookmarkStart w:id="38" w:name="X4cb04e29708c870da9c3d453ffa7935e1d0f3fd"/>
+    <w:bookmarkEnd w:id="46"/>
+    <w:bookmarkStart w:id="47" w:name="X4cb04e29708c870da9c3d453ffa7935e1d0f3fd"/>
     <w:p>
       <w:pPr>
         <w:pStyle w:val="Heading3"/>
@@ -7905,8 +7905,8 @@
         </w:tc>
       </w:tr>
     </w:tbl>
-    <w:bookmarkEnd w:id="38"/>
-    <w:bookmarkStart w:id="39" w:name="conclusion"/>
+    <w:bookmarkEnd w:id="47"/>
+    <w:bookmarkStart w:id="48" w:name="conclusion"/>
     <w:p>
       <w:pPr>
         <w:pStyle w:val="Heading3"/>
@@ -7946,9 +7946,9 @@
         </w:pict>
       </w:r>
     </w:p>
-    <w:bookmarkEnd w:id="39"/>
-    <w:bookmarkEnd w:id="40"/>
-    <w:bookmarkStart w:id="47" w:name="X3c848397a684b8b6cbbf54fe6c89fd1a926955c"/>
+    <w:bookmarkEnd w:id="48"/>
+    <w:bookmarkEnd w:id="49"/>
+    <w:bookmarkStart w:id="56" w:name="X3c848397a684b8b6cbbf54fe6c89fd1a926955c"/>
     <w:p>
       <w:pPr>
         <w:pStyle w:val="Heading2"/>
@@ -7981,7 +7981,7 @@
         <w:t xml:space="preserve">for each of Nku’s four camera-based screening modalities — from raw pixel input through biomarker extraction to the final text prompt consumed by MedGemma Q4_K_M.</w:t>
       </w:r>
     </w:p>
-    <w:bookmarkStart w:id="41" w:name="f.1-architecture-overview"/>
+    <w:bookmarkStart w:id="50" w:name="f.1-architecture-overview"/>
     <w:p>
       <w:pPr>
         <w:pStyle w:val="Heading3"/>
@@ -8158,8 +8158,8 @@
         </w:pict>
       </w:r>
     </w:p>
-    <w:bookmarkEnd w:id="41"/>
-    <w:bookmarkStart w:id="42" w:name="X5e9fc8b8955f99d58176439a98ff06089a46c91"/>
+    <w:bookmarkEnd w:id="50"/>
+    <w:bookmarkStart w:id="51" w:name="X5e9fc8b8955f99d58176439a98ff06089a46c91"/>
     <w:p>
       <w:pPr>
         <w:pStyle w:val="Heading3"/>
@@ -8881,8 +8881,8 @@
         </w:pict>
       </w:r>
     </w:p>
-    <w:bookmarkEnd w:id="42"/>
-    <w:bookmarkStart w:id="43" w:name="Xa65fd1a1634ad60247a30d2d9a53958c1ff26b9"/>
+    <w:bookmarkEnd w:id="51"/>
+    <w:bookmarkStart w:id="52" w:name="Xa65fd1a1634ad60247a30d2d9a53958c1ff26b9"/>
     <w:p>
       <w:pPr>
         <w:pStyle w:val="Heading3"/>
@@ -9658,8 +9658,8 @@
         </w:pict>
       </w:r>
     </w:p>
-    <w:bookmarkEnd w:id="43"/>
-    <w:bookmarkStart w:id="44" w:name="X67cf4c2d3dc82a17ed0fc7deab9973457914bc8"/>
+    <w:bookmarkEnd w:id="52"/>
+    <w:bookmarkStart w:id="53" w:name="X67cf4c2d3dc82a17ed0fc7deab9973457914bc8"/>
     <w:p>
       <w:pPr>
         <w:pStyle w:val="Heading3"/>
@@ -10507,8 +10507,8 @@
         </w:pict>
       </w:r>
     </w:p>
-    <w:bookmarkEnd w:id="44"/>
-    <w:bookmarkStart w:id="45" w:name="f.5-confidence-gating"/>
+    <w:bookmarkEnd w:id="53"/>
+    <w:bookmarkStart w:id="54" w:name="f.5-confidence-gating"/>
     <w:p>
       <w:pPr>
         <w:pStyle w:val="Heading3"/>
@@ -10768,8 +10768,8 @@
         </w:pict>
       </w:r>
     </w:p>
-    <w:bookmarkEnd w:id="45"/>
-    <w:bookmarkStart w:id="46" w:name="f.6-additional-prompt-context"/>
+    <w:bookmarkEnd w:id="54"/>
+    <w:bookmarkStart w:id="55" w:name="f.6-additional-prompt-context"/>
     <w:p>
       <w:pPr>
         <w:pStyle w:val="Heading3"/>
@@ -11018,9 +11018,9 @@
         </w:pict>
       </w:r>
     </w:p>
-    <w:bookmarkEnd w:id="46"/>
-    <w:bookmarkEnd w:id="47"/>
-    <w:bookmarkStart w:id="54" w:name="appendix-g-safety-architecture"/>
+    <w:bookmarkEnd w:id="55"/>
+    <w:bookmarkEnd w:id="56"/>
+    <w:bookmarkStart w:id="63" w:name="appendix-g-safety-architecture"/>
     <w:p>
       <w:pPr>
         <w:pStyle w:val="Heading2"/>
@@ -11037,7 +11037,7 @@
         <w:t xml:space="preserve">Nku implements five independent safety layers to minimize risk from incorrect triage output:</w:t>
       </w:r>
     </w:p>
-    <w:bookmarkStart w:id="48" w:name="layer-1-confidence-gating"/>
+    <w:bookmarkStart w:id="57" w:name="layer-1-confidence-gating"/>
     <w:p>
       <w:pPr>
         <w:pStyle w:val="Heading3"/>
@@ -11082,8 +11082,8 @@
         <w:t xml:space="preserve">prompting re-capture in better conditions.</w:t>
       </w:r>
     </w:p>
-    <w:bookmarkEnd w:id="48"/>
-    <w:bookmarkStart w:id="49" w:name="layer-2-whoimci-rule-based-fallback"/>
+    <w:bookmarkEnd w:id="57"/>
+    <w:bookmarkStart w:id="58" w:name="layer-2-whoimci-rule-based-fallback"/>
     <w:p>
       <w:pPr>
         <w:pStyle w:val="Heading3"/>
@@ -11143,8 +11143,8 @@
         <w:t xml:space="preserve">and provides recovery steps (e.g., close background apps, restart Nku) — all in the CHW’s selected language.</w:t>
       </w:r>
     </w:p>
-    <w:bookmarkEnd w:id="49"/>
-    <w:bookmarkStart w:id="50" w:name="layer-3-over-referral-bias"/>
+    <w:bookmarkEnd w:id="58"/>
+    <w:bookmarkStart w:id="59" w:name="layer-3-over-referral-bias"/>
     <w:p>
       <w:pPr>
         <w:pStyle w:val="Heading3"/>
@@ -11187,8 +11187,8 @@
         <w:t xml:space="preserve">The system intentionally over-refers — it is safer for a CHW to send a healthy patient to a clinic than to miss a critical case.</w:t>
       </w:r>
     </w:p>
-    <w:bookmarkEnd w:id="50"/>
-    <w:bookmarkStart w:id="51" w:name="layer-4-always-on-disclaimers"/>
+    <w:bookmarkEnd w:id="59"/>
+    <w:bookmarkStart w:id="60" w:name="layer-4-always-on-disclaimers"/>
     <w:p>
       <w:pPr>
         <w:pStyle w:val="Heading3"/>
@@ -11243,8 +11243,8 @@
         <w:t xml:space="preserve">“what disease does this patient have?”</w:t>
       </w:r>
     </w:p>
-    <w:bookmarkEnd w:id="51"/>
-    <w:bookmarkStart w:id="52" w:name="layer-5-prompt-injection-defense"/>
+    <w:bookmarkEnd w:id="60"/>
+    <w:bookmarkStart w:id="61" w:name="layer-5-prompt-injection-defense"/>
     <w:p>
       <w:pPr>
         <w:pStyle w:val="Heading3"/>
@@ -11620,8 +11620,8 @@
         <w:t xml:space="preserve">cover 30+ injection scenarios including Unicode bypasses and nested injections.</w:t>
       </w:r>
     </w:p>
-    <w:bookmarkEnd w:id="52"/>
-    <w:bookmarkStart w:id="53" w:name="medqa-benchmark-methodology-note"/>
+    <w:bookmarkEnd w:id="61"/>
+    <w:bookmarkStart w:id="62" w:name="medqa-benchmark-methodology-note"/>
     <w:p>
       <w:pPr>
         <w:pStyle w:val="Heading3"/>
@@ -11661,9 +11661,9 @@
         </w:pict>
       </w:r>
     </w:p>
-    <w:bookmarkEnd w:id="53"/>
-    <w:bookmarkEnd w:id="54"/>
-    <w:bookmarkStart w:id="55" w:name="references"/>
+    <w:bookmarkEnd w:id="62"/>
+    <w:bookmarkEnd w:id="63"/>
+    <w:bookmarkStart w:id="64" w:name="references"/>
     <w:p>
       <w:pPr>
         <w:pStyle w:val="Heading2"/>
@@ -12372,9 +12372,10 @@
         <w:t xml:space="preserve">. 2014.</w:t>
       </w:r>
     </w:p>
-    <w:bookmarkEnd w:id="55"/>
-    <w:bookmarkEnd w:id="56"/>
+    <w:bookmarkEnd w:id="64"/>
+    <w:bookmarkEnd w:id="65"/>
     <w:sectPr>
+      <w:footerReference r:id="rId9" w:type="default"/>
       <w:pgSz w:h="15840" w:w="12240"/>
       <w:pgMar w:bottom="720" w:footer="720" w:gutter="0" w:header="720" w:left="720" w:right="720" w:top="720"/>
       <w:cols w:space="720"/>
@@ -12386,6 +12387,38 @@
 
 <file path=word/comments.xml><?xml version="1.0" encoding="utf-8"?>
 <w:comments xmlns:w="http://schemas.openxmlformats.org/wordprocessingml/2006/main" xmlns:m="http://schemas.openxmlformats.org/officeDocument/2006/math" xmlns:r="http://schemas.openxmlformats.org/officeDocument/2006/relationships" xmlns:o="urn:schemas-microsoft-com:office:office" xmlns:v="urn:schemas-microsoft-com:vml" xmlns:w10="urn:schemas-microsoft-com:office:word" xmlns:a="http://schemas.openxmlformats.org/drawingml/2006/main" xmlns:pic="http://schemas.openxmlformats.org/drawingml/2006/picture" xmlns:wp="http://schemas.openxmlformats.org/drawingml/2006/wordprocessingDrawing"/>
+</file>
+
+<file path=word/footer1.xml><?xml version="1.0" encoding="utf-8"?>
+<w:ftr xmlns:m="http://schemas.openxmlformats.org/officeDocument/2006/math" xmlns:mc="http://schemas.openxmlformats.org/markup-compatibility/2006" xmlns:mo="http://schemas.microsoft.com/office/mac/office/2008/main" xmlns:mv="urn:schemas-microsoft-com:mac:vml" xmlns:o="urn:schemas-microsoft-com:office:office" xmlns:r="http://schemas.openxmlformats.org/officeDocument/2006/relationships" xmlns:v="urn:schemas-microsoft-com:vml" xmlns:w10="urn:schemas-microsoft-com:office:word" xmlns:w14="http://schemas.microsoft.com/office/word/2010/wordml" xmlns:w="http://schemas.openxmlformats.org/wordprocessingml/2006/main" xmlns:wne="http://schemas.microsoft.com/office/word/2006/wordml" xmlns:wp14="http://schemas.microsoft.com/office/word/2010/wordprocessingDrawing" xmlns:wp="http://schemas.openxmlformats.org/drawingml/2006/wordprocessingDrawing" xmlns:wpc="http://schemas.microsoft.com/office/word/2010/wordprocessingCanvas" xmlns:wpg="http://schemas.microsoft.com/office/word/2010/wordprocessingGroup" xmlns:wpi="http://schemas.microsoft.com/office/word/2010/wordprocessingInk" xmlns:wps="http://schemas.microsoft.com/office/word/2010/wordprocessingShape" mc:Ignorable="w14 wp14">
+  <w:p>
+    <w:pPr>
+      <w:pStyle w:val="Footer"/>
+      <w:jc w:val="right"/>
+    </w:pPr>
+    <w:r>
+      <w:rPr>
+        <w:rFonts w:ascii="Calibri" w:hAnsi="Calibri"/>
+        <w:sz w:val="18"/>
+      </w:rPr>
+      <w:fldChar w:fldCharType="begin"/>
+    </w:r>
+    <w:r>
+      <w:rPr>
+        <w:rFonts w:ascii="Calibri" w:hAnsi="Calibri"/>
+        <w:sz w:val="18"/>
+      </w:rPr>
+      <w:instrText xml:space="preserve"> PAGE </w:instrText>
+    </w:r>
+    <w:r>
+      <w:rPr>
+        <w:rFonts w:ascii="Calibri" w:hAnsi="Calibri"/>
+        <w:sz w:val="18"/>
+      </w:rPr>
+      <w:fldChar w:fldCharType="end"/>
+    </w:r>
+  </w:p>
+</w:ftr>
 </file>
 
 <file path=word/footnotes.xml><?xml version="1.0" encoding="utf-8"?>

--- a/kaggle_submission_appendices.docx
+++ b/kaggle_submission_appendices.docx
@@ -2,7 +2,7 @@
 <file path=word/document.xml><?xml version="1.0" encoding="utf-8"?>
 <w:document xmlns:w="http://schemas.openxmlformats.org/wordprocessingml/2006/main" xmlns:m="http://schemas.openxmlformats.org/officeDocument/2006/math" xmlns:r="http://schemas.openxmlformats.org/officeDocument/2006/relationships" xmlns:o="urn:schemas-microsoft-com:office:office" xmlns:v="urn:schemas-microsoft-com:vml" xmlns:w10="urn:schemas-microsoft-com:office:word" xmlns:a="http://schemas.openxmlformats.org/drawingml/2006/main" xmlns:pic="http://schemas.openxmlformats.org/drawingml/2006/picture" xmlns:wp="http://schemas.openxmlformats.org/drawingml/2006/wordprocessingDrawing">
   <w:body>
-    <w:bookmarkStart w:id="65" w:name="nku-submission-appendix"/>
+    <w:bookmarkStart w:id="78" w:name="nku-submission-appendix"/>
     <w:p>
       <w:pPr>
         <w:pStyle w:val="Heading1"/>
@@ -30,13 +30,13 @@
         </w:pict>
       </w:r>
     </w:p>
-    <w:bookmarkStart w:id="28" w:name="X62faa60eb3d68cdc179866e4ec6fa4150990341"/>
+    <w:bookmarkStart w:id="41" w:name="X43230069c8c8bebfc5175b51e777db02e0988aa"/>
     <w:p>
       <w:pPr>
         <w:pStyle w:val="Heading2"/>
       </w:pPr>
       <w:r>
-        <w:t xml:space="preserve">Appendix A: Clinical Calibration Scenarios (243 Total)</w:t>
+        <w:t xml:space="preserve">Appendix A: Clinical Calibration Dataset (Complete)</w:t>
       </w:r>
     </w:p>
     <w:p>
@@ -61,2417 +61,7 @@
         <w:pStyle w:val="BodyText"/>
       </w:pPr>
       <w:r>
-        <w:t xml:space="preserve">This dataset trains the medical imatrix for IQ2_XS quantization. It contains 243 clinical dialogue scenarios spanning 8 disease categories across 14+ African languages, structured as patient-clinician conversational pairs. Each scenario is presented in English plus 3–4 local language variants.</w:t>
-      </w:r>
-    </w:p>
-    <w:bookmarkStart w:id="18" w:name="X1f9f19060ca0673bcc9718a28a7c03f29e18405"/>
-    <w:p>
-      <w:pPr>
-        <w:pStyle w:val="Heading3"/>
-      </w:pPr>
-      <w:r>
-        <w:t xml:space="preserve">Category 1: Malaria &amp; Febrile Illness (52 scenarios)</w:t>
-      </w:r>
-    </w:p>
-    <w:tbl>
-      <w:tblPr>
-        <w:tblStyle w:val="Table"/>
-        <w:tblW w:type="pct" w:w="5000"/>
-        <w:tblLayout w:type="fixed"/>
-        <w:tblLook w:firstRow="1" w:lastRow="0" w:firstColumn="0" w:lastColumn="0" w:noHBand="0" w:noVBand="0" w:val="0020"/>
-      </w:tblPr>
-      <w:tblGrid>
-        <w:gridCol w:w="456"/>
-        <w:gridCol w:w="1523"/>
-        <w:gridCol w:w="3350"/>
-        <w:gridCol w:w="2589"/>
-      </w:tblGrid>
-      <w:tr>
-        <w:trPr>
-          <w:tblHeader w:val="on"/>
-        </w:trPr>
-        <w:tc>
-          <w:tcPr/>
-          <w:p>
-            <w:pPr>
-              <w:pStyle w:val="Compact"/>
-              <w:jc w:val="left"/>
-            </w:pPr>
-            <w:r>
-              <w:t xml:space="preserve">#</w:t>
-            </w:r>
-          </w:p>
-        </w:tc>
-        <w:tc>
-          <w:tcPr/>
-          <w:p>
-            <w:pPr>
-              <w:pStyle w:val="Compact"/>
-              <w:jc w:val="left"/>
-            </w:pPr>
-            <w:r>
-              <w:t xml:space="preserve">Language</w:t>
-            </w:r>
-          </w:p>
-        </w:tc>
-        <w:tc>
-          <w:tcPr/>
-          <w:p>
-            <w:pPr>
-              <w:pStyle w:val="Compact"/>
-              <w:jc w:val="left"/>
-            </w:pPr>
-            <w:r>
-              <w:t xml:space="preserve">Patient Presentation</w:t>
-            </w:r>
-          </w:p>
-        </w:tc>
-        <w:tc>
-          <w:tcPr/>
-          <w:p>
-            <w:pPr>
-              <w:pStyle w:val="Compact"/>
-              <w:jc w:val="left"/>
-            </w:pPr>
-            <w:r>
-              <w:t xml:space="preserve">Expected Triage</w:t>
-            </w:r>
-          </w:p>
-        </w:tc>
-      </w:tr>
-      <w:tr>
-        <w:tc>
-          <w:tcPr/>
-          <w:p>
-            <w:pPr>
-              <w:pStyle w:val="Compact"/>
-              <w:jc w:val="left"/>
-            </w:pPr>
-            <w:r>
-              <w:t xml:space="preserve">1</w:t>
-            </w:r>
-          </w:p>
-        </w:tc>
-        <w:tc>
-          <w:tcPr/>
-          <w:p>
-            <w:pPr>
-              <w:pStyle w:val="Compact"/>
-              <w:jc w:val="left"/>
-            </w:pPr>
-            <w:r>
-              <w:t xml:space="preserve">English</w:t>
-            </w:r>
-          </w:p>
-        </w:tc>
-        <w:tc>
-          <w:tcPr/>
-          <w:p>
-            <w:pPr>
-              <w:pStyle w:val="Compact"/>
-              <w:jc w:val="left"/>
-            </w:pPr>
-            <w:r>
-              <w:t xml:space="preserve">Fever &gt;38.5°C for 3 days, body aches, chills</w:t>
-            </w:r>
-          </w:p>
-        </w:tc>
-        <w:tc>
-          <w:tcPr/>
-          <w:p>
-            <w:pPr>
-              <w:pStyle w:val="Compact"/>
-              <w:jc w:val="left"/>
-            </w:pPr>
-            <w:r>
-              <w:t xml:space="preserve">Malaria test urgent</w:t>
-            </w:r>
-          </w:p>
-        </w:tc>
-      </w:tr>
-      <w:tr>
-        <w:tc>
-          <w:tcPr/>
-          <w:p>
-            <w:pPr>
-              <w:pStyle w:val="Compact"/>
-              <w:jc w:val="left"/>
-            </w:pPr>
-            <w:r>
-              <w:t xml:space="preserve">2</w:t>
-            </w:r>
-          </w:p>
-        </w:tc>
-        <w:tc>
-          <w:tcPr/>
-          <w:p>
-            <w:pPr>
-              <w:pStyle w:val="Compact"/>
-              <w:jc w:val="left"/>
-            </w:pPr>
-            <w:r>
-              <w:t xml:space="preserve">Twi</w:t>
-            </w:r>
-          </w:p>
-        </w:tc>
-        <w:tc>
-          <w:tcPr/>
-          <w:p>
-            <w:pPr>
-              <w:pStyle w:val="Compact"/>
-              <w:jc w:val="left"/>
-            </w:pPr>
-            <w:r>
-              <w:t xml:space="preserve">“Me tirim yɛ me ya na me ho hyehye. Ɛyɛ nnansa ni.”</w:t>
-            </w:r>
-          </w:p>
-        </w:tc>
-        <w:tc>
-          <w:tcPr/>
-          <w:p>
-            <w:pPr>
-              <w:pStyle w:val="Compact"/>
-              <w:jc w:val="left"/>
-            </w:pPr>
-            <w:r>
-              <w:t xml:space="preserve">Malaria suspected</w:t>
-            </w:r>
-          </w:p>
-        </w:tc>
-      </w:tr>
-      <w:tr>
-        <w:tc>
-          <w:tcPr/>
-          <w:p>
-            <w:pPr>
-              <w:pStyle w:val="Compact"/>
-              <w:jc w:val="left"/>
-            </w:pPr>
-            <w:r>
-              <w:t xml:space="preserve">3</w:t>
-            </w:r>
-          </w:p>
-        </w:tc>
-        <w:tc>
-          <w:tcPr/>
-          <w:p>
-            <w:pPr>
-              <w:pStyle w:val="Compact"/>
-              <w:jc w:val="left"/>
-            </w:pPr>
-            <w:r>
-              <w:t xml:space="preserve">Hausa</w:t>
-            </w:r>
-          </w:p>
-        </w:tc>
-        <w:tc>
-          <w:tcPr/>
-          <w:p>
-            <w:pPr>
-              <w:pStyle w:val="Compact"/>
-              <w:jc w:val="left"/>
-            </w:pPr>
-            <w:r>
-              <w:t xml:space="preserve">“Ina da zazzabi da sanyi da ciwon kai tsawon kwana uku.”</w:t>
-            </w:r>
-          </w:p>
-        </w:tc>
-        <w:tc>
-          <w:tcPr/>
-          <w:p>
-            <w:pPr>
-              <w:pStyle w:val="Compact"/>
-              <w:jc w:val="left"/>
-            </w:pPr>
-            <w:r>
-              <w:t xml:space="preserve">Blood test required</w:t>
-            </w:r>
-          </w:p>
-        </w:tc>
-      </w:tr>
-      <w:tr>
-        <w:tc>
-          <w:tcPr/>
-          <w:p>
-            <w:pPr>
-              <w:pStyle w:val="Compact"/>
-              <w:jc w:val="left"/>
-            </w:pPr>
-            <w:r>
-              <w:t xml:space="preserve">4</w:t>
-            </w:r>
-          </w:p>
-        </w:tc>
-        <w:tc>
-          <w:tcPr/>
-          <w:p>
-            <w:pPr>
-              <w:pStyle w:val="Compact"/>
-              <w:jc w:val="left"/>
-            </w:pPr>
-            <w:r>
-              <w:t xml:space="preserve">Yoruba</w:t>
-            </w:r>
-          </w:p>
-        </w:tc>
-        <w:tc>
-          <w:tcPr/>
-          <w:p>
-            <w:pPr>
-              <w:pStyle w:val="Compact"/>
-              <w:jc w:val="left"/>
-            </w:pPr>
-            <w:r>
-              <w:t xml:space="preserve">“Mo ti n dun mi, ara mi gbona pupọ. O ti di ọjọ mẹta.”</w:t>
-            </w:r>
-          </w:p>
-        </w:tc>
-        <w:tc>
-          <w:tcPr/>
-          <w:p>
-            <w:pPr>
-              <w:pStyle w:val="Compact"/>
-              <w:jc w:val="left"/>
-            </w:pPr>
-            <w:r>
-              <w:t xml:space="preserve">Refer for testing</w:t>
-            </w:r>
-          </w:p>
-        </w:tc>
-      </w:tr>
-      <w:tr>
-        <w:tc>
-          <w:tcPr/>
-          <w:p>
-            <w:pPr>
-              <w:pStyle w:val="Compact"/>
-              <w:jc w:val="left"/>
-            </w:pPr>
-            <w:r>
-              <w:t xml:space="preserve">…</w:t>
-            </w:r>
-          </w:p>
-        </w:tc>
-        <w:tc>
-          <w:tcPr/>
-          <w:p>
-            <w:pPr>
-              <w:pStyle w:val="Compact"/>
-              <w:jc w:val="left"/>
-            </w:pPr>
-            <w:r>
-              <w:t xml:space="preserve">+48 variants</w:t>
-            </w:r>
-          </w:p>
-        </w:tc>
-        <w:tc>
-          <w:tcPr/>
-          <w:p>
-            <w:pPr>
-              <w:pStyle w:val="Compact"/>
-              <w:jc w:val="left"/>
-            </w:pPr>
-            <w:r>
-              <w:t xml:space="preserve">Covering pregnant women, children, recurrent cases</w:t>
-            </w:r>
-          </w:p>
-        </w:tc>
-        <w:tc>
-          <w:tcPr/>
-          <w:p>
-            <w:pPr>
-              <w:pStyle w:val="Compact"/>
-              <w:jc w:val="left"/>
-            </w:pPr>
-            <w:r>
-              <w:t xml:space="preserve">Range: urgent → routine</w:t>
-            </w:r>
-          </w:p>
-        </w:tc>
-      </w:tr>
-    </w:tbl>
-    <w:bookmarkEnd w:id="18"/>
-    <w:bookmarkStart w:id="19" w:name="category-2-anemia-screening-38-scenarios"/>
-    <w:p>
-      <w:pPr>
-        <w:pStyle w:val="Heading3"/>
-      </w:pPr>
-      <w:r>
-        <w:t xml:space="preserve">Category 2: Anemia Screening (38 scenarios)</w:t>
-      </w:r>
-    </w:p>
-    <w:tbl>
-      <w:tblPr>
-        <w:tblStyle w:val="Table"/>
-        <w:tblW w:type="pct" w:w="5000"/>
-        <w:tblLayout w:type="fixed"/>
-        <w:tblLook w:firstRow="1" w:lastRow="0" w:firstColumn="0" w:lastColumn="0" w:noHBand="0" w:noVBand="0" w:val="0020"/>
-      </w:tblPr>
-      <w:tblGrid>
-        <w:gridCol w:w="456"/>
-        <w:gridCol w:w="1523"/>
-        <w:gridCol w:w="3350"/>
-        <w:gridCol w:w="2589"/>
-      </w:tblGrid>
-      <w:tr>
-        <w:trPr>
-          <w:tblHeader w:val="on"/>
-        </w:trPr>
-        <w:tc>
-          <w:tcPr/>
-          <w:p>
-            <w:pPr>
-              <w:pStyle w:val="Compact"/>
-              <w:jc w:val="left"/>
-            </w:pPr>
-            <w:r>
-              <w:t xml:space="preserve">#</w:t>
-            </w:r>
-          </w:p>
-        </w:tc>
-        <w:tc>
-          <w:tcPr/>
-          <w:p>
-            <w:pPr>
-              <w:pStyle w:val="Compact"/>
-              <w:jc w:val="left"/>
-            </w:pPr>
-            <w:r>
-              <w:t xml:space="preserve">Language</w:t>
-            </w:r>
-          </w:p>
-        </w:tc>
-        <w:tc>
-          <w:tcPr/>
-          <w:p>
-            <w:pPr>
-              <w:pStyle w:val="Compact"/>
-              <w:jc w:val="left"/>
-            </w:pPr>
-            <w:r>
-              <w:t xml:space="preserve">Patient Presentation</w:t>
-            </w:r>
-          </w:p>
-        </w:tc>
-        <w:tc>
-          <w:tcPr/>
-          <w:p>
-            <w:pPr>
-              <w:pStyle w:val="Compact"/>
-              <w:jc w:val="left"/>
-            </w:pPr>
-            <w:r>
-              <w:t xml:space="preserve">Expected Triage</w:t>
-            </w:r>
-          </w:p>
-        </w:tc>
-      </w:tr>
-      <w:tr>
-        <w:tc>
-          <w:tcPr/>
-          <w:p>
-            <w:pPr>
-              <w:pStyle w:val="Compact"/>
-              <w:jc w:val="left"/>
-            </w:pPr>
-            <w:r>
-              <w:t xml:space="preserve">54</w:t>
-            </w:r>
-          </w:p>
-        </w:tc>
-        <w:tc>
-          <w:tcPr/>
-          <w:p>
-            <w:pPr>
-              <w:pStyle w:val="Compact"/>
-              <w:jc w:val="left"/>
-            </w:pPr>
-            <w:r>
-              <w:t xml:space="preserve">English</w:t>
-            </w:r>
-          </w:p>
-        </w:tc>
-        <w:tc>
-          <w:tcPr/>
-          <w:p>
-            <w:pPr>
-              <w:pStyle w:val="Compact"/>
-              <w:jc w:val="left"/>
-            </w:pPr>
-            <w:r>
-              <w:t xml:space="preserve">Child with pale conjunctiva, fatigue, poor appetite</w:t>
-            </w:r>
-          </w:p>
-        </w:tc>
-        <w:tc>
-          <w:tcPr/>
-          <w:p>
-            <w:pPr>
-              <w:pStyle w:val="Compact"/>
-              <w:jc w:val="left"/>
-            </w:pPr>
-            <w:r>
-              <w:t xml:space="preserve">Moderate anemia, Hb test</w:t>
-            </w:r>
-          </w:p>
-        </w:tc>
-      </w:tr>
-      <w:tr>
-        <w:tc>
-          <w:tcPr/>
-          <w:p>
-            <w:pPr>
-              <w:pStyle w:val="Compact"/>
-              <w:jc w:val="left"/>
-            </w:pPr>
-            <w:r>
-              <w:t xml:space="preserve">55</w:t>
-            </w:r>
-          </w:p>
-        </w:tc>
-        <w:tc>
-          <w:tcPr/>
-          <w:p>
-            <w:pPr>
-              <w:pStyle w:val="Compact"/>
-              <w:jc w:val="left"/>
-            </w:pPr>
-            <w:r>
-              <w:t xml:space="preserve">English</w:t>
-            </w:r>
-          </w:p>
-        </w:tc>
-        <w:tc>
-          <w:tcPr/>
-          <w:p>
-            <w:pPr>
-              <w:pStyle w:val="Compact"/>
-              <w:jc w:val="left"/>
-            </w:pPr>
-            <w:r>
-              <w:t xml:space="preserve">Pregnant woman with fatigue, shortness of breath</w:t>
-            </w:r>
-          </w:p>
-        </w:tc>
-        <w:tc>
-          <w:tcPr/>
-          <w:p>
-            <w:pPr>
-              <w:pStyle w:val="Compact"/>
-              <w:jc w:val="left"/>
-            </w:pPr>
-            <w:r>
-              <w:t xml:space="preserve">Severe anemia screen, urgent</w:t>
-            </w:r>
-          </w:p>
-        </w:tc>
-      </w:tr>
-      <w:tr>
-        <w:tc>
-          <w:tcPr/>
-          <w:p>
-            <w:pPr>
-              <w:pStyle w:val="Compact"/>
-              <w:jc w:val="left"/>
-            </w:pPr>
-            <w:r>
-              <w:t xml:space="preserve">56</w:t>
-            </w:r>
-          </w:p>
-        </w:tc>
-        <w:tc>
-          <w:tcPr/>
-          <w:p>
-            <w:pPr>
-              <w:pStyle w:val="Compact"/>
-              <w:jc w:val="left"/>
-            </w:pPr>
-            <w:r>
-              <w:t xml:space="preserve">English</w:t>
-            </w:r>
-          </w:p>
-        </w:tc>
-        <w:tc>
-          <w:tcPr/>
-          <w:p>
-            <w:pPr>
-              <w:pStyle w:val="Compact"/>
-              <w:jc w:val="left"/>
-            </w:pPr>
-            <w:r>
-              <w:t xml:space="preserve">Adolescent girl with heavy menstruation, dizziness</w:t>
-            </w:r>
-          </w:p>
-        </w:tc>
-        <w:tc>
-          <w:tcPr/>
-          <w:p>
-            <w:pPr>
-              <w:pStyle w:val="Compact"/>
-              <w:jc w:val="left"/>
-            </w:pPr>
-            <w:r>
-              <w:t xml:space="preserve">Anemia likely, refer</w:t>
-            </w:r>
-          </w:p>
-        </w:tc>
-      </w:tr>
-      <w:tr>
-        <w:tc>
-          <w:tcPr/>
-          <w:p>
-            <w:pPr>
-              <w:pStyle w:val="Compact"/>
-              <w:jc w:val="left"/>
-            </w:pPr>
-            <w:r>
-              <w:t xml:space="preserve">…</w:t>
-            </w:r>
-          </w:p>
-        </w:tc>
-        <w:tc>
-          <w:tcPr/>
-          <w:p>
-            <w:pPr>
-              <w:pStyle w:val="Compact"/>
-              <w:jc w:val="left"/>
-            </w:pPr>
-            <w:r>
-              <w:t xml:space="preserve">+35 variants</w:t>
-            </w:r>
-          </w:p>
-        </w:tc>
-        <w:tc>
-          <w:tcPr/>
-          <w:p>
-            <w:pPr>
-              <w:pStyle w:val="Compact"/>
-              <w:jc w:val="left"/>
-            </w:pPr>
-            <w:r>
-              <w:t xml:space="preserve">Multilingual presentations across age groups</w:t>
-            </w:r>
-          </w:p>
-        </w:tc>
-        <w:tc>
-          <w:tcPr/>
-          <w:p>
-            <w:pPr>
-              <w:pStyle w:val="Compact"/>
-              <w:jc w:val="left"/>
-            </w:pPr>
-            <w:r>
-              <w:t xml:space="preserve">Range: urgent → monitor</w:t>
-            </w:r>
-          </w:p>
-        </w:tc>
-      </w:tr>
-    </w:tbl>
-    <w:bookmarkEnd w:id="19"/>
-    <w:bookmarkStart w:id="20" w:name="X690163239cad596ae342aef8b3f6da66cdceddc"/>
-    <w:p>
-      <w:pPr>
-        <w:pStyle w:val="Heading3"/>
-      </w:pPr>
-      <w:r>
-        <w:t xml:space="preserve">Category 3: Respiratory Infections (41 scenarios)</w:t>
-      </w:r>
-    </w:p>
-    <w:tbl>
-      <w:tblPr>
-        <w:tblStyle w:val="Table"/>
-        <w:tblW w:type="pct" w:w="5000"/>
-        <w:tblLayout w:type="fixed"/>
-        <w:tblLook w:firstRow="1" w:lastRow="0" w:firstColumn="0" w:lastColumn="0" w:noHBand="0" w:noVBand="0" w:val="0020"/>
-      </w:tblPr>
-      <w:tblGrid>
-        <w:gridCol w:w="456"/>
-        <w:gridCol w:w="1523"/>
-        <w:gridCol w:w="3350"/>
-        <w:gridCol w:w="2589"/>
-      </w:tblGrid>
-      <w:tr>
-        <w:trPr>
-          <w:tblHeader w:val="on"/>
-        </w:trPr>
-        <w:tc>
-          <w:tcPr/>
-          <w:p>
-            <w:pPr>
-              <w:pStyle w:val="Compact"/>
-              <w:jc w:val="left"/>
-            </w:pPr>
-            <w:r>
-              <w:t xml:space="preserve">#</w:t>
-            </w:r>
-          </w:p>
-        </w:tc>
-        <w:tc>
-          <w:tcPr/>
-          <w:p>
-            <w:pPr>
-              <w:pStyle w:val="Compact"/>
-              <w:jc w:val="left"/>
-            </w:pPr>
-            <w:r>
-              <w:t xml:space="preserve">Language</w:t>
-            </w:r>
-          </w:p>
-        </w:tc>
-        <w:tc>
-          <w:tcPr/>
-          <w:p>
-            <w:pPr>
-              <w:pStyle w:val="Compact"/>
-              <w:jc w:val="left"/>
-            </w:pPr>
-            <w:r>
-              <w:t xml:space="preserve">Patient Presentation</w:t>
-            </w:r>
-          </w:p>
-        </w:tc>
-        <w:tc>
-          <w:tcPr/>
-          <w:p>
-            <w:pPr>
-              <w:pStyle w:val="Compact"/>
-              <w:jc w:val="left"/>
-            </w:pPr>
-            <w:r>
-              <w:t xml:space="preserve">Expected Triage</w:t>
-            </w:r>
-          </w:p>
-        </w:tc>
-      </w:tr>
-      <w:tr>
-        <w:tc>
-          <w:tcPr/>
-          <w:p>
-            <w:pPr>
-              <w:pStyle w:val="Compact"/>
-              <w:jc w:val="left"/>
-            </w:pPr>
-            <w:r>
-              <w:t xml:space="preserve">93</w:t>
-            </w:r>
-          </w:p>
-        </w:tc>
-        <w:tc>
-          <w:tcPr/>
-          <w:p>
-            <w:pPr>
-              <w:pStyle w:val="Compact"/>
-              <w:jc w:val="left"/>
-            </w:pPr>
-            <w:r>
-              <w:t xml:space="preserve">English</w:t>
-            </w:r>
-          </w:p>
-        </w:tc>
-        <w:tc>
-          <w:tcPr/>
-          <w:p>
-            <w:pPr>
-              <w:pStyle w:val="Compact"/>
-              <w:jc w:val="left"/>
-            </w:pPr>
-            <w:r>
-              <w:t xml:space="preserve">Coughing for 2 weeks, sometimes with blood, night sweats, weight loss</w:t>
-            </w:r>
-          </w:p>
-        </w:tc>
-        <w:tc>
-          <w:tcPr/>
-          <w:p>
-            <w:pPr>
-              <w:pStyle w:val="Compact"/>
-              <w:jc w:val="left"/>
-            </w:pPr>
-            <w:r>
-              <w:t xml:space="preserve">TB screening urgent</w:t>
-            </w:r>
-          </w:p>
-        </w:tc>
-      </w:tr>
-      <w:tr>
-        <w:tc>
-          <w:tcPr/>
-          <w:p>
-            <w:pPr>
-              <w:pStyle w:val="Compact"/>
-              <w:jc w:val="left"/>
-            </w:pPr>
-            <w:r>
-              <w:t xml:space="preserve">94</w:t>
-            </w:r>
-          </w:p>
-        </w:tc>
-        <w:tc>
-          <w:tcPr/>
-          <w:p>
-            <w:pPr>
-              <w:pStyle w:val="Compact"/>
-              <w:jc w:val="left"/>
-            </w:pPr>
-            <w:r>
-              <w:t xml:space="preserve">Twi</w:t>
-            </w:r>
-          </w:p>
-        </w:tc>
-        <w:tc>
-          <w:tcPr/>
-          <w:p>
-            <w:pPr>
-              <w:pStyle w:val="Compact"/>
-              <w:jc w:val="left"/>
-            </w:pPr>
-            <w:r>
-              <w:t xml:space="preserve">“Merenkekaho ɛyɛ nnawɔtwe abien. Ɛtɔ da a mogya ba mu.”</w:t>
-            </w:r>
-          </w:p>
-        </w:tc>
-        <w:tc>
-          <w:tcPr/>
-          <w:p>
-            <w:pPr>
-              <w:pStyle w:val="Compact"/>
-              <w:jc w:val="left"/>
-            </w:pPr>
-            <w:r>
-              <w:t xml:space="preserve">X-ray needed</w:t>
-            </w:r>
-          </w:p>
-        </w:tc>
-      </w:tr>
-      <w:tr>
-        <w:tc>
-          <w:tcPr/>
-          <w:p>
-            <w:pPr>
-              <w:pStyle w:val="Compact"/>
-              <w:jc w:val="left"/>
-            </w:pPr>
-            <w:r>
-              <w:t xml:space="preserve">95</w:t>
-            </w:r>
-          </w:p>
-        </w:tc>
-        <w:tc>
-          <w:tcPr/>
-          <w:p>
-            <w:pPr>
-              <w:pStyle w:val="Compact"/>
-              <w:jc w:val="left"/>
-            </w:pPr>
-            <w:r>
-              <w:t xml:space="preserve">Hausa</w:t>
-            </w:r>
-          </w:p>
-        </w:tc>
-        <w:tc>
-          <w:tcPr/>
-          <w:p>
-            <w:pPr>
-              <w:pStyle w:val="Compact"/>
-              <w:jc w:val="left"/>
-            </w:pPr>
-            <w:r>
-              <w:t xml:space="preserve">“Ina tari tsawon mako biyu, wani lokaci da jini.”</w:t>
-            </w:r>
-          </w:p>
-        </w:tc>
-        <w:tc>
-          <w:tcPr/>
-          <w:p>
-            <w:pPr>
-              <w:pStyle w:val="Compact"/>
-              <w:jc w:val="left"/>
-            </w:pPr>
-            <w:r>
-              <w:t xml:space="preserve">Sputum test required</w:t>
-            </w:r>
-          </w:p>
-        </w:tc>
-      </w:tr>
-      <w:tr>
-        <w:tc>
-          <w:tcPr/>
-          <w:p>
-            <w:pPr>
-              <w:pStyle w:val="Compact"/>
-              <w:jc w:val="left"/>
-            </w:pPr>
-            <w:r>
-              <w:t xml:space="preserve">96</w:t>
-            </w:r>
-          </w:p>
-        </w:tc>
-        <w:tc>
-          <w:tcPr/>
-          <w:p>
-            <w:pPr>
-              <w:pStyle w:val="Compact"/>
-              <w:jc w:val="left"/>
-            </w:pPr>
-            <w:r>
-              <w:t xml:space="preserve">Yoruba</w:t>
-            </w:r>
-          </w:p>
-        </w:tc>
-        <w:tc>
-          <w:tcPr/>
-          <w:p>
-            <w:pPr>
-              <w:pStyle w:val="Compact"/>
-              <w:jc w:val="left"/>
-            </w:pPr>
-            <w:r>
-              <w:t xml:space="preserve">“Mo ti n kọ ikọ fun ọsẹ meji, nigba kan pẹlu ẹjẹ.”</w:t>
-            </w:r>
-          </w:p>
-        </w:tc>
-        <w:tc>
-          <w:tcPr/>
-          <w:p>
-            <w:pPr>
-              <w:pStyle w:val="Compact"/>
-              <w:jc w:val="left"/>
-            </w:pPr>
-            <w:r>
-              <w:t xml:space="preserve">Refer for TB screening</w:t>
-            </w:r>
-          </w:p>
-        </w:tc>
-      </w:tr>
-      <w:tr>
-        <w:tc>
-          <w:tcPr/>
-          <w:p>
-            <w:pPr>
-              <w:pStyle w:val="Compact"/>
-              <w:jc w:val="left"/>
-            </w:pPr>
-            <w:r>
-              <w:t xml:space="preserve">…</w:t>
-            </w:r>
-          </w:p>
-        </w:tc>
-        <w:tc>
-          <w:tcPr/>
-          <w:p>
-            <w:pPr>
-              <w:pStyle w:val="Compact"/>
-              <w:jc w:val="left"/>
-            </w:pPr>
-            <w:r>
-              <w:t xml:space="preserve">+37 variants</w:t>
-            </w:r>
-          </w:p>
-        </w:tc>
-        <w:tc>
-          <w:tcPr/>
-          <w:p>
-            <w:pPr>
-              <w:pStyle w:val="Compact"/>
-              <w:jc w:val="left"/>
-            </w:pPr>
-            <w:r>
-              <w:t xml:space="preserve">Including pneumonia, bronchitis, childhood ARI</w:t>
-            </w:r>
-          </w:p>
-        </w:tc>
-        <w:tc>
-          <w:tcPr/>
-          <w:p>
-            <w:pPr>
-              <w:pStyle w:val="Compact"/>
-              <w:jc w:val="left"/>
-            </w:pPr>
-            <w:r>
-              <w:t xml:space="preserve">Range: urgent → routine</w:t>
-            </w:r>
-          </w:p>
-        </w:tc>
-      </w:tr>
-    </w:tbl>
-    <w:bookmarkEnd w:id="20"/>
-    <w:bookmarkStart w:id="21" w:name="category-4-maternal-health-35-scenarios"/>
-    <w:p>
-      <w:pPr>
-        <w:pStyle w:val="Heading3"/>
-      </w:pPr>
-      <w:r>
-        <w:t xml:space="preserve">Category 4: Maternal Health (35 scenarios)</w:t>
-      </w:r>
-    </w:p>
-    <w:tbl>
-      <w:tblPr>
-        <w:tblStyle w:val="Table"/>
-        <w:tblW w:type="pct" w:w="5000"/>
-        <w:tblLayout w:type="fixed"/>
-        <w:tblLook w:firstRow="1" w:lastRow="0" w:firstColumn="0" w:lastColumn="0" w:noHBand="0" w:noVBand="0" w:val="0020"/>
-      </w:tblPr>
-      <w:tblGrid>
-        <w:gridCol w:w="456"/>
-        <w:gridCol w:w="1523"/>
-        <w:gridCol w:w="3350"/>
-        <w:gridCol w:w="2589"/>
-      </w:tblGrid>
-      <w:tr>
-        <w:trPr>
-          <w:tblHeader w:val="on"/>
-        </w:trPr>
-        <w:tc>
-          <w:tcPr/>
-          <w:p>
-            <w:pPr>
-              <w:pStyle w:val="Compact"/>
-              <w:jc w:val="left"/>
-            </w:pPr>
-            <w:r>
-              <w:t xml:space="preserve">#</w:t>
-            </w:r>
-          </w:p>
-        </w:tc>
-        <w:tc>
-          <w:tcPr/>
-          <w:p>
-            <w:pPr>
-              <w:pStyle w:val="Compact"/>
-              <w:jc w:val="left"/>
-            </w:pPr>
-            <w:r>
-              <w:t xml:space="preserve">Language</w:t>
-            </w:r>
-          </w:p>
-        </w:tc>
-        <w:tc>
-          <w:tcPr/>
-          <w:p>
-            <w:pPr>
-              <w:pStyle w:val="Compact"/>
-              <w:jc w:val="left"/>
-            </w:pPr>
-            <w:r>
-              <w:t xml:space="preserve">Patient Presentation</w:t>
-            </w:r>
-          </w:p>
-        </w:tc>
-        <w:tc>
-          <w:tcPr/>
-          <w:p>
-            <w:pPr>
-              <w:pStyle w:val="Compact"/>
-              <w:jc w:val="left"/>
-            </w:pPr>
-            <w:r>
-              <w:t xml:space="preserve">Expected Triage</w:t>
-            </w:r>
-          </w:p>
-        </w:tc>
-      </w:tr>
-      <w:tr>
-        <w:tc>
-          <w:tcPr/>
-          <w:p>
-            <w:pPr>
-              <w:pStyle w:val="Compact"/>
-              <w:jc w:val="left"/>
-            </w:pPr>
-            <w:r>
-              <w:t xml:space="preserve">134</w:t>
-            </w:r>
-          </w:p>
-        </w:tc>
-        <w:tc>
-          <w:tcPr/>
-          <w:p>
-            <w:pPr>
-              <w:pStyle w:val="Compact"/>
-              <w:jc w:val="left"/>
-            </w:pPr>
-            <w:r>
-              <w:t xml:space="preserve">English</w:t>
-            </w:r>
-          </w:p>
-        </w:tc>
-        <w:tc>
-          <w:tcPr/>
-          <w:p>
-            <w:pPr>
-              <w:pStyle w:val="Compact"/>
-              <w:jc w:val="left"/>
-            </w:pPr>
-            <w:r>
-              <w:t xml:space="preserve">Pregnant with severe headaches, swollen feet, visual spots</w:t>
-            </w:r>
-          </w:p>
-        </w:tc>
-        <w:tc>
-          <w:tcPr/>
-          <w:p>
-            <w:pPr>
-              <w:pStyle w:val="Compact"/>
-              <w:jc w:val="left"/>
-            </w:pPr>
-            <w:r>
-              <w:t xml:space="preserve">Preeclampsia — IMMEDIATE</w:t>
-            </w:r>
-          </w:p>
-        </w:tc>
-      </w:tr>
-      <w:tr>
-        <w:tc>
-          <w:tcPr/>
-          <w:p>
-            <w:pPr>
-              <w:pStyle w:val="Compact"/>
-              <w:jc w:val="left"/>
-            </w:pPr>
-            <w:r>
-              <w:t xml:space="preserve">135</w:t>
-            </w:r>
-          </w:p>
-        </w:tc>
-        <w:tc>
-          <w:tcPr/>
-          <w:p>
-            <w:pPr>
-              <w:pStyle w:val="Compact"/>
-              <w:jc w:val="left"/>
-            </w:pPr>
-            <w:r>
-              <w:t xml:space="preserve">Twi</w:t>
-            </w:r>
-          </w:p>
-        </w:tc>
-        <w:tc>
-          <w:tcPr/>
-          <w:p>
-            <w:pPr>
-              <w:pStyle w:val="Compact"/>
-              <w:jc w:val="left"/>
-            </w:pPr>
-            <w:r>
-              <w:t xml:space="preserve">“Me nsem na me tirim yɛ me ya paa. Me nan nso afura.”</w:t>
-            </w:r>
-          </w:p>
-        </w:tc>
-        <w:tc>
-          <w:tcPr/>
-          <w:p>
-            <w:pPr>
-              <w:pStyle w:val="Compact"/>
-              <w:jc w:val="left"/>
-            </w:pPr>
-            <w:r>
-              <w:t xml:space="preserve">BP check urgent</w:t>
-            </w:r>
-          </w:p>
-        </w:tc>
-      </w:tr>
-      <w:tr>
-        <w:tc>
-          <w:tcPr/>
-          <w:p>
-            <w:pPr>
-              <w:pStyle w:val="Compact"/>
-              <w:jc w:val="left"/>
-            </w:pPr>
-            <w:r>
-              <w:t xml:space="preserve">136</w:t>
-            </w:r>
-          </w:p>
-        </w:tc>
-        <w:tc>
-          <w:tcPr/>
-          <w:p>
-            <w:pPr>
-              <w:pStyle w:val="Compact"/>
-              <w:jc w:val="left"/>
-            </w:pPr>
-            <w:r>
-              <w:t xml:space="preserve">Hausa</w:t>
-            </w:r>
-          </w:p>
-        </w:tc>
-        <w:tc>
-          <w:tcPr/>
-          <w:p>
-            <w:pPr>
-              <w:pStyle w:val="Compact"/>
-              <w:jc w:val="left"/>
-            </w:pPr>
-            <w:r>
-              <w:t xml:space="preserve">“Ina da ciki kuma ina da ciwon kai mai tsanani. Kafafuna sun kumbura.”</w:t>
-            </w:r>
-          </w:p>
-        </w:tc>
-        <w:tc>
-          <w:tcPr/>
-          <w:p>
-            <w:pPr>
-              <w:pStyle w:val="Compact"/>
-              <w:jc w:val="left"/>
-            </w:pPr>
-            <w:r>
-              <w:t xml:space="preserve">Urgent referral</w:t>
-            </w:r>
-          </w:p>
-        </w:tc>
-      </w:tr>
-      <w:tr>
-        <w:tc>
-          <w:tcPr/>
-          <w:p>
-            <w:pPr>
-              <w:pStyle w:val="Compact"/>
-              <w:jc w:val="left"/>
-            </w:pPr>
-            <w:r>
-              <w:t xml:space="preserve">137</w:t>
-            </w:r>
-          </w:p>
-        </w:tc>
-        <w:tc>
-          <w:tcPr/>
-          <w:p>
-            <w:pPr>
-              <w:pStyle w:val="Compact"/>
-              <w:jc w:val="left"/>
-            </w:pPr>
-            <w:r>
-              <w:t xml:space="preserve">Yoruba</w:t>
-            </w:r>
-          </w:p>
-        </w:tc>
-        <w:tc>
-          <w:tcPr/>
-          <w:p>
-            <w:pPr>
-              <w:pStyle w:val="Compact"/>
-              <w:jc w:val="left"/>
-            </w:pPr>
-            <w:r>
-              <w:t xml:space="preserve">“Mo loyun mo si ni orififo nla. Ẹsẹ mi wu.”</w:t>
-            </w:r>
-          </w:p>
-        </w:tc>
-        <w:tc>
-          <w:tcPr/>
-          <w:p>
-            <w:pPr>
-              <w:pStyle w:val="Compact"/>
-              <w:jc w:val="left"/>
-            </w:pPr>
-            <w:r>
-              <w:t xml:space="preserve">Same-day facility</w:t>
-            </w:r>
-          </w:p>
-        </w:tc>
-      </w:tr>
-      <w:tr>
-        <w:tc>
-          <w:tcPr/>
-          <w:p>
-            <w:pPr>
-              <w:pStyle w:val="Compact"/>
-              <w:jc w:val="left"/>
-            </w:pPr>
-            <w:r>
-              <w:t xml:space="preserve">…</w:t>
-            </w:r>
-          </w:p>
-        </w:tc>
-        <w:tc>
-          <w:tcPr/>
-          <w:p>
-            <w:pPr>
-              <w:pStyle w:val="Compact"/>
-              <w:jc w:val="left"/>
-            </w:pPr>
-            <w:r>
-              <w:t xml:space="preserve">+31 variants</w:t>
-            </w:r>
-          </w:p>
-        </w:tc>
-        <w:tc>
-          <w:tcPr/>
-          <w:p>
-            <w:pPr>
-              <w:pStyle w:val="Compact"/>
-              <w:jc w:val="left"/>
-            </w:pPr>
-            <w:r>
-              <w:t xml:space="preserve">Bleeding, gestational diabetes, eclampsia warning signs</w:t>
-            </w:r>
-          </w:p>
-        </w:tc>
-        <w:tc>
-          <w:tcPr/>
-          <w:p>
-            <w:pPr>
-              <w:pStyle w:val="Compact"/>
-              <w:jc w:val="left"/>
-            </w:pPr>
-            <w:r>
-              <w:t xml:space="preserve">Range: emergency → routine ANC</w:t>
-            </w:r>
-          </w:p>
-        </w:tc>
-      </w:tr>
-    </w:tbl>
-    <w:bookmarkEnd w:id="21"/>
-    <w:bookmarkStart w:id="22" w:name="X99c5bc6b9b1b01323f9bdf9b5ef19dc4819f5bc"/>
-    <w:p>
-      <w:pPr>
-        <w:pStyle w:val="Heading3"/>
-      </w:pPr>
-      <w:r>
-        <w:t xml:space="preserve">Category 5: Diarrheal Disease (28 scenarios)</w:t>
-      </w:r>
-    </w:p>
-    <w:tbl>
-      <w:tblPr>
-        <w:tblStyle w:val="Table"/>
-        <w:tblW w:type="pct" w:w="5000"/>
-        <w:tblLayout w:type="fixed"/>
-        <w:tblLook w:firstRow="1" w:lastRow="0" w:firstColumn="0" w:lastColumn="0" w:noHBand="0" w:noVBand="0" w:val="0020"/>
-      </w:tblPr>
-      <w:tblGrid>
-        <w:gridCol w:w="456"/>
-        <w:gridCol w:w="1523"/>
-        <w:gridCol w:w="3350"/>
-        <w:gridCol w:w="2589"/>
-      </w:tblGrid>
-      <w:tr>
-        <w:trPr>
-          <w:tblHeader w:val="on"/>
-        </w:trPr>
-        <w:tc>
-          <w:tcPr/>
-          <w:p>
-            <w:pPr>
-              <w:pStyle w:val="Compact"/>
-              <w:jc w:val="left"/>
-            </w:pPr>
-            <w:r>
-              <w:t xml:space="preserve">#</w:t>
-            </w:r>
-          </w:p>
-        </w:tc>
-        <w:tc>
-          <w:tcPr/>
-          <w:p>
-            <w:pPr>
-              <w:pStyle w:val="Compact"/>
-              <w:jc w:val="left"/>
-            </w:pPr>
-            <w:r>
-              <w:t xml:space="preserve">Language</w:t>
-            </w:r>
-          </w:p>
-        </w:tc>
-        <w:tc>
-          <w:tcPr/>
-          <w:p>
-            <w:pPr>
-              <w:pStyle w:val="Compact"/>
-              <w:jc w:val="left"/>
-            </w:pPr>
-            <w:r>
-              <w:t xml:space="preserve">Patient Presentation</w:t>
-            </w:r>
-          </w:p>
-        </w:tc>
-        <w:tc>
-          <w:tcPr/>
-          <w:p>
-            <w:pPr>
-              <w:pStyle w:val="Compact"/>
-              <w:jc w:val="left"/>
-            </w:pPr>
-            <w:r>
-              <w:t xml:space="preserve">Expected Triage</w:t>
-            </w:r>
-          </w:p>
-        </w:tc>
-      </w:tr>
-      <w:tr>
-        <w:tc>
-          <w:tcPr/>
-          <w:p>
-            <w:pPr>
-              <w:pStyle w:val="Compact"/>
-              <w:jc w:val="left"/>
-            </w:pPr>
-            <w:r>
-              <w:t xml:space="preserve">169</w:t>
-            </w:r>
-          </w:p>
-        </w:tc>
-        <w:tc>
-          <w:tcPr/>
-          <w:p>
-            <w:pPr>
-              <w:pStyle w:val="Compact"/>
-              <w:jc w:val="left"/>
-            </w:pPr>
-            <w:r>
-              <w:t xml:space="preserve">English</w:t>
-            </w:r>
-          </w:p>
-        </w:tc>
-        <w:tc>
-          <w:tcPr/>
-          <w:p>
-            <w:pPr>
-              <w:pStyle w:val="Compact"/>
-              <w:jc w:val="left"/>
-            </w:pPr>
-            <w:r>
-              <w:t xml:space="preserve">Child with diarrhea for 3 days, not eating, weak and listless</w:t>
-            </w:r>
-          </w:p>
-        </w:tc>
-        <w:tc>
-          <w:tcPr/>
-          <w:p>
-            <w:pPr>
-              <w:pStyle w:val="Compact"/>
-              <w:jc w:val="left"/>
-            </w:pPr>
-            <w:r>
-              <w:t xml:space="preserve">Dehydration — ORS immediately</w:t>
-            </w:r>
-          </w:p>
-        </w:tc>
-      </w:tr>
-      <w:tr>
-        <w:tc>
-          <w:tcPr/>
-          <w:p>
-            <w:pPr>
-              <w:pStyle w:val="Compact"/>
-              <w:jc w:val="left"/>
-            </w:pPr>
-            <w:r>
-              <w:t xml:space="preserve">170</w:t>
-            </w:r>
-          </w:p>
-        </w:tc>
-        <w:tc>
-          <w:tcPr/>
-          <w:p>
-            <w:pPr>
-              <w:pStyle w:val="Compact"/>
-              <w:jc w:val="left"/>
-            </w:pPr>
-            <w:r>
-              <w:t xml:space="preserve">Twi</w:t>
-            </w:r>
-          </w:p>
-        </w:tc>
-        <w:tc>
-          <w:tcPr/>
-          <w:p>
-            <w:pPr>
-              <w:pStyle w:val="Compact"/>
-              <w:jc w:val="left"/>
-            </w:pPr>
-            <w:r>
-              <w:t xml:space="preserve">“Me ba no ayam mu atu nnansa na onnidi.”</w:t>
-            </w:r>
-          </w:p>
-        </w:tc>
-        <w:tc>
-          <w:tcPr/>
-          <w:p>
-            <w:pPr>
-              <w:pStyle w:val="Compact"/>
-              <w:jc w:val="left"/>
-            </w:pPr>
-            <w:r>
-              <w:t xml:space="preserve">Start ORS</w:t>
-            </w:r>
-          </w:p>
-        </w:tc>
-      </w:tr>
-      <w:tr>
-        <w:tc>
-          <w:tcPr/>
-          <w:p>
-            <w:pPr>
-              <w:pStyle w:val="Compact"/>
-              <w:jc w:val="left"/>
-            </w:pPr>
-            <w:r>
-              <w:t xml:space="preserve">171</w:t>
-            </w:r>
-          </w:p>
-        </w:tc>
-        <w:tc>
-          <w:tcPr/>
-          <w:p>
-            <w:pPr>
-              <w:pStyle w:val="Compact"/>
-              <w:jc w:val="left"/>
-            </w:pPr>
-            <w:r>
-              <w:t xml:space="preserve">English</w:t>
-            </w:r>
-          </w:p>
-        </w:tc>
-        <w:tc>
-          <w:tcPr/>
-          <w:p>
-            <w:pPr>
-              <w:pStyle w:val="Compact"/>
-              <w:jc w:val="left"/>
-            </w:pPr>
-            <w:r>
-              <w:t xml:space="preserve">Watery diarrhea like rice water since morning, very thirsty and dizzy</w:t>
-            </w:r>
-          </w:p>
-        </w:tc>
-        <w:tc>
-          <w:tcPr/>
-          <w:p>
-            <w:pPr>
-              <w:pStyle w:val="Compact"/>
-              <w:jc w:val="left"/>
-            </w:pPr>
-            <w:r>
-              <w:t xml:space="preserve">Cholera suspected — IV fluids</w:t>
-            </w:r>
-          </w:p>
-        </w:tc>
-      </w:tr>
-      <w:tr>
-        <w:tc>
-          <w:tcPr/>
-          <w:p>
-            <w:pPr>
-              <w:pStyle w:val="Compact"/>
-              <w:jc w:val="left"/>
-            </w:pPr>
-            <w:r>
-              <w:t xml:space="preserve">172</w:t>
-            </w:r>
-          </w:p>
-        </w:tc>
-        <w:tc>
-          <w:tcPr/>
-          <w:p>
-            <w:pPr>
-              <w:pStyle w:val="Compact"/>
-              <w:jc w:val="left"/>
-            </w:pPr>
-            <w:r>
-              <w:t xml:space="preserve">Hausa</w:t>
-            </w:r>
-          </w:p>
-        </w:tc>
-        <w:tc>
-          <w:tcPr/>
-          <w:p>
-            <w:pPr>
-              <w:pStyle w:val="Compact"/>
-              <w:jc w:val="left"/>
-            </w:pPr>
-            <w:r>
-              <w:t xml:space="preserve">“Gudawa ta kama ni tun safe, ruwa kamar ruwan shinkafa.”</w:t>
-            </w:r>
-          </w:p>
-        </w:tc>
-        <w:tc>
-          <w:tcPr/>
-          <w:p>
-            <w:pPr>
-              <w:pStyle w:val="Compact"/>
-              <w:jc w:val="left"/>
-            </w:pPr>
-            <w:r>
-              <w:t xml:space="preserve">Isolation + IV fluids</w:t>
-            </w:r>
-          </w:p>
-        </w:tc>
-      </w:tr>
-      <w:tr>
-        <w:tc>
-          <w:tcPr/>
-          <w:p>
-            <w:pPr>
-              <w:pStyle w:val="Compact"/>
-              <w:jc w:val="left"/>
-            </w:pPr>
-            <w:r>
-              <w:t xml:space="preserve">…</w:t>
-            </w:r>
-          </w:p>
-        </w:tc>
-        <w:tc>
-          <w:tcPr/>
-          <w:p>
-            <w:pPr>
-              <w:pStyle w:val="Compact"/>
-              <w:jc w:val="left"/>
-            </w:pPr>
-            <w:r>
-              <w:t xml:space="preserve">+24 variants</w:t>
-            </w:r>
-          </w:p>
-        </w:tc>
-        <w:tc>
-          <w:tcPr/>
-          <w:p>
-            <w:pPr>
-              <w:pStyle w:val="Compact"/>
-              <w:jc w:val="left"/>
-            </w:pPr>
-            <w:r>
-              <w:t xml:space="preserve">Including dysentery, chronic diarrhea, dehydration grading</w:t>
-            </w:r>
-          </w:p>
-        </w:tc>
-        <w:tc>
-          <w:tcPr/>
-          <w:p>
-            <w:pPr>
-              <w:pStyle w:val="Compact"/>
-              <w:jc w:val="left"/>
-            </w:pPr>
-            <w:r>
-              <w:t xml:space="preserve">Range: emergency → self-care</w:t>
-            </w:r>
-          </w:p>
-        </w:tc>
-      </w:tr>
-    </w:tbl>
-    <w:bookmarkEnd w:id="22"/>
-    <w:bookmarkStart w:id="23" w:name="X33abab2cb7ce2629cfb6489009b1e305aa31aa3"/>
-    <w:p>
-      <w:pPr>
-        <w:pStyle w:val="Heading3"/>
-      </w:pPr>
-      <w:r>
-        <w:t xml:space="preserve">Category 6: Skin Conditions &amp; Wound Care (22 scenarios)</w:t>
-      </w:r>
-    </w:p>
-    <w:tbl>
-      <w:tblPr>
-        <w:tblStyle w:val="Table"/>
-        <w:tblW w:type="pct" w:w="5000"/>
-        <w:tblLayout w:type="fixed"/>
-        <w:tblLook w:firstRow="1" w:lastRow="0" w:firstColumn="0" w:lastColumn="0" w:noHBand="0" w:noVBand="0" w:val="0020"/>
-      </w:tblPr>
-      <w:tblGrid>
-        <w:gridCol w:w="456"/>
-        <w:gridCol w:w="1523"/>
-        <w:gridCol w:w="3350"/>
-        <w:gridCol w:w="2589"/>
-      </w:tblGrid>
-      <w:tr>
-        <w:trPr>
-          <w:tblHeader w:val="on"/>
-        </w:trPr>
-        <w:tc>
-          <w:tcPr/>
-          <w:p>
-            <w:pPr>
-              <w:pStyle w:val="Compact"/>
-              <w:jc w:val="left"/>
-            </w:pPr>
-            <w:r>
-              <w:t xml:space="preserve">#</w:t>
-            </w:r>
-          </w:p>
-        </w:tc>
-        <w:tc>
-          <w:tcPr/>
-          <w:p>
-            <w:pPr>
-              <w:pStyle w:val="Compact"/>
-              <w:jc w:val="left"/>
-            </w:pPr>
-            <w:r>
-              <w:t xml:space="preserve">Language</w:t>
-            </w:r>
-          </w:p>
-        </w:tc>
-        <w:tc>
-          <w:tcPr/>
-          <w:p>
-            <w:pPr>
-              <w:pStyle w:val="Compact"/>
-              <w:jc w:val="left"/>
-            </w:pPr>
-            <w:r>
-              <w:t xml:space="preserve">Patient Presentation</w:t>
-            </w:r>
-          </w:p>
-        </w:tc>
-        <w:tc>
-          <w:tcPr/>
-          <w:p>
-            <w:pPr>
-              <w:pStyle w:val="Compact"/>
-              <w:jc w:val="left"/>
-            </w:pPr>
-            <w:r>
-              <w:t xml:space="preserve">Expected Triage</w:t>
-            </w:r>
-          </w:p>
-        </w:tc>
-      </w:tr>
-      <w:tr>
-        <w:tc>
-          <w:tcPr/>
-          <w:p>
-            <w:pPr>
-              <w:pStyle w:val="Compact"/>
-              <w:jc w:val="left"/>
-            </w:pPr>
-            <w:r>
-              <w:t xml:space="preserve">197</w:t>
-            </w:r>
-          </w:p>
-        </w:tc>
-        <w:tc>
-          <w:tcPr/>
-          <w:p>
-            <w:pPr>
-              <w:pStyle w:val="Compact"/>
-              <w:jc w:val="left"/>
-            </w:pPr>
-            <w:r>
-              <w:t xml:space="preserve">English</w:t>
-            </w:r>
-          </w:p>
-        </w:tc>
-        <w:tc>
-          <w:tcPr/>
-          <w:p>
-            <w:pPr>
-              <w:pStyle w:val="Compact"/>
-              <w:jc w:val="left"/>
-            </w:pPr>
-            <w:r>
-              <w:t xml:space="preserve">Foot cut 3 days ago, now red, swollen, pus</w:t>
-            </w:r>
-          </w:p>
-        </w:tc>
-        <w:tc>
-          <w:tcPr/>
-          <w:p>
-            <w:pPr>
-              <w:pStyle w:val="Compact"/>
-              <w:jc w:val="left"/>
-            </w:pPr>
-            <w:r>
-              <w:t xml:space="preserve">Infected wound — antibiotics</w:t>
-            </w:r>
-          </w:p>
-        </w:tc>
-      </w:tr>
-      <w:tr>
-        <w:tc>
-          <w:tcPr/>
-          <w:p>
-            <w:pPr>
-              <w:pStyle w:val="Compact"/>
-              <w:jc w:val="left"/>
-            </w:pPr>
-            <w:r>
-              <w:t xml:space="preserve">198</w:t>
-            </w:r>
-          </w:p>
-        </w:tc>
-        <w:tc>
-          <w:tcPr/>
-          <w:p>
-            <w:pPr>
-              <w:pStyle w:val="Compact"/>
-              <w:jc w:val="left"/>
-            </w:pPr>
-            <w:r>
-              <w:t xml:space="preserve">Twi</w:t>
-            </w:r>
-          </w:p>
-        </w:tc>
-        <w:tc>
-          <w:tcPr/>
-          <w:p>
-            <w:pPr>
-              <w:pStyle w:val="Compact"/>
-              <w:jc w:val="left"/>
-            </w:pPr>
-            <w:r>
-              <w:t xml:space="preserve">“Metwitwaa me nan nnansa ni. Afei akɔkɔ na ɛho afura.”</w:t>
-            </w:r>
-          </w:p>
-        </w:tc>
-        <w:tc>
-          <w:tcPr/>
-          <w:p>
-            <w:pPr>
-              <w:pStyle w:val="Compact"/>
-              <w:jc w:val="left"/>
-            </w:pPr>
-            <w:r>
-              <w:t xml:space="preserve">Clean + antibiotics + tetanus</w:t>
-            </w:r>
-          </w:p>
-        </w:tc>
-      </w:tr>
-      <w:tr>
-        <w:tc>
-          <w:tcPr/>
-          <w:p>
-            <w:pPr>
-              <w:pStyle w:val="Compact"/>
-              <w:jc w:val="left"/>
-            </w:pPr>
-            <w:r>
-              <w:t xml:space="preserve">199</w:t>
-            </w:r>
-          </w:p>
-        </w:tc>
-        <w:tc>
-          <w:tcPr/>
-          <w:p>
-            <w:pPr>
-              <w:pStyle w:val="Compact"/>
-              <w:jc w:val="left"/>
-            </w:pPr>
-            <w:r>
-              <w:t xml:space="preserve">Hausa</w:t>
-            </w:r>
-          </w:p>
-        </w:tc>
-        <w:tc>
-          <w:tcPr/>
-          <w:p>
-            <w:pPr>
-              <w:pStyle w:val="Compact"/>
-              <w:jc w:val="left"/>
-            </w:pPr>
-            <w:r>
-              <w:t xml:space="preserve">“Na yanke kafa kwana uku da suka wuce, yanzu ta yi ja, ta kumbura.”</w:t>
-            </w:r>
-          </w:p>
-        </w:tc>
-        <w:tc>
-          <w:tcPr/>
-          <w:p>
-            <w:pPr>
-              <w:pStyle w:val="Compact"/>
-              <w:jc w:val="left"/>
-            </w:pPr>
-            <w:r>
-              <w:t xml:space="preserve">Same-day treatment</w:t>
-            </w:r>
-          </w:p>
-        </w:tc>
-      </w:tr>
-      <w:tr>
-        <w:tc>
-          <w:tcPr/>
-          <w:p>
-            <w:pPr>
-              <w:pStyle w:val="Compact"/>
-              <w:jc w:val="left"/>
-            </w:pPr>
-            <w:r>
-              <w:t xml:space="preserve">…</w:t>
-            </w:r>
-          </w:p>
-        </w:tc>
-        <w:tc>
-          <w:tcPr/>
-          <w:p>
-            <w:pPr>
-              <w:pStyle w:val="Compact"/>
-              <w:jc w:val="left"/>
-            </w:pPr>
-            <w:r>
-              <w:t xml:space="preserve">+19 variants</w:t>
-            </w:r>
-          </w:p>
-        </w:tc>
-        <w:tc>
-          <w:tcPr/>
-          <w:p>
-            <w:pPr>
-              <w:pStyle w:val="Compact"/>
-              <w:jc w:val="left"/>
-            </w:pPr>
-            <w:r>
-              <w:t xml:space="preserve">Rashes, burns, abscesses, snakebites</w:t>
-            </w:r>
-          </w:p>
-        </w:tc>
-        <w:tc>
-          <w:tcPr/>
-          <w:p>
-            <w:pPr>
-              <w:pStyle w:val="Compact"/>
-              <w:jc w:val="left"/>
-            </w:pPr>
-            <w:r>
-              <w:t xml:space="preserve">Range: emergency → routine</w:t>
-            </w:r>
-          </w:p>
-        </w:tc>
-      </w:tr>
-    </w:tbl>
-    <w:bookmarkEnd w:id="23"/>
-    <w:bookmarkStart w:id="24" w:name="category-7-child-nutrition-15-scenarios"/>
-    <w:p>
-      <w:pPr>
-        <w:pStyle w:val="Heading3"/>
-      </w:pPr>
-      <w:r>
-        <w:t xml:space="preserve">Category 7: Child Nutrition (15 scenarios)</w:t>
-      </w:r>
-    </w:p>
-    <w:p>
-      <w:pPr>
-        <w:pStyle w:val="FirstParagraph"/>
-      </w:pPr>
-      <w:r>
-        <w:t xml:space="preserve">Scenarios covering malnutrition screening (MUAC assessment), exclusive breastfeeding counseling, vitamin A deficiency, and growth faltering. All in multilingual variants.</w:t>
-      </w:r>
-    </w:p>
-    <w:bookmarkEnd w:id="24"/>
-    <w:bookmarkStart w:id="25" w:name="Xa7e09b421f7544ccf4e0ab0dd4dd1e784125c79"/>
-    <w:p>
-      <w:pPr>
-        <w:pStyle w:val="Heading3"/>
-      </w:pPr>
-      <w:r>
-        <w:t xml:space="preserve">Category 8: Emergency &amp; Triage Protocols (12 scenarios)</w:t>
-      </w:r>
-    </w:p>
-    <w:p>
-      <w:pPr>
-        <w:pStyle w:val="FirstParagraph"/>
-      </w:pPr>
-      <w:r>
-        <w:t xml:space="preserve">Severity classification reference scenarios:</w:t>
-      </w:r>
-      <w:r>
-        <w:t xml:space="preserve"> </w:t>
-      </w:r>
-      <w:r>
-        <w:t xml:space="preserve">-</w:t>
-      </w:r>
-      <w:r>
-        <w:t xml:space="preserve"> </w:t>
-      </w:r>
-      <w:r>
-        <w:rPr>
-          <w:b/>
-          <w:bCs/>
-        </w:rPr>
-        <w:t xml:space="preserve">HIGH SEVERITY</w:t>
-      </w:r>
-      <w:r>
-        <w:t xml:space="preserve">: Fever &gt;39°C with confusion, severe abdominal pain with vomiting, difficulty breathing at rest, snakebite — urgent referral</w:t>
-      </w:r>
-      <w:r>
-        <w:t xml:space="preserve"> </w:t>
-      </w:r>
-      <w:r>
-        <w:t xml:space="preserve">-</w:t>
-      </w:r>
-      <w:r>
-        <w:t xml:space="preserve"> </w:t>
-      </w:r>
-      <w:r>
-        <w:rPr>
-          <w:b/>
-          <w:bCs/>
-        </w:rPr>
-        <w:t xml:space="preserve">MEDIUM SEVERITY</w:t>
-      </w:r>
-      <w:r>
-        <w:t xml:space="preserve">: Persistent cough &gt;2 weeks (TB screen), rash with fever in child (measles/meningitis), diarrhea with blood (dysentery)</w:t>
-      </w:r>
-      <w:r>
-        <w:t xml:space="preserve"> </w:t>
-      </w:r>
-      <w:r>
-        <w:t xml:space="preserve">-</w:t>
-      </w:r>
-      <w:r>
-        <w:t xml:space="preserve"> </w:t>
-      </w:r>
-      <w:r>
-        <w:rPr>
-          <w:b/>
-          <w:bCs/>
-        </w:rPr>
-        <w:t xml:space="preserve">LOW SEVERITY</w:t>
-      </w:r>
-      <w:r>
-        <w:t xml:space="preserve">: Mild headache without fever (paracetamol), joint pain without systemic symptoms</w:t>
-      </w:r>
-    </w:p>
-    <w:bookmarkEnd w:id="25"/>
-    <w:bookmarkStart w:id="26" w:name="language-coverage"/>
-    <w:p>
-      <w:pPr>
-        <w:pStyle w:val="Heading3"/>
-      </w:pPr>
-      <w:r>
-        <w:t xml:space="preserve">Language Coverage</w:t>
-      </w:r>
-    </w:p>
-    <w:p>
-      <w:pPr>
-        <w:pStyle w:val="FirstParagraph"/>
-      </w:pPr>
-      <w:r>
-        <w:t xml:space="preserve">Each clinical category includes scenarios in all of the following languages:</w:t>
-      </w:r>
-    </w:p>
-    <w:tbl>
-      <w:tblPr>
-        <w:tblStyle w:val="Table"/>
-        <w:tblW w:type="pct" w:w="5000"/>
-        <w:tblLayout w:type="fixed"/>
-        <w:tblLook w:firstRow="1" w:lastRow="0" w:firstColumn="0" w:lastColumn="0" w:noHBand="0" w:noVBand="0" w:val="0020"/>
-      </w:tblPr>
-      <w:tblGrid>
-        <w:gridCol w:w="2816"/>
-        <w:gridCol w:w="1936"/>
-        <w:gridCol w:w="3168"/>
-      </w:tblGrid>
-      <w:tr>
-        <w:trPr>
-          <w:tblHeader w:val="on"/>
-        </w:trPr>
-        <w:tc>
-          <w:tcPr/>
-          <w:p>
-            <w:pPr>
-              <w:pStyle w:val="Compact"/>
-              <w:jc w:val="left"/>
-            </w:pPr>
-            <w:r>
-              <w:t xml:space="preserve">Language Group</w:t>
-            </w:r>
-          </w:p>
-        </w:tc>
-        <w:tc>
-          <w:tcPr/>
-          <w:p>
-            <w:pPr>
-              <w:pStyle w:val="Compact"/>
-              <w:jc w:val="left"/>
-            </w:pPr>
-            <w:r>
-              <w:t xml:space="preserve">Languages</w:t>
-            </w:r>
-          </w:p>
-        </w:tc>
-        <w:tc>
-          <w:tcPr/>
-          <w:p>
-            <w:pPr>
-              <w:pStyle w:val="Compact"/>
-              <w:jc w:val="left"/>
-            </w:pPr>
-            <w:r>
-              <w:t xml:space="preserve">Example Greeting</w:t>
-            </w:r>
-          </w:p>
-        </w:tc>
-      </w:tr>
-      <w:tr>
-        <w:tc>
-          <w:tcPr/>
-          <w:p>
-            <w:pPr>
-              <w:pStyle w:val="Compact"/>
-              <w:jc w:val="left"/>
-            </w:pPr>
-            <w:r>
-              <w:t xml:space="preserve">West African (Kwa)</w:t>
-            </w:r>
-          </w:p>
-        </w:tc>
-        <w:tc>
-          <w:tcPr/>
-          <w:p>
-            <w:pPr>
-              <w:pStyle w:val="Compact"/>
-              <w:jc w:val="left"/>
-            </w:pPr>
-            <w:r>
-              <w:t xml:space="preserve">Twi, Ewe, Ga, Yoruba, Igbo</w:t>
-            </w:r>
-          </w:p>
-        </w:tc>
-        <w:tc>
-          <w:tcPr/>
-          <w:p>
-            <w:pPr>
-              <w:pStyle w:val="Compact"/>
-              <w:jc w:val="left"/>
-            </w:pPr>
-            <w:r>
-              <w:t xml:space="preserve">“Me tirim yɛ me ya”</w:t>
-            </w:r>
-            <w:r>
-              <w:t xml:space="preserve"> </w:t>
-            </w:r>
-            <w:r>
-              <w:t xml:space="preserve">(Twi)</w:t>
-            </w:r>
-          </w:p>
-        </w:tc>
-      </w:tr>
-      <w:tr>
-        <w:tc>
-          <w:tcPr/>
-          <w:p>
-            <w:pPr>
-              <w:pStyle w:val="Compact"/>
-              <w:jc w:val="left"/>
-            </w:pPr>
-            <w:r>
-              <w:t xml:space="preserve">West African (Chadic)</w:t>
-            </w:r>
-          </w:p>
-        </w:tc>
-        <w:tc>
-          <w:tcPr/>
-          <w:p>
-            <w:pPr>
-              <w:pStyle w:val="Compact"/>
-              <w:jc w:val="left"/>
-            </w:pPr>
-            <w:r>
-              <w:t xml:space="preserve">Hausa</w:t>
-            </w:r>
-          </w:p>
-        </w:tc>
-        <w:tc>
-          <w:tcPr/>
-          <w:p>
-            <w:pPr>
-              <w:pStyle w:val="Compact"/>
-              <w:jc w:val="left"/>
-            </w:pPr>
-            <w:r>
-              <w:t xml:space="preserve">“Ina da zazzabi”</w:t>
-            </w:r>
-          </w:p>
-        </w:tc>
-      </w:tr>
-      <w:tr>
-        <w:tc>
-          <w:tcPr/>
-          <w:p>
-            <w:pPr>
-              <w:pStyle w:val="Compact"/>
-              <w:jc w:val="left"/>
-            </w:pPr>
-            <w:r>
-              <w:t xml:space="preserve">East African (Bantu)</w:t>
-            </w:r>
-          </w:p>
-        </w:tc>
-        <w:tc>
-          <w:tcPr/>
-          <w:p>
-            <w:pPr>
-              <w:pStyle w:val="Compact"/>
-              <w:jc w:val="left"/>
-            </w:pPr>
-            <w:r>
-              <w:t xml:space="preserve">Swahili, Kinyarwanda</w:t>
-            </w:r>
-          </w:p>
-        </w:tc>
-        <w:tc>
-          <w:tcPr/>
-          <w:p>
-            <w:pPr>
-              <w:pStyle w:val="Compact"/>
-              <w:jc w:val="left"/>
-            </w:pPr>
-            <w:r>
-              <w:t xml:space="preserve">“Nina homa kali”</w:t>
-            </w:r>
-            <w:r>
-              <w:t xml:space="preserve"> </w:t>
-            </w:r>
-            <w:r>
-              <w:t xml:space="preserve">(Swahili)</w:t>
-            </w:r>
-          </w:p>
-        </w:tc>
-      </w:tr>
-      <w:tr>
-        <w:tc>
-          <w:tcPr/>
-          <w:p>
-            <w:pPr>
-              <w:pStyle w:val="Compact"/>
-              <w:jc w:val="left"/>
-            </w:pPr>
-            <w:r>
-              <w:t xml:space="preserve">Southern African (Bantu)</w:t>
-            </w:r>
-          </w:p>
-        </w:tc>
-        <w:tc>
-          <w:tcPr/>
-          <w:p>
-            <w:pPr>
-              <w:pStyle w:val="Compact"/>
-              <w:jc w:val="left"/>
-            </w:pPr>
-            <w:r>
-              <w:t xml:space="preserve">Zulu, Shona</w:t>
-            </w:r>
-          </w:p>
-        </w:tc>
-        <w:tc>
-          <w:tcPr/>
-          <w:p>
-            <w:pPr>
-              <w:pStyle w:val="Compact"/>
-              <w:jc w:val="left"/>
-            </w:pPr>
-            <w:r>
-              <w:t xml:space="preserve">“Nginomkhuhlane”</w:t>
-            </w:r>
-            <w:r>
-              <w:t xml:space="preserve"> </w:t>
-            </w:r>
-            <w:r>
-              <w:t xml:space="preserve">(Zulu)</w:t>
-            </w:r>
-          </w:p>
-        </w:tc>
-      </w:tr>
-      <w:tr>
-        <w:tc>
-          <w:tcPr/>
-          <w:p>
-            <w:pPr>
-              <w:pStyle w:val="Compact"/>
-              <w:jc w:val="left"/>
-            </w:pPr>
-            <w:r>
-              <w:t xml:space="preserve">West African (Atlantic)</w:t>
-            </w:r>
-          </w:p>
-        </w:tc>
-        <w:tc>
-          <w:tcPr/>
-          <w:p>
-            <w:pPr>
-              <w:pStyle w:val="Compact"/>
-              <w:jc w:val="left"/>
-            </w:pPr>
-            <w:r>
-              <w:t xml:space="preserve">Wolof</w:t>
-            </w:r>
-          </w:p>
-        </w:tc>
-        <w:tc>
-          <w:tcPr/>
-          <w:p>
-            <w:pPr>
-              <w:pStyle w:val="Compact"/>
-              <w:jc w:val="left"/>
-            </w:pPr>
-            <w:r>
-              <w:t xml:space="preserve">“Am na febar”</w:t>
-            </w:r>
-          </w:p>
-        </w:tc>
-      </w:tr>
-      <w:tr>
-        <w:tc>
-          <w:tcPr/>
-          <w:p>
-            <w:pPr>
-              <w:pStyle w:val="Compact"/>
-              <w:jc w:val="left"/>
-            </w:pPr>
-            <w:r>
-              <w:t xml:space="preserve">Central African (Bantu)</w:t>
-            </w:r>
-          </w:p>
-        </w:tc>
-        <w:tc>
-          <w:tcPr/>
-          <w:p>
-            <w:pPr>
-              <w:pStyle w:val="Compact"/>
-              <w:jc w:val="left"/>
-            </w:pPr>
-            <w:r>
-              <w:t xml:space="preserve">Lingala</w:t>
-            </w:r>
-          </w:p>
-        </w:tc>
-        <w:tc>
-          <w:tcPr/>
-          <w:p>
-            <w:pPr>
-              <w:pStyle w:val="Compact"/>
-              <w:jc w:val="left"/>
-            </w:pPr>
-            <w:r>
-              <w:t xml:space="preserve">“Nazali na fièvre makasi”</w:t>
-            </w:r>
-          </w:p>
-        </w:tc>
-      </w:tr>
-      <w:tr>
-        <w:tc>
-          <w:tcPr/>
-          <w:p>
-            <w:pPr>
-              <w:pStyle w:val="Compact"/>
-              <w:jc w:val="left"/>
-            </w:pPr>
-            <w:r>
-              <w:t xml:space="preserve">Horn of Africa (Semitic)</w:t>
-            </w:r>
-          </w:p>
-        </w:tc>
-        <w:tc>
-          <w:tcPr/>
-          <w:p>
-            <w:pPr>
-              <w:pStyle w:val="Compact"/>
-              <w:jc w:val="left"/>
-            </w:pPr>
-            <w:r>
-              <w:t xml:space="preserve">Amharic</w:t>
-            </w:r>
-          </w:p>
-        </w:tc>
-        <w:tc>
-          <w:tcPr/>
-          <w:p>
-            <w:pPr>
-              <w:pStyle w:val="Compact"/>
-              <w:jc w:val="left"/>
-            </w:pPr>
-            <w:r>
-              <w:t xml:space="preserve">“ከፍተኛ ትኩሳት አለኝ”</w:t>
-            </w:r>
-          </w:p>
-        </w:tc>
-      </w:tr>
-      <w:tr>
-        <w:tc>
-          <w:tcPr/>
-          <w:p>
-            <w:pPr>
-              <w:pStyle w:val="Compact"/>
-              <w:jc w:val="left"/>
-            </w:pPr>
-            <w:r>
-              <w:t xml:space="preserve">Horn of Africa (Cushitic)</w:t>
-            </w:r>
-          </w:p>
-        </w:tc>
-        <w:tc>
-          <w:tcPr/>
-          <w:p>
-            <w:pPr>
-              <w:pStyle w:val="Compact"/>
-              <w:jc w:val="left"/>
-            </w:pPr>
-            <w:r>
-              <w:t xml:space="preserve">Somali</w:t>
-            </w:r>
-          </w:p>
-        </w:tc>
-        <w:tc>
-          <w:tcPr/>
-          <w:p>
-            <w:pPr>
-              <w:pStyle w:val="Compact"/>
-              <w:jc w:val="left"/>
-            </w:pPr>
-            <w:r>
-              <w:t xml:space="preserve">“Waxaan qabaa xummad”</w:t>
-            </w:r>
-          </w:p>
-        </w:tc>
-      </w:tr>
-      <w:tr>
-        <w:tc>
-          <w:tcPr/>
-          <w:p>
-            <w:pPr>
-              <w:pStyle w:val="Compact"/>
-              <w:jc w:val="left"/>
-            </w:pPr>
-            <w:r>
-              <w:t xml:space="preserve">Colonial languages</w:t>
-            </w:r>
-          </w:p>
-        </w:tc>
-        <w:tc>
-          <w:tcPr/>
-          <w:p>
-            <w:pPr>
-              <w:pStyle w:val="Compact"/>
-              <w:jc w:val="left"/>
-            </w:pPr>
-            <w:r>
-              <w:t xml:space="preserve">French, Portuguese</w:t>
-            </w:r>
-          </w:p>
-        </w:tc>
-        <w:tc>
-          <w:tcPr/>
-          <w:p>
-            <w:pPr>
-              <w:pStyle w:val="Compact"/>
-              <w:jc w:val="left"/>
-            </w:pPr>
-            <w:r>
-              <w:t xml:space="preserve">“J’ai de la fièvre”</w:t>
-            </w:r>
-            <w:r>
-              <w:t xml:space="preserve"> </w:t>
-            </w:r>
-            <w:r>
-              <w:t xml:space="preserve">(French)</w:t>
-            </w:r>
-          </w:p>
-        </w:tc>
-      </w:tr>
-    </w:tbl>
-    <w:bookmarkEnd w:id="26"/>
-    <w:bookmarkStart w:id="27" w:name="medication-preventive-care-scenarios"/>
-    <w:p>
-      <w:pPr>
-        <w:pStyle w:val="Heading3"/>
-      </w:pPr>
-      <w:r>
-        <w:t xml:space="preserve">Medication &amp; Preventive Care Scenarios</w:t>
-      </w:r>
-    </w:p>
-    <w:p>
-      <w:pPr>
-        <w:pStyle w:val="FirstParagraph"/>
-      </w:pPr>
-      <w:r>
-        <w:t xml:space="preserve">The dataset also includes reference scenarios for common medications (paracetamol, ORS, artemether-lumefantrine, amoxicillin, metronidazole, zinc) and preventive care (bed nets, hand hygiene, safe water, vaccination schedules, breastfeeding, antenatal care).</w:t>
+        <w:t xml:space="preserve">This dataset generates the medical importance matrix (imatrix) for IQ2_XS quantization. It contains patient-clinician dialogue pairs across 15 medical/language sections, covering the conditions most frequently encountered by CHWs in Sub-Saharan Africa. The complete dataset is reproduced verbatim below.</w:t>
       </w:r>
     </w:p>
     <w:p>
@@ -2481,9 +71,2953 @@
         </w:pict>
       </w:r>
     </w:p>
+    <w:bookmarkStart w:id="18" w:name="a.1-malaria-symptoms-and-diagnosis"/>
+    <w:p>
+      <w:pPr>
+        <w:pStyle w:val="Heading3"/>
+      </w:pPr>
+      <w:r>
+        <w:t xml:space="preserve">A.1: Malaria Symptoms and Diagnosis</w:t>
+      </w:r>
+    </w:p>
+    <w:p>
+      <w:pPr>
+        <w:pStyle w:val="FirstParagraph"/>
+      </w:pPr>
+      <w:r>
+        <w:rPr>
+          <w:b/>
+          <w:bCs/>
+        </w:rPr>
+        <w:t xml:space="preserve">English:</w:t>
+      </w:r>
+    </w:p>
+    <w:p>
+      <w:pPr>
+        <w:pStyle w:val="BlockText"/>
+      </w:pPr>
+      <w:r>
+        <w:rPr>
+          <w:b/>
+          <w:bCs/>
+        </w:rPr>
+        <w:t xml:space="preserve">Patient:</w:t>
+      </w:r>
+      <w:r>
+        <w:t xml:space="preserve"> </w:t>
+      </w:r>
+      <w:r>
+        <w:t xml:space="preserve">I have been having fever, chills, and severe headache for three days. My body is aching all over.</w:t>
+      </w:r>
+      <w:r>
+        <w:t xml:space="preserve"> </w:t>
+      </w:r>
+      <w:r>
+        <w:rPr>
+          <w:b/>
+          <w:bCs/>
+        </w:rPr>
+        <w:t xml:space="preserve">Doctor:</w:t>
+      </w:r>
+      <w:r>
+        <w:t xml:space="preserve"> </w:t>
+      </w:r>
+      <w:r>
+        <w:t xml:space="preserve">These symptoms are consistent with malaria. Have you been exposed to mosquitoes recently? Let me check for other symptoms.</w:t>
+      </w:r>
+    </w:p>
+    <w:p>
+      <w:pPr>
+        <w:pStyle w:val="FirstParagraph"/>
+      </w:pPr>
+      <w:r>
+        <w:rPr>
+          <w:b/>
+          <w:bCs/>
+        </w:rPr>
+        <w:t xml:space="preserve">Twi (Ghana):</w:t>
+      </w:r>
+    </w:p>
+    <w:p>
+      <w:pPr>
+        <w:pStyle w:val="BlockText"/>
+      </w:pPr>
+      <w:r>
+        <w:rPr>
+          <w:b/>
+          <w:bCs/>
+        </w:rPr>
+        <w:t xml:space="preserve">Patient:</w:t>
+      </w:r>
+      <w:r>
+        <w:t xml:space="preserve"> </w:t>
+      </w:r>
+      <w:r>
+        <w:t xml:space="preserve">Me tirim yɛ me ya na me ho hyehye. Ɛyɛ nnansa ni.</w:t>
+      </w:r>
+      <w:r>
+        <w:t xml:space="preserve"> </w:t>
+      </w:r>
+      <w:r>
+        <w:rPr>
+          <w:b/>
+          <w:bCs/>
+        </w:rPr>
+        <w:t xml:space="preserve">Doctor:</w:t>
+      </w:r>
+      <w:r>
+        <w:t xml:space="preserve"> </w:t>
+      </w:r>
+      <w:r>
+        <w:t xml:space="preserve">Saa nsɛm yi kyerɛ sɛ atiridii tumi yɛ wo. Ma yɛnhwɛ wo mogya.</w:t>
+      </w:r>
+    </w:p>
+    <w:p>
+      <w:pPr>
+        <w:pStyle w:val="FirstParagraph"/>
+      </w:pPr>
+      <w:r>
+        <w:rPr>
+          <w:b/>
+          <w:bCs/>
+        </w:rPr>
+        <w:t xml:space="preserve">Hausa (West Africa):</w:t>
+      </w:r>
+    </w:p>
+    <w:p>
+      <w:pPr>
+        <w:pStyle w:val="BlockText"/>
+      </w:pPr>
+      <w:r>
+        <w:rPr>
+          <w:b/>
+          <w:bCs/>
+        </w:rPr>
+        <w:t xml:space="preserve">Patient:</w:t>
+      </w:r>
+      <w:r>
+        <w:t xml:space="preserve"> </w:t>
+      </w:r>
+      <w:r>
+        <w:t xml:space="preserve">Ina da zazzabi da sanyi da ciwon kai tsawon kwana uku. Jikina yana ciwo.</w:t>
+      </w:r>
+      <w:r>
+        <w:t xml:space="preserve"> </w:t>
+      </w:r>
+      <w:r>
+        <w:rPr>
+          <w:b/>
+          <w:bCs/>
+        </w:rPr>
+        <w:t xml:space="preserve">Doctor:</w:t>
+      </w:r>
+      <w:r>
+        <w:t xml:space="preserve"> </w:t>
+      </w:r>
+      <w:r>
+        <w:t xml:space="preserve">Wadannan alamomi suna nuna zazzabin cizon sauro. Ka sha magani?</w:t>
+      </w:r>
+    </w:p>
+    <w:p>
+      <w:pPr>
+        <w:pStyle w:val="FirstParagraph"/>
+      </w:pPr>
+      <w:r>
+        <w:rPr>
+          <w:b/>
+          <w:bCs/>
+        </w:rPr>
+        <w:t xml:space="preserve">Yoruba (Nigeria):</w:t>
+      </w:r>
+    </w:p>
+    <w:p>
+      <w:pPr>
+        <w:pStyle w:val="BlockText"/>
+      </w:pPr>
+      <w:r>
+        <w:rPr>
+          <w:b/>
+          <w:bCs/>
+        </w:rPr>
+        <w:t xml:space="preserve">Patient:</w:t>
+      </w:r>
+      <w:r>
+        <w:t xml:space="preserve"> </w:t>
+      </w:r>
+      <w:r>
+        <w:t xml:space="preserve">Mo ti n dun mi, ara mi gbona pupọ. O ti di ọjọ mẹta.</w:t>
+      </w:r>
+      <w:r>
+        <w:t xml:space="preserve"> </w:t>
+      </w:r>
+      <w:r>
+        <w:rPr>
+          <w:b/>
+          <w:bCs/>
+        </w:rPr>
+        <w:t xml:space="preserve">Doctor:</w:t>
+      </w:r>
+      <w:r>
+        <w:t xml:space="preserve"> </w:t>
+      </w:r>
+      <w:r>
+        <w:t xml:space="preserve">Awọn ami wọnyi le jẹ iba. Jẹ ki a ṣayẹwo ẹjẹ rẹ.</w:t>
+      </w:r>
+    </w:p>
+    <w:p>
+      <w:r>
+        <w:pict>
+          <v:rect style="width:0;height:1.5pt" o:hralign="center" o:hrstd="t" o:hr="t"/>
+        </w:pict>
+      </w:r>
+    </w:p>
+    <w:bookmarkEnd w:id="18"/>
+    <w:bookmarkStart w:id="19" w:name="a.2-typhoid-fever"/>
+    <w:p>
+      <w:pPr>
+        <w:pStyle w:val="Heading3"/>
+      </w:pPr>
+      <w:r>
+        <w:t xml:space="preserve">A.2: Typhoid Fever</w:t>
+      </w:r>
+    </w:p>
+    <w:p>
+      <w:pPr>
+        <w:pStyle w:val="FirstParagraph"/>
+      </w:pPr>
+      <w:r>
+        <w:rPr>
+          <w:b/>
+          <w:bCs/>
+        </w:rPr>
+        <w:t xml:space="preserve">English:</w:t>
+      </w:r>
+    </w:p>
+    <w:p>
+      <w:pPr>
+        <w:pStyle w:val="BlockText"/>
+      </w:pPr>
+      <w:r>
+        <w:rPr>
+          <w:b/>
+          <w:bCs/>
+        </w:rPr>
+        <w:t xml:space="preserve">Patient:</w:t>
+      </w:r>
+      <w:r>
+        <w:t xml:space="preserve"> </w:t>
+      </w:r>
+      <w:r>
+        <w:t xml:space="preserve">I have high fever that comes and goes, stomach pain, and I feel very weak. I also have diarrhea.</w:t>
+      </w:r>
+      <w:r>
+        <w:t xml:space="preserve"> </w:t>
+      </w:r>
+      <w:r>
+        <w:rPr>
+          <w:b/>
+          <w:bCs/>
+        </w:rPr>
+        <w:t xml:space="preserve">Doctor:</w:t>
+      </w:r>
+      <w:r>
+        <w:t xml:space="preserve"> </w:t>
+      </w:r>
+      <w:r>
+        <w:t xml:space="preserve">This could be typhoid fever. Have you been drinking unsafe water? We need to test your blood.</w:t>
+      </w:r>
+    </w:p>
+    <w:p>
+      <w:pPr>
+        <w:pStyle w:val="FirstParagraph"/>
+      </w:pPr>
+      <w:r>
+        <w:rPr>
+          <w:b/>
+          <w:bCs/>
+        </w:rPr>
+        <w:t xml:space="preserve">Twi (Ghana):</w:t>
+      </w:r>
+    </w:p>
+    <w:p>
+      <w:pPr>
+        <w:pStyle w:val="BlockText"/>
+      </w:pPr>
+      <w:r>
+        <w:rPr>
+          <w:b/>
+          <w:bCs/>
+        </w:rPr>
+        <w:t xml:space="preserve">Patient:</w:t>
+      </w:r>
+      <w:r>
+        <w:t xml:space="preserve"> </w:t>
+      </w:r>
+      <w:r>
+        <w:t xml:space="preserve">Me ho hyehye na me yafunu mu yɛ me ya. Me ho yeraw me na m’ayam mu retu.</w:t>
+      </w:r>
+      <w:r>
+        <w:t xml:space="preserve"> </w:t>
+      </w:r>
+      <w:r>
+        <w:rPr>
+          <w:b/>
+          <w:bCs/>
+        </w:rPr>
+        <w:t xml:space="preserve">Doctor:</w:t>
+      </w:r>
+      <w:r>
+        <w:t xml:space="preserve"> </w:t>
+      </w:r>
+      <w:r>
+        <w:t xml:space="preserve">Eyi tumi yɛ typhoid. Wo nom nsuo a ɛnyɛ kronkron anaa?</w:t>
+      </w:r>
+    </w:p>
+    <w:p>
+      <w:pPr>
+        <w:pStyle w:val="FirstParagraph"/>
+      </w:pPr>
+      <w:r>
+        <w:rPr>
+          <w:b/>
+          <w:bCs/>
+        </w:rPr>
+        <w:t xml:space="preserve">Hausa (West Africa):</w:t>
+      </w:r>
+    </w:p>
+    <w:p>
+      <w:pPr>
+        <w:pStyle w:val="BlockText"/>
+      </w:pPr>
+      <w:r>
+        <w:rPr>
+          <w:b/>
+          <w:bCs/>
+        </w:rPr>
+        <w:t xml:space="preserve">Patient:</w:t>
+      </w:r>
+      <w:r>
+        <w:t xml:space="preserve"> </w:t>
+      </w:r>
+      <w:r>
+        <w:t xml:space="preserve">Ina da zazzabi mai zuwa da tafiya, ciwo a ciki, da rashin karfi. Ina da gudawa kuma.</w:t>
+      </w:r>
+      <w:r>
+        <w:t xml:space="preserve"> </w:t>
+      </w:r>
+      <w:r>
+        <w:rPr>
+          <w:b/>
+          <w:bCs/>
+        </w:rPr>
+        <w:t xml:space="preserve">Doctor:</w:t>
+      </w:r>
+      <w:r>
+        <w:t xml:space="preserve"> </w:t>
+      </w:r>
+      <w:r>
+        <w:t xml:space="preserve">Wannan na iya zama zazzabin typhoid. Ka sha ruwan da ba shi da tsabta?</w:t>
+      </w:r>
+    </w:p>
+    <w:p>
+      <w:pPr>
+        <w:pStyle w:val="FirstParagraph"/>
+      </w:pPr>
+      <w:r>
+        <w:rPr>
+          <w:b/>
+          <w:bCs/>
+        </w:rPr>
+        <w:t xml:space="preserve">Yoruba (Nigeria):</w:t>
+      </w:r>
+    </w:p>
+    <w:p>
+      <w:pPr>
+        <w:pStyle w:val="BlockText"/>
+      </w:pPr>
+      <w:r>
+        <w:rPr>
+          <w:b/>
+          <w:bCs/>
+        </w:rPr>
+        <w:t xml:space="preserve">Patient:</w:t>
+      </w:r>
+      <w:r>
+        <w:t xml:space="preserve"> </w:t>
+      </w:r>
+      <w:r>
+        <w:t xml:space="preserve">Mo ni iba ti o maa n wa ti o si maa n lọ, inun mi n dun mi, mo si rẹwẹsi pupọ. Mo tun ni igbe gbuuru.</w:t>
+      </w:r>
+      <w:r>
+        <w:t xml:space="preserve"> </w:t>
+      </w:r>
+      <w:r>
+        <w:rPr>
+          <w:b/>
+          <w:bCs/>
+        </w:rPr>
+        <w:t xml:space="preserve">Doctor:</w:t>
+      </w:r>
+      <w:r>
+        <w:t xml:space="preserve"> </w:t>
+      </w:r>
+      <w:r>
+        <w:t xml:space="preserve">Eyi le jẹ iba typhoid. Ṣe o ti mu omi ti ko mọ?</w:t>
+      </w:r>
+    </w:p>
+    <w:p>
+      <w:r>
+        <w:pict>
+          <v:rect style="width:0;height:1.5pt" o:hralign="center" o:hrstd="t" o:hr="t"/>
+        </w:pict>
+      </w:r>
+    </w:p>
+    <w:bookmarkEnd w:id="19"/>
+    <w:bookmarkStart w:id="20" w:name="a.3-respiratory-infections"/>
+    <w:p>
+      <w:pPr>
+        <w:pStyle w:val="Heading3"/>
+      </w:pPr>
+      <w:r>
+        <w:t xml:space="preserve">A.3: Respiratory Infections</w:t>
+      </w:r>
+    </w:p>
+    <w:p>
+      <w:pPr>
+        <w:pStyle w:val="FirstParagraph"/>
+      </w:pPr>
+      <w:r>
+        <w:rPr>
+          <w:b/>
+          <w:bCs/>
+        </w:rPr>
+        <w:t xml:space="preserve">English:</w:t>
+      </w:r>
+    </w:p>
+    <w:p>
+      <w:pPr>
+        <w:pStyle w:val="BlockText"/>
+      </w:pPr>
+      <w:r>
+        <w:rPr>
+          <w:b/>
+          <w:bCs/>
+        </w:rPr>
+        <w:t xml:space="preserve">Patient:</w:t>
+      </w:r>
+      <w:r>
+        <w:t xml:space="preserve"> </w:t>
+      </w:r>
+      <w:r>
+        <w:t xml:space="preserve">I have been coughing for two weeks, sometimes with blood. I also have night sweats and weight loss.</w:t>
+      </w:r>
+      <w:r>
+        <w:t xml:space="preserve"> </w:t>
+      </w:r>
+      <w:r>
+        <w:rPr>
+          <w:b/>
+          <w:bCs/>
+        </w:rPr>
+        <w:t xml:space="preserve">Doctor:</w:t>
+      </w:r>
+      <w:r>
+        <w:t xml:space="preserve"> </w:t>
+      </w:r>
+      <w:r>
+        <w:t xml:space="preserve">These are concerning symptoms that could indicate tuberculosis. We need to do a chest X-ray and sputum test.</w:t>
+      </w:r>
+    </w:p>
+    <w:p>
+      <w:pPr>
+        <w:pStyle w:val="FirstParagraph"/>
+      </w:pPr>
+      <w:r>
+        <w:rPr>
+          <w:b/>
+          <w:bCs/>
+        </w:rPr>
+        <w:t xml:space="preserve">Twi (Ghana):</w:t>
+      </w:r>
+    </w:p>
+    <w:p>
+      <w:pPr>
+        <w:pStyle w:val="BlockText"/>
+      </w:pPr>
+      <w:r>
+        <w:rPr>
+          <w:b/>
+          <w:bCs/>
+        </w:rPr>
+        <w:t xml:space="preserve">Patient:</w:t>
+      </w:r>
+      <w:r>
+        <w:t xml:space="preserve"> </w:t>
+      </w:r>
+      <w:r>
+        <w:t xml:space="preserve">Merenkekaho ɛyɛ nnawɔtwe abien. Ɛtɔ da a mogya ba mu. Me ho bɔ fam anadwo na me nso reyɛ tɛtrɛɛ.</w:t>
+      </w:r>
+      <w:r>
+        <w:t xml:space="preserve"> </w:t>
+      </w:r>
+      <w:r>
+        <w:rPr>
+          <w:b/>
+          <w:bCs/>
+        </w:rPr>
+        <w:t xml:space="preserve">Doctor:</w:t>
+      </w:r>
+      <w:r>
+        <w:t xml:space="preserve"> </w:t>
+      </w:r>
+      <w:r>
+        <w:t xml:space="preserve">Saa nsɛm yi tumi kyerɛ TB yare. Ɛsɛ sɛ yɛyɛ wo X-ray.</w:t>
+      </w:r>
+    </w:p>
+    <w:p>
+      <w:pPr>
+        <w:pStyle w:val="FirstParagraph"/>
+      </w:pPr>
+      <w:r>
+        <w:rPr>
+          <w:b/>
+          <w:bCs/>
+        </w:rPr>
+        <w:t xml:space="preserve">Hausa (West Africa):</w:t>
+      </w:r>
+    </w:p>
+    <w:p>
+      <w:pPr>
+        <w:pStyle w:val="BlockText"/>
+      </w:pPr>
+      <w:r>
+        <w:rPr>
+          <w:b/>
+          <w:bCs/>
+        </w:rPr>
+        <w:t xml:space="preserve">Patient:</w:t>
+      </w:r>
+      <w:r>
+        <w:t xml:space="preserve"> </w:t>
+      </w:r>
+      <w:r>
+        <w:t xml:space="preserve">Ina tari tsawon mako biyu, wani lokaci da jini. Ina kuma zufa da dare kuma na rasa nauyi.</w:t>
+      </w:r>
+      <w:r>
+        <w:t xml:space="preserve"> </w:t>
+      </w:r>
+      <w:r>
+        <w:rPr>
+          <w:b/>
+          <w:bCs/>
+        </w:rPr>
+        <w:t xml:space="preserve">Doctor:</w:t>
+      </w:r>
+      <w:r>
+        <w:t xml:space="preserve"> </w:t>
+      </w:r>
+      <w:r>
+        <w:t xml:space="preserve">Wadannan alamomi suna iya nuna cutar tarin fuka. Muna bukatar yin X-ray na kirji.</w:t>
+      </w:r>
+    </w:p>
+    <w:p>
+      <w:pPr>
+        <w:pStyle w:val="FirstParagraph"/>
+      </w:pPr>
+      <w:r>
+        <w:rPr>
+          <w:b/>
+          <w:bCs/>
+        </w:rPr>
+        <w:t xml:space="preserve">Yoruba (Nigeria):</w:t>
+      </w:r>
+    </w:p>
+    <w:p>
+      <w:pPr>
+        <w:pStyle w:val="BlockText"/>
+      </w:pPr>
+      <w:r>
+        <w:rPr>
+          <w:b/>
+          <w:bCs/>
+        </w:rPr>
+        <w:t xml:space="preserve">Patient:</w:t>
+      </w:r>
+      <w:r>
+        <w:t xml:space="preserve"> </w:t>
+      </w:r>
+      <w:r>
+        <w:t xml:space="preserve">Mo ti n kọ ikọ fun ọsẹ meji, nigba kan pẹlu ẹjẹ. Mo tun n la ọgbẹ ni alẹ mo si n padanu iwuwo.</w:t>
+      </w:r>
+      <w:r>
+        <w:t xml:space="preserve"> </w:t>
+      </w:r>
+      <w:r>
+        <w:rPr>
+          <w:b/>
+          <w:bCs/>
+        </w:rPr>
+        <w:t xml:space="preserve">Doctor:</w:t>
+      </w:r>
+      <w:r>
+        <w:t xml:space="preserve"> </w:t>
+      </w:r>
+      <w:r>
+        <w:t xml:space="preserve">Awọn ami wọnyi le tọka si iko. A nilo lati ṣe X-ray ati idanwo itọ.</w:t>
+      </w:r>
+    </w:p>
+    <w:p>
+      <w:r>
+        <w:pict>
+          <v:rect style="width:0;height:1.5pt" o:hralign="center" o:hrstd="t" o:hr="t"/>
+        </w:pict>
+      </w:r>
+    </w:p>
+    <w:bookmarkEnd w:id="20"/>
+    <w:bookmarkStart w:id="21" w:name="a.4-maternal-health"/>
+    <w:p>
+      <w:pPr>
+        <w:pStyle w:val="Heading3"/>
+      </w:pPr>
+      <w:r>
+        <w:t xml:space="preserve">A.4: Maternal Health</w:t>
+      </w:r>
+    </w:p>
+    <w:p>
+      <w:pPr>
+        <w:pStyle w:val="FirstParagraph"/>
+      </w:pPr>
+      <w:r>
+        <w:rPr>
+          <w:b/>
+          <w:bCs/>
+        </w:rPr>
+        <w:t xml:space="preserve">English:</w:t>
+      </w:r>
+    </w:p>
+    <w:p>
+      <w:pPr>
+        <w:pStyle w:val="BlockText"/>
+      </w:pPr>
+      <w:r>
+        <w:rPr>
+          <w:b/>
+          <w:bCs/>
+        </w:rPr>
+        <w:t xml:space="preserve">Patient:</w:t>
+      </w:r>
+      <w:r>
+        <w:t xml:space="preserve"> </w:t>
+      </w:r>
+      <w:r>
+        <w:t xml:space="preserve">I am pregnant and I have been having severe headaches and my feet are swollen. I also see spots in my vision.</w:t>
+      </w:r>
+      <w:r>
+        <w:t xml:space="preserve"> </w:t>
+      </w:r>
+      <w:r>
+        <w:rPr>
+          <w:b/>
+          <w:bCs/>
+        </w:rPr>
+        <w:t xml:space="preserve">Doctor:</w:t>
+      </w:r>
+      <w:r>
+        <w:t xml:space="preserve"> </w:t>
+      </w:r>
+      <w:r>
+        <w:t xml:space="preserve">These symptoms could indicate preeclampsia, which is a serious condition. We need to check your blood pressure immediately.</w:t>
+      </w:r>
+    </w:p>
+    <w:p>
+      <w:pPr>
+        <w:pStyle w:val="FirstParagraph"/>
+      </w:pPr>
+      <w:r>
+        <w:rPr>
+          <w:b/>
+          <w:bCs/>
+        </w:rPr>
+        <w:t xml:space="preserve">Twi (Ghana):</w:t>
+      </w:r>
+    </w:p>
+    <w:p>
+      <w:pPr>
+        <w:pStyle w:val="BlockText"/>
+      </w:pPr>
+      <w:r>
+        <w:rPr>
+          <w:b/>
+          <w:bCs/>
+        </w:rPr>
+        <w:t xml:space="preserve">Patient:</w:t>
+      </w:r>
+      <w:r>
+        <w:t xml:space="preserve"> </w:t>
+      </w:r>
+      <w:r>
+        <w:t xml:space="preserve">Me nsem na me tirim yɛ me ya paa. Me nan nso afura. Mehunu nneɛma wɔ m’ani mu.</w:t>
+      </w:r>
+      <w:r>
+        <w:t xml:space="preserve"> </w:t>
+      </w:r>
+      <w:r>
+        <w:rPr>
+          <w:b/>
+          <w:bCs/>
+        </w:rPr>
+        <w:t xml:space="preserve">Doctor:</w:t>
+      </w:r>
+      <w:r>
+        <w:t xml:space="preserve"> </w:t>
+      </w:r>
+      <w:r>
+        <w:t xml:space="preserve">Saa nsɛm yi tumi yɛ preeclampsia. Ɛsɛ sɛ yɛhwɛ wo mogya pressure ntɛm.</w:t>
+      </w:r>
+    </w:p>
+    <w:p>
+      <w:pPr>
+        <w:pStyle w:val="FirstParagraph"/>
+      </w:pPr>
+      <w:r>
+        <w:rPr>
+          <w:b/>
+          <w:bCs/>
+        </w:rPr>
+        <w:t xml:space="preserve">Hausa (West Africa):</w:t>
+      </w:r>
+    </w:p>
+    <w:p>
+      <w:pPr>
+        <w:pStyle w:val="BlockText"/>
+      </w:pPr>
+      <w:r>
+        <w:rPr>
+          <w:b/>
+          <w:bCs/>
+        </w:rPr>
+        <w:t xml:space="preserve">Patient:</w:t>
+      </w:r>
+      <w:r>
+        <w:t xml:space="preserve"> </w:t>
+      </w:r>
+      <w:r>
+        <w:t xml:space="preserve">Ina da ciki kuma ina da ciwon kai mai tsanani. Kafafuna sun kumbura. Ina ganin tabo a idona.</w:t>
+      </w:r>
+      <w:r>
+        <w:t xml:space="preserve"> </w:t>
+      </w:r>
+      <w:r>
+        <w:rPr>
+          <w:b/>
+          <w:bCs/>
+        </w:rPr>
+        <w:t xml:space="preserve">Doctor:</w:t>
+      </w:r>
+      <w:r>
+        <w:t xml:space="preserve"> </w:t>
+      </w:r>
+      <w:r>
+        <w:t xml:space="preserve">Wadannan alamomi suna iya nuna preeclampsia. Muna bukatar duba matsin jinin ki nan da nan.</w:t>
+      </w:r>
+    </w:p>
+    <w:p>
+      <w:pPr>
+        <w:pStyle w:val="FirstParagraph"/>
+      </w:pPr>
+      <w:r>
+        <w:rPr>
+          <w:b/>
+          <w:bCs/>
+        </w:rPr>
+        <w:t xml:space="preserve">Yoruba (Nigeria):</w:t>
+      </w:r>
+    </w:p>
+    <w:p>
+      <w:pPr>
+        <w:pStyle w:val="BlockText"/>
+      </w:pPr>
+      <w:r>
+        <w:rPr>
+          <w:b/>
+          <w:bCs/>
+        </w:rPr>
+        <w:t xml:space="preserve">Patient:</w:t>
+      </w:r>
+      <w:r>
+        <w:t xml:space="preserve"> </w:t>
+      </w:r>
+      <w:r>
+        <w:t xml:space="preserve">Mo loyun mo si ni orififo nla. Ẹsẹ mi wu. Mo tun ri awọn ami ninu oju mi.</w:t>
+      </w:r>
+      <w:r>
+        <w:t xml:space="preserve"> </w:t>
+      </w:r>
+      <w:r>
+        <w:rPr>
+          <w:b/>
+          <w:bCs/>
+        </w:rPr>
+        <w:t xml:space="preserve">Doctor:</w:t>
+      </w:r>
+      <w:r>
+        <w:t xml:space="preserve"> </w:t>
+      </w:r>
+      <w:r>
+        <w:t xml:space="preserve">Awọn ami wọnyi le tọka si preeclampsia. A nilo lati ṣayẹwo ẹjẹ titẹ rẹ lẹsẹkẹsẹ.</w:t>
+      </w:r>
+    </w:p>
+    <w:p>
+      <w:r>
+        <w:pict>
+          <v:rect style="width:0;height:1.5pt" o:hralign="center" o:hrstd="t" o:hr="t"/>
+        </w:pict>
+      </w:r>
+    </w:p>
+    <w:bookmarkEnd w:id="21"/>
+    <w:bookmarkStart w:id="22" w:name="a.5-childhood-illnesses"/>
+    <w:p>
+      <w:pPr>
+        <w:pStyle w:val="Heading3"/>
+      </w:pPr>
+      <w:r>
+        <w:t xml:space="preserve">A.5: Childhood Illnesses</w:t>
+      </w:r>
+    </w:p>
+    <w:p>
+      <w:pPr>
+        <w:pStyle w:val="FirstParagraph"/>
+      </w:pPr>
+      <w:r>
+        <w:rPr>
+          <w:b/>
+          <w:bCs/>
+        </w:rPr>
+        <w:t xml:space="preserve">English:</w:t>
+      </w:r>
+    </w:p>
+    <w:p>
+      <w:pPr>
+        <w:pStyle w:val="BlockText"/>
+      </w:pPr>
+      <w:r>
+        <w:rPr>
+          <w:b/>
+          <w:bCs/>
+        </w:rPr>
+        <w:t xml:space="preserve">Patient:</w:t>
+      </w:r>
+      <w:r>
+        <w:t xml:space="preserve"> </w:t>
+      </w:r>
+      <w:r>
+        <w:t xml:space="preserve">My child has had diarrhea for three days and is not eating. The child seems very weak and listless.</w:t>
+      </w:r>
+      <w:r>
+        <w:t xml:space="preserve"> </w:t>
+      </w:r>
+      <w:r>
+        <w:rPr>
+          <w:b/>
+          <w:bCs/>
+        </w:rPr>
+        <w:t xml:space="preserve">Doctor:</w:t>
+      </w:r>
+      <w:r>
+        <w:t xml:space="preserve"> </w:t>
+      </w:r>
+      <w:r>
+        <w:t xml:space="preserve">This is concerning for dehydration. We need to start oral rehydration therapy immediately and assess the severity.</w:t>
+      </w:r>
+    </w:p>
+    <w:p>
+      <w:pPr>
+        <w:pStyle w:val="FirstParagraph"/>
+      </w:pPr>
+      <w:r>
+        <w:rPr>
+          <w:b/>
+          <w:bCs/>
+        </w:rPr>
+        <w:t xml:space="preserve">Twi (Ghana):</w:t>
+      </w:r>
+    </w:p>
+    <w:p>
+      <w:pPr>
+        <w:pStyle w:val="BlockText"/>
+      </w:pPr>
+      <w:r>
+        <w:rPr>
+          <w:b/>
+          <w:bCs/>
+        </w:rPr>
+        <w:t xml:space="preserve">Patient:</w:t>
+      </w:r>
+      <w:r>
+        <w:t xml:space="preserve"> </w:t>
+      </w:r>
+      <w:r>
+        <w:t xml:space="preserve">Me ba no ayam mu atu nnansa na onnidi. Ɔhaw ne ne ho ayɛ mmerɛw paa.</w:t>
+      </w:r>
+      <w:r>
+        <w:t xml:space="preserve"> </w:t>
+      </w:r>
+      <w:r>
+        <w:rPr>
+          <w:b/>
+          <w:bCs/>
+        </w:rPr>
+        <w:t xml:space="preserve">Doctor:</w:t>
+      </w:r>
+      <w:r>
+        <w:t xml:space="preserve"> </w:t>
+      </w:r>
+      <w:r>
+        <w:t xml:space="preserve">Eyi kyerɛ sɛ ne ho nsuo no redwane. Ɛsɛ sɛ yɛma no ORS.</w:t>
+      </w:r>
+    </w:p>
+    <w:p>
+      <w:pPr>
+        <w:pStyle w:val="FirstParagraph"/>
+      </w:pPr>
+      <w:r>
+        <w:rPr>
+          <w:b/>
+          <w:bCs/>
+        </w:rPr>
+        <w:t xml:space="preserve">Hausa (West Africa):</w:t>
+      </w:r>
+    </w:p>
+    <w:p>
+      <w:pPr>
+        <w:pStyle w:val="BlockText"/>
+      </w:pPr>
+      <w:r>
+        <w:rPr>
+          <w:b/>
+          <w:bCs/>
+        </w:rPr>
+        <w:t xml:space="preserve">Patient:</w:t>
+      </w:r>
+      <w:r>
+        <w:t xml:space="preserve"> </w:t>
+      </w:r>
+      <w:r>
+        <w:t xml:space="preserve">Yaro na yana da gudawa tsawon kwana uku kuma ba ya cin abinci. Yaro ya yi rauni sosai.</w:t>
+      </w:r>
+      <w:r>
+        <w:t xml:space="preserve"> </w:t>
+      </w:r>
+      <w:r>
+        <w:rPr>
+          <w:b/>
+          <w:bCs/>
+        </w:rPr>
+        <w:t xml:space="preserve">Doctor:</w:t>
+      </w:r>
+      <w:r>
+        <w:t xml:space="preserve"> </w:t>
+      </w:r>
+      <w:r>
+        <w:t xml:space="preserve">Wannan yana nuna rashin ruwa. Muna bukatar fara magani da ruwan sukari da gishiri nan da nan.</w:t>
+      </w:r>
+    </w:p>
+    <w:p>
+      <w:pPr>
+        <w:pStyle w:val="FirstParagraph"/>
+      </w:pPr>
+      <w:r>
+        <w:rPr>
+          <w:b/>
+          <w:bCs/>
+        </w:rPr>
+        <w:t xml:space="preserve">Yoruba (Nigeria):</w:t>
+      </w:r>
+    </w:p>
+    <w:p>
+      <w:pPr>
+        <w:pStyle w:val="BlockText"/>
+      </w:pPr>
+      <w:r>
+        <w:rPr>
+          <w:b/>
+          <w:bCs/>
+        </w:rPr>
+        <w:t xml:space="preserve">Patient:</w:t>
+      </w:r>
+      <w:r>
+        <w:t xml:space="preserve"> </w:t>
+      </w:r>
+      <w:r>
+        <w:t xml:space="preserve">Ọmọ mi ti ni igbe gbuuru fun ọjọ mẹta ko si jẹun. Ọmọ naa rẹwẹsi pupọ.</w:t>
+      </w:r>
+      <w:r>
+        <w:t xml:space="preserve"> </w:t>
+      </w:r>
+      <w:r>
+        <w:rPr>
+          <w:b/>
+          <w:bCs/>
+        </w:rPr>
+        <w:t xml:space="preserve">Doctor:</w:t>
+      </w:r>
+      <w:r>
+        <w:t xml:space="preserve"> </w:t>
+      </w:r>
+      <w:r>
+        <w:t xml:space="preserve">Eyi ṣe pataki fun gbigbẹ. A nilo lati bẹrẹ itọju ORS lẹsẹkẹsẹ.</w:t>
+      </w:r>
+    </w:p>
+    <w:p>
+      <w:r>
+        <w:pict>
+          <v:rect style="width:0;height:1.5pt" o:hralign="center" o:hrstd="t" o:hr="t"/>
+        </w:pict>
+      </w:r>
+    </w:p>
+    <w:bookmarkEnd w:id="22"/>
+    <w:bookmarkStart w:id="23" w:name="a.6-emergency-triage"/>
+    <w:p>
+      <w:pPr>
+        <w:pStyle w:val="Heading3"/>
+      </w:pPr>
+      <w:r>
+        <w:t xml:space="preserve">A.6: Emergency Triage</w:t>
+      </w:r>
+    </w:p>
+    <w:p>
+      <w:pPr>
+        <w:pStyle w:val="FirstParagraph"/>
+      </w:pPr>
+      <w:r>
+        <w:rPr>
+          <w:b/>
+          <w:bCs/>
+        </w:rPr>
+        <w:t xml:space="preserve">English:</w:t>
+      </w:r>
+    </w:p>
+    <w:p>
+      <w:pPr>
+        <w:pStyle w:val="BlockText"/>
+      </w:pPr>
+      <w:r>
+        <w:rPr>
+          <w:b/>
+          <w:bCs/>
+        </w:rPr>
+        <w:t xml:space="preserve">Patient:</w:t>
+      </w:r>
+      <w:r>
+        <w:t xml:space="preserve"> </w:t>
+      </w:r>
+      <w:r>
+        <w:t xml:space="preserve">The patient was bitten by a snake one hour ago. The leg is swelling and very painful.</w:t>
+      </w:r>
+      <w:r>
+        <w:t xml:space="preserve"> </w:t>
+      </w:r>
+      <w:r>
+        <w:rPr>
+          <w:b/>
+          <w:bCs/>
+        </w:rPr>
+        <w:t xml:space="preserve">Doctor:</w:t>
+      </w:r>
+      <w:r>
+        <w:t xml:space="preserve"> </w:t>
+      </w:r>
+      <w:r>
+        <w:t xml:space="preserve">This is an emergency. We need antivenom immediately. Keep the patient calm and the limb immobilized.</w:t>
+      </w:r>
+    </w:p>
+    <w:p>
+      <w:pPr>
+        <w:pStyle w:val="FirstParagraph"/>
+      </w:pPr>
+      <w:r>
+        <w:rPr>
+          <w:b/>
+          <w:bCs/>
+        </w:rPr>
+        <w:t xml:space="preserve">Twi (Ghana):</w:t>
+      </w:r>
+    </w:p>
+    <w:p>
+      <w:pPr>
+        <w:pStyle w:val="BlockText"/>
+      </w:pPr>
+      <w:r>
+        <w:rPr>
+          <w:b/>
+          <w:bCs/>
+        </w:rPr>
+        <w:t xml:space="preserve">Patient:</w:t>
+      </w:r>
+      <w:r>
+        <w:t xml:space="preserve"> </w:t>
+      </w:r>
+      <w:r>
+        <w:t xml:space="preserve">Ɔwɔ aka no dɔnhwerew baako ni. Ne nan no refura na ɛyɛ ya paa.</w:t>
+      </w:r>
+      <w:r>
+        <w:t xml:space="preserve"> </w:t>
+      </w:r>
+      <w:r>
+        <w:rPr>
+          <w:b/>
+          <w:bCs/>
+        </w:rPr>
+        <w:t xml:space="preserve">Doctor:</w:t>
+      </w:r>
+      <w:r>
+        <w:t xml:space="preserve"> </w:t>
+      </w:r>
+      <w:r>
+        <w:t xml:space="preserve">Eyi yɛ emergency. Yɛhia antivenom ntɛm. Ma ɔnnyɛ ne ho hwee.</w:t>
+      </w:r>
+    </w:p>
+    <w:p>
+      <w:pPr>
+        <w:pStyle w:val="FirstParagraph"/>
+      </w:pPr>
+      <w:r>
+        <w:rPr>
+          <w:b/>
+          <w:bCs/>
+        </w:rPr>
+        <w:t xml:space="preserve">Hausa (West Africa):</w:t>
+      </w:r>
+    </w:p>
+    <w:p>
+      <w:pPr>
+        <w:pStyle w:val="BlockText"/>
+      </w:pPr>
+      <w:r>
+        <w:rPr>
+          <w:b/>
+          <w:bCs/>
+        </w:rPr>
+        <w:t xml:space="preserve">Patient:</w:t>
+      </w:r>
+      <w:r>
+        <w:t xml:space="preserve"> </w:t>
+      </w:r>
+      <w:r>
+        <w:t xml:space="preserve">An cizon maciji sa’a daya da ta wuce. Kafar tana kumbura kuma tana ciwo sosai.</w:t>
+      </w:r>
+      <w:r>
+        <w:t xml:space="preserve"> </w:t>
+      </w:r>
+      <w:r>
+        <w:rPr>
+          <w:b/>
+          <w:bCs/>
+        </w:rPr>
+        <w:t xml:space="preserve">Doctor:</w:t>
+      </w:r>
+      <w:r>
+        <w:t xml:space="preserve"> </w:t>
+      </w:r>
+      <w:r>
+        <w:t xml:space="preserve">Wannan gaggawa ce. Muna bukatar maganin dafin maciji nan da nan.</w:t>
+      </w:r>
+    </w:p>
+    <w:p>
+      <w:pPr>
+        <w:pStyle w:val="FirstParagraph"/>
+      </w:pPr>
+      <w:r>
+        <w:rPr>
+          <w:b/>
+          <w:bCs/>
+        </w:rPr>
+        <w:t xml:space="preserve">Yoruba (Nigeria):</w:t>
+      </w:r>
+    </w:p>
+    <w:p>
+      <w:pPr>
+        <w:pStyle w:val="BlockText"/>
+      </w:pPr>
+      <w:r>
+        <w:rPr>
+          <w:b/>
+          <w:bCs/>
+        </w:rPr>
+        <w:t xml:space="preserve">Patient:</w:t>
+      </w:r>
+      <w:r>
+        <w:t xml:space="preserve"> </w:t>
+      </w:r>
+      <w:r>
+        <w:t xml:space="preserve">Ejò bu alaisan naa ni wakati kan sẹhin. Ẹsẹ naa n wu o si n dun pupọ.</w:t>
+      </w:r>
+      <w:r>
+        <w:t xml:space="preserve"> </w:t>
+      </w:r>
+      <w:r>
+        <w:rPr>
+          <w:b/>
+          <w:bCs/>
+        </w:rPr>
+        <w:t xml:space="preserve">Doctor:</w:t>
+      </w:r>
+      <w:r>
+        <w:t xml:space="preserve"> </w:t>
+      </w:r>
+      <w:r>
+        <w:t xml:space="preserve">Eyi jẹ pajawiri. A nilo antivenom lẹsẹkẹsẹ. Jẹ ki alaisan dakẹ ki o si ma ẹsẹ duro.</w:t>
+      </w:r>
+    </w:p>
+    <w:p>
+      <w:r>
+        <w:pict>
+          <v:rect style="width:0;height:1.5pt" o:hralign="center" o:hrstd="t" o:hr="t"/>
+        </w:pict>
+      </w:r>
+    </w:p>
+    <w:bookmarkEnd w:id="23"/>
+    <w:bookmarkStart w:id="24" w:name="a.7-cholera-and-acute-diarrhea"/>
+    <w:p>
+      <w:pPr>
+        <w:pStyle w:val="Heading3"/>
+      </w:pPr>
+      <w:r>
+        <w:t xml:space="preserve">A.7: Cholera and Acute Diarrhea</w:t>
+      </w:r>
+    </w:p>
+    <w:p>
+      <w:pPr>
+        <w:pStyle w:val="FirstParagraph"/>
+      </w:pPr>
+      <w:r>
+        <w:rPr>
+          <w:b/>
+          <w:bCs/>
+        </w:rPr>
+        <w:t xml:space="preserve">English:</w:t>
+      </w:r>
+    </w:p>
+    <w:p>
+      <w:pPr>
+        <w:pStyle w:val="BlockText"/>
+      </w:pPr>
+      <w:r>
+        <w:rPr>
+          <w:b/>
+          <w:bCs/>
+        </w:rPr>
+        <w:t xml:space="preserve">Patient:</w:t>
+      </w:r>
+      <w:r>
+        <w:t xml:space="preserve"> </w:t>
+      </w:r>
+      <w:r>
+        <w:t xml:space="preserve">I have been having watery diarrhea like rice water since morning. I am very thirsty and dizzy.</w:t>
+      </w:r>
+      <w:r>
+        <w:t xml:space="preserve"> </w:t>
+      </w:r>
+      <w:r>
+        <w:rPr>
+          <w:b/>
+          <w:bCs/>
+        </w:rPr>
+        <w:t xml:space="preserve">Doctor:</w:t>
+      </w:r>
+      <w:r>
+        <w:t xml:space="preserve"> </w:t>
+      </w:r>
+      <w:r>
+        <w:t xml:space="preserve">This could be cholera. We need to start IV fluids immediately and isolate you to prevent spread.</w:t>
+      </w:r>
+    </w:p>
+    <w:p>
+      <w:pPr>
+        <w:pStyle w:val="FirstParagraph"/>
+      </w:pPr>
+      <w:r>
+        <w:rPr>
+          <w:b/>
+          <w:bCs/>
+        </w:rPr>
+        <w:t xml:space="preserve">Twi (Ghana):</w:t>
+      </w:r>
+    </w:p>
+    <w:p>
+      <w:pPr>
+        <w:pStyle w:val="BlockText"/>
+      </w:pPr>
+      <w:r>
+        <w:rPr>
+          <w:b/>
+          <w:bCs/>
+        </w:rPr>
+        <w:t xml:space="preserve">Patient:</w:t>
+      </w:r>
+      <w:r>
+        <w:t xml:space="preserve"> </w:t>
+      </w:r>
+      <w:r>
+        <w:t xml:space="preserve">Me ayam mu atu sɛ nsuo fii anɔpatutuutu. Nsukɔm de me na me tirim nso reyɛ me.</w:t>
+      </w:r>
+      <w:r>
+        <w:t xml:space="preserve"> </w:t>
+      </w:r>
+      <w:r>
+        <w:rPr>
+          <w:b/>
+          <w:bCs/>
+        </w:rPr>
+        <w:t xml:space="preserve">Doctor:</w:t>
+      </w:r>
+      <w:r>
+        <w:t xml:space="preserve"> </w:t>
+      </w:r>
+      <w:r>
+        <w:t xml:space="preserve">Eyi tumi yɛ cholera. Ɛsɛ sɛ yɛde drip hyɛ wo ntɛm.</w:t>
+      </w:r>
+    </w:p>
+    <w:p>
+      <w:pPr>
+        <w:pStyle w:val="FirstParagraph"/>
+      </w:pPr>
+      <w:r>
+        <w:rPr>
+          <w:b/>
+          <w:bCs/>
+        </w:rPr>
+        <w:t xml:space="preserve">Hausa (West Africa):</w:t>
+      </w:r>
+    </w:p>
+    <w:p>
+      <w:pPr>
+        <w:pStyle w:val="BlockText"/>
+      </w:pPr>
+      <w:r>
+        <w:rPr>
+          <w:b/>
+          <w:bCs/>
+        </w:rPr>
+        <w:t xml:space="preserve">Patient:</w:t>
+      </w:r>
+      <w:r>
+        <w:t xml:space="preserve"> </w:t>
+      </w:r>
+      <w:r>
+        <w:t xml:space="preserve">Gudawa ta kama ni tun safe, ruwa kamar ruwan shinkafa. Ina da kishirwa sosai kuma kaina yana juyawa.</w:t>
+      </w:r>
+      <w:r>
+        <w:t xml:space="preserve"> </w:t>
+      </w:r>
+      <w:r>
+        <w:rPr>
+          <w:b/>
+          <w:bCs/>
+        </w:rPr>
+        <w:t xml:space="preserve">Doctor:</w:t>
+      </w:r>
+      <w:r>
+        <w:t xml:space="preserve"> </w:t>
+      </w:r>
+      <w:r>
+        <w:t xml:space="preserve">Wannan na iya zama cutar hauka. Muna bukatar fara ruwan jini nan da nan.</w:t>
+      </w:r>
+    </w:p>
+    <w:p>
+      <w:pPr>
+        <w:pStyle w:val="FirstParagraph"/>
+      </w:pPr>
+      <w:r>
+        <w:rPr>
+          <w:b/>
+          <w:bCs/>
+        </w:rPr>
+        <w:t xml:space="preserve">Yoruba (Nigeria):</w:t>
+      </w:r>
+    </w:p>
+    <w:p>
+      <w:pPr>
+        <w:pStyle w:val="BlockText"/>
+      </w:pPr>
+      <w:r>
+        <w:rPr>
+          <w:b/>
+          <w:bCs/>
+        </w:rPr>
+        <w:t xml:space="preserve">Patient:</w:t>
+      </w:r>
+      <w:r>
+        <w:t xml:space="preserve"> </w:t>
+      </w:r>
+      <w:r>
+        <w:t xml:space="preserve">Mo ti ni igbe gbuuru omi bi omi iresi lati owurọ. Ongbẹ n gbẹ mi pupọ ori mi si n yi.</w:t>
+      </w:r>
+      <w:r>
+        <w:t xml:space="preserve"> </w:t>
+      </w:r>
+      <w:r>
+        <w:rPr>
+          <w:b/>
+          <w:bCs/>
+        </w:rPr>
+        <w:t xml:space="preserve">Doctor:</w:t>
+      </w:r>
+      <w:r>
+        <w:t xml:space="preserve"> </w:t>
+      </w:r>
+      <w:r>
+        <w:t xml:space="preserve">Eyi le jẹ arun kolera. A nilo lati bẹrẹ omi IV lẹsẹkẹsẹ.</w:t>
+      </w:r>
+    </w:p>
+    <w:p>
+      <w:r>
+        <w:pict>
+          <v:rect style="width:0;height:1.5pt" o:hralign="center" o:hrstd="t" o:hr="t"/>
+        </w:pict>
+      </w:r>
+    </w:p>
+    <w:bookmarkEnd w:id="24"/>
+    <w:bookmarkStart w:id="25" w:name="a.8-wound-care-and-infections"/>
+    <w:p>
+      <w:pPr>
+        <w:pStyle w:val="Heading3"/>
+      </w:pPr>
+      <w:r>
+        <w:t xml:space="preserve">A.8: Wound Care and Infections</w:t>
+      </w:r>
+    </w:p>
+    <w:p>
+      <w:pPr>
+        <w:pStyle w:val="FirstParagraph"/>
+      </w:pPr>
+      <w:r>
+        <w:rPr>
+          <w:b/>
+          <w:bCs/>
+        </w:rPr>
+        <w:t xml:space="preserve">English:</w:t>
+      </w:r>
+    </w:p>
+    <w:p>
+      <w:pPr>
+        <w:pStyle w:val="BlockText"/>
+      </w:pPr>
+      <w:r>
+        <w:rPr>
+          <w:b/>
+          <w:bCs/>
+        </w:rPr>
+        <w:t xml:space="preserve">Patient:</w:t>
+      </w:r>
+      <w:r>
+        <w:t xml:space="preserve"> </w:t>
+      </w:r>
+      <w:r>
+        <w:t xml:space="preserve">I cut my foot three days ago and now it is red, swollen, and there is pus coming out.</w:t>
+      </w:r>
+      <w:r>
+        <w:t xml:space="preserve"> </w:t>
+      </w:r>
+      <w:r>
+        <w:rPr>
+          <w:b/>
+          <w:bCs/>
+        </w:rPr>
+        <w:t xml:space="preserve">Doctor:</w:t>
+      </w:r>
+      <w:r>
+        <w:t xml:space="preserve"> </w:t>
+      </w:r>
+      <w:r>
+        <w:t xml:space="preserve">This wound is infected. We need to clean it properly and start antibiotics. When did you last have a tetanus shot?</w:t>
+      </w:r>
+    </w:p>
+    <w:p>
+      <w:pPr>
+        <w:pStyle w:val="FirstParagraph"/>
+      </w:pPr>
+      <w:r>
+        <w:rPr>
+          <w:b/>
+          <w:bCs/>
+        </w:rPr>
+        <w:t xml:space="preserve">Twi (Ghana):</w:t>
+      </w:r>
+    </w:p>
+    <w:p>
+      <w:pPr>
+        <w:pStyle w:val="BlockText"/>
+      </w:pPr>
+      <w:r>
+        <w:rPr>
+          <w:b/>
+          <w:bCs/>
+        </w:rPr>
+        <w:t xml:space="preserve">Patient:</w:t>
+      </w:r>
+      <w:r>
+        <w:t xml:space="preserve"> </w:t>
+      </w:r>
+      <w:r>
+        <w:t xml:space="preserve">Metwitwaa me nan nnansa ni. Afei akɔkɔ na ɛho afura na mogya fufuo refiri mu.</w:t>
+      </w:r>
+      <w:r>
+        <w:t xml:space="preserve"> </w:t>
+      </w:r>
+      <w:r>
+        <w:rPr>
+          <w:b/>
+          <w:bCs/>
+        </w:rPr>
+        <w:t xml:space="preserve">Doctor:</w:t>
+      </w:r>
+      <w:r>
+        <w:t xml:space="preserve"> </w:t>
+      </w:r>
+      <w:r>
+        <w:t xml:space="preserve">Kuro no ho ara. Ɛsɛ sɛ yɛhoro ho na yɛma wo antibiotics. Daben na wobɔɔ tetanus panee?</w:t>
+      </w:r>
+    </w:p>
+    <w:p>
+      <w:pPr>
+        <w:pStyle w:val="FirstParagraph"/>
+      </w:pPr>
+      <w:r>
+        <w:rPr>
+          <w:b/>
+          <w:bCs/>
+        </w:rPr>
+        <w:t xml:space="preserve">Hausa (West Africa):</w:t>
+      </w:r>
+    </w:p>
+    <w:p>
+      <w:pPr>
+        <w:pStyle w:val="BlockText"/>
+      </w:pPr>
+      <w:r>
+        <w:rPr>
+          <w:b/>
+          <w:bCs/>
+        </w:rPr>
+        <w:t xml:space="preserve">Patient:</w:t>
+      </w:r>
+      <w:r>
+        <w:t xml:space="preserve"> </w:t>
+      </w:r>
+      <w:r>
+        <w:t xml:space="preserve">Na yanke kafa kwana uku da suka wuce, yanzu ta yi ja, ta kumbura, kuma akwai ruwan kwalara.</w:t>
+      </w:r>
+      <w:r>
+        <w:t xml:space="preserve"> </w:t>
+      </w:r>
+      <w:r>
+        <w:rPr>
+          <w:b/>
+          <w:bCs/>
+        </w:rPr>
+        <w:t xml:space="preserve">Doctor:</w:t>
+      </w:r>
+      <w:r>
+        <w:t xml:space="preserve"> </w:t>
+      </w:r>
+      <w:r>
+        <w:t xml:space="preserve">Wannan rauni ya kamu da cuta. Muna bukatar wanke shi da kyau mu fara antibiotics.</w:t>
+      </w:r>
+    </w:p>
+    <w:p>
+      <w:pPr>
+        <w:pStyle w:val="FirstParagraph"/>
+      </w:pPr>
+      <w:r>
+        <w:rPr>
+          <w:b/>
+          <w:bCs/>
+        </w:rPr>
+        <w:t xml:space="preserve">Yoruba (Nigeria):</w:t>
+      </w:r>
+    </w:p>
+    <w:p>
+      <w:pPr>
+        <w:pStyle w:val="BlockText"/>
+      </w:pPr>
+      <w:r>
+        <w:rPr>
+          <w:b/>
+          <w:bCs/>
+        </w:rPr>
+        <w:t xml:space="preserve">Patient:</w:t>
+      </w:r>
+      <w:r>
+        <w:t xml:space="preserve"> </w:t>
+      </w:r>
+      <w:r>
+        <w:t xml:space="preserve">Mo ge ẹsẹ mi ni ọjọ mẹta sẹhin bayi o ti pọn, o wu, ọgbẹ si n jade.</w:t>
+      </w:r>
+      <w:r>
+        <w:t xml:space="preserve"> </w:t>
+      </w:r>
+      <w:r>
+        <w:rPr>
+          <w:b/>
+          <w:bCs/>
+        </w:rPr>
+        <w:t xml:space="preserve">Doctor:</w:t>
+      </w:r>
+      <w:r>
+        <w:t xml:space="preserve"> </w:t>
+      </w:r>
+      <w:r>
+        <w:t xml:space="preserve">Ọgbẹ yii ti ni akoran. A nilo lati sọ di mimọ daradara ki a si bẹrẹ antibiotics.</w:t>
+      </w:r>
+    </w:p>
+    <w:p>
+      <w:r>
+        <w:pict>
+          <v:rect style="width:0;height:1.5pt" o:hralign="center" o:hrstd="t" o:hr="t"/>
+        </w:pict>
+      </w:r>
+    </w:p>
+    <w:bookmarkEnd w:id="25"/>
+    <w:bookmarkStart w:id="26" w:name="a.9-symptom-severity-triage-guide"/>
+    <w:p>
+      <w:pPr>
+        <w:pStyle w:val="Heading3"/>
+      </w:pPr>
+      <w:r>
+        <w:t xml:space="preserve">A.9: Symptom Severity Triage Guide</w:t>
+      </w:r>
+    </w:p>
+    <w:p>
+      <w:pPr>
+        <w:pStyle w:val="FirstParagraph"/>
+      </w:pPr>
+      <w:r>
+        <w:t xml:space="preserve">What is the severity level for a patient with:</w:t>
+      </w:r>
+      <w:r>
+        <w:t xml:space="preserve"> </w:t>
+      </w:r>
+      <w:r>
+        <w:t xml:space="preserve">-</w:t>
+      </w:r>
+      <w:r>
+        <w:t xml:space="preserve"> </w:t>
+      </w:r>
+      <w:r>
+        <w:rPr>
+          <w:b/>
+          <w:bCs/>
+        </w:rPr>
+        <w:t xml:space="preserve">High fever above 39°C with confusion:</w:t>
+      </w:r>
+      <w:r>
+        <w:t xml:space="preserve"> </w:t>
+      </w:r>
+      <w:r>
+        <w:t xml:space="preserve">HIGH SEVERITY — Urgent referral needed</w:t>
+      </w:r>
+      <w:r>
+        <w:t xml:space="preserve"> </w:t>
+      </w:r>
+      <w:r>
+        <w:t xml:space="preserve">-</w:t>
+      </w:r>
+      <w:r>
+        <w:t xml:space="preserve"> </w:t>
+      </w:r>
+      <w:r>
+        <w:rPr>
+          <w:b/>
+          <w:bCs/>
+        </w:rPr>
+        <w:t xml:space="preserve">Mild headache with no fever:</w:t>
+      </w:r>
+      <w:r>
+        <w:t xml:space="preserve"> </w:t>
+      </w:r>
+      <w:r>
+        <w:t xml:space="preserve">LOW SEVERITY — Self-care with paracetamol</w:t>
+      </w:r>
+      <w:r>
+        <w:t xml:space="preserve"> </w:t>
+      </w:r>
+      <w:r>
+        <w:t xml:space="preserve">-</w:t>
+      </w:r>
+      <w:r>
+        <w:t xml:space="preserve"> </w:t>
+      </w:r>
+      <w:r>
+        <w:rPr>
+          <w:b/>
+          <w:bCs/>
+        </w:rPr>
+        <w:t xml:space="preserve">Persistent cough for more than 2 weeks:</w:t>
+      </w:r>
+      <w:r>
+        <w:t xml:space="preserve"> </w:t>
+      </w:r>
+      <w:r>
+        <w:t xml:space="preserve">MEDIUM SEVERITY — Visit clinic for TB screening</w:t>
+      </w:r>
+      <w:r>
+        <w:t xml:space="preserve"> </w:t>
+      </w:r>
+      <w:r>
+        <w:t xml:space="preserve">-</w:t>
+      </w:r>
+      <w:r>
+        <w:t xml:space="preserve"> </w:t>
+      </w:r>
+      <w:r>
+        <w:rPr>
+          <w:b/>
+          <w:bCs/>
+        </w:rPr>
+        <w:t xml:space="preserve">Severe abdominal pain with vomiting:</w:t>
+      </w:r>
+      <w:r>
+        <w:t xml:space="preserve"> </w:t>
+      </w:r>
+      <w:r>
+        <w:t xml:space="preserve">HIGH SEVERITY — Possible surgical emergency</w:t>
+      </w:r>
+      <w:r>
+        <w:t xml:space="preserve"> </w:t>
+      </w:r>
+      <w:r>
+        <w:t xml:space="preserve">-</w:t>
+      </w:r>
+      <w:r>
+        <w:t xml:space="preserve"> </w:t>
+      </w:r>
+      <w:r>
+        <w:rPr>
+          <w:b/>
+          <w:bCs/>
+        </w:rPr>
+        <w:t xml:space="preserve">Rash with fever in a child:</w:t>
+      </w:r>
+      <w:r>
+        <w:t xml:space="preserve"> </w:t>
+      </w:r>
+      <w:r>
+        <w:t xml:space="preserve">MEDIUM to HIGH — Could be measles or meningitis</w:t>
+      </w:r>
+      <w:r>
+        <w:t xml:space="preserve"> </w:t>
+      </w:r>
+      <w:r>
+        <w:t xml:space="preserve">-</w:t>
+      </w:r>
+      <w:r>
+        <w:t xml:space="preserve"> </w:t>
+      </w:r>
+      <w:r>
+        <w:rPr>
+          <w:b/>
+          <w:bCs/>
+        </w:rPr>
+        <w:t xml:space="preserve">Difficulty breathing at rest:</w:t>
+      </w:r>
+      <w:r>
+        <w:t xml:space="preserve"> </w:t>
+      </w:r>
+      <w:r>
+        <w:t xml:space="preserve">HIGH SEVERITY — Urgent referral</w:t>
+      </w:r>
+      <w:r>
+        <w:t xml:space="preserve"> </w:t>
+      </w:r>
+      <w:r>
+        <w:t xml:space="preserve">-</w:t>
+      </w:r>
+      <w:r>
+        <w:t xml:space="preserve"> </w:t>
+      </w:r>
+      <w:r>
+        <w:rPr>
+          <w:b/>
+          <w:bCs/>
+        </w:rPr>
+        <w:t xml:space="preserve">Diarrhea with blood:</w:t>
+      </w:r>
+      <w:r>
+        <w:t xml:space="preserve"> </w:t>
+      </w:r>
+      <w:r>
+        <w:t xml:space="preserve">MEDIUM to HIGH — Possible dysentery, needs antibiotics</w:t>
+      </w:r>
+      <w:r>
+        <w:t xml:space="preserve"> </w:t>
+      </w:r>
+      <w:r>
+        <w:t xml:space="preserve">-</w:t>
+      </w:r>
+      <w:r>
+        <w:t xml:space="preserve"> </w:t>
+      </w:r>
+      <w:r>
+        <w:rPr>
+          <w:b/>
+          <w:bCs/>
+        </w:rPr>
+        <w:t xml:space="preserve">Joint pain and swelling:</w:t>
+      </w:r>
+      <w:r>
+        <w:t xml:space="preserve"> </w:t>
+      </w:r>
+      <w:r>
+        <w:t xml:space="preserve">LOW to MEDIUM — Could be arthritis or infection</w:t>
+      </w:r>
+    </w:p>
+    <w:p>
+      <w:r>
+        <w:pict>
+          <v:rect style="width:0;height:1.5pt" o:hralign="center" o:hrstd="t" o:hr="t"/>
+        </w:pict>
+      </w:r>
+    </w:p>
+    <w:bookmarkEnd w:id="26"/>
+    <w:bookmarkStart w:id="27" w:name="a.10-medication-guidance"/>
+    <w:p>
+      <w:pPr>
+        <w:pStyle w:val="Heading3"/>
+      </w:pPr>
+      <w:r>
+        <w:t xml:space="preserve">A.10: Medication Guidance</w:t>
+      </w:r>
+    </w:p>
+    <w:p>
+      <w:pPr>
+        <w:pStyle w:val="FirstParagraph"/>
+      </w:pPr>
+      <w:r>
+        <w:t xml:space="preserve">Common medications for triage settings:</w:t>
+      </w:r>
+      <w:r>
+        <w:t xml:space="preserve"> </w:t>
+      </w:r>
+      <w:r>
+        <w:t xml:space="preserve">-</w:t>
+      </w:r>
+      <w:r>
+        <w:t xml:space="preserve"> </w:t>
+      </w:r>
+      <w:r>
+        <w:rPr>
+          <w:b/>
+          <w:bCs/>
+        </w:rPr>
+        <w:t xml:space="preserve">Paracetamol:</w:t>
+      </w:r>
+      <w:r>
+        <w:t xml:space="preserve"> </w:t>
+      </w:r>
+      <w:r>
+        <w:t xml:space="preserve">For fever and pain, safe for all ages with proper dosing</w:t>
+      </w:r>
+      <w:r>
+        <w:t xml:space="preserve"> </w:t>
+      </w:r>
+      <w:r>
+        <w:t xml:space="preserve">-</w:t>
+      </w:r>
+      <w:r>
+        <w:t xml:space="preserve"> </w:t>
+      </w:r>
+      <w:r>
+        <w:rPr>
+          <w:b/>
+          <w:bCs/>
+        </w:rPr>
+        <w:t xml:space="preserve">Oral Rehydration Salts (ORS):</w:t>
+      </w:r>
+      <w:r>
+        <w:t xml:space="preserve"> </w:t>
+      </w:r>
+      <w:r>
+        <w:t xml:space="preserve">Essential for diarrhea and dehydration</w:t>
+      </w:r>
+      <w:r>
+        <w:t xml:space="preserve"> </w:t>
+      </w:r>
+      <w:r>
+        <w:t xml:space="preserve">-</w:t>
+      </w:r>
+      <w:r>
+        <w:t xml:space="preserve"> </w:t>
+      </w:r>
+      <w:r>
+        <w:rPr>
+          <w:b/>
+          <w:bCs/>
+        </w:rPr>
+        <w:t xml:space="preserve">Artemether-Lumefantrine (AL):</w:t>
+      </w:r>
+      <w:r>
+        <w:t xml:space="preserve"> </w:t>
+      </w:r>
+      <w:r>
+        <w:t xml:space="preserve">First-line treatment for uncomplicated malaria</w:t>
+      </w:r>
+      <w:r>
+        <w:t xml:space="preserve"> </w:t>
+      </w:r>
+      <w:r>
+        <w:t xml:space="preserve">-</w:t>
+      </w:r>
+      <w:r>
+        <w:t xml:space="preserve"> </w:t>
+      </w:r>
+      <w:r>
+        <w:rPr>
+          <w:b/>
+          <w:bCs/>
+        </w:rPr>
+        <w:t xml:space="preserve">Amoxicillin:</w:t>
+      </w:r>
+      <w:r>
+        <w:t xml:space="preserve"> </w:t>
+      </w:r>
+      <w:r>
+        <w:t xml:space="preserve">For bacterial infections including pneumonia</w:t>
+      </w:r>
+      <w:r>
+        <w:t xml:space="preserve"> </w:t>
+      </w:r>
+      <w:r>
+        <w:t xml:space="preserve">-</w:t>
+      </w:r>
+      <w:r>
+        <w:t xml:space="preserve"> </w:t>
+      </w:r>
+      <w:r>
+        <w:rPr>
+          <w:b/>
+          <w:bCs/>
+        </w:rPr>
+        <w:t xml:space="preserve">Metronidazole:</w:t>
+      </w:r>
+      <w:r>
+        <w:t xml:space="preserve"> </w:t>
+      </w:r>
+      <w:r>
+        <w:t xml:space="preserve">For amoebic dysentery and some infections</w:t>
+      </w:r>
+      <w:r>
+        <w:t xml:space="preserve"> </w:t>
+      </w:r>
+      <w:r>
+        <w:t xml:space="preserve">-</w:t>
+      </w:r>
+      <w:r>
+        <w:t xml:space="preserve"> </w:t>
+      </w:r>
+      <w:r>
+        <w:rPr>
+          <w:b/>
+          <w:bCs/>
+        </w:rPr>
+        <w:t xml:space="preserve">Zinc supplements:</w:t>
+      </w:r>
+      <w:r>
+        <w:t xml:space="preserve"> </w:t>
+      </w:r>
+      <w:r>
+        <w:t xml:space="preserve">Important addition to ORS for childhood diarrhea</w:t>
+      </w:r>
+    </w:p>
+    <w:p>
+      <w:r>
+        <w:pict>
+          <v:rect style="width:0;height:1.5pt" o:hralign="center" o:hrstd="t" o:hr="t"/>
+        </w:pict>
+      </w:r>
+    </w:p>
     <w:bookmarkEnd w:id="27"/>
+    <w:bookmarkStart w:id="28" w:name="a.11-preventive-care"/>
+    <w:p>
+      <w:pPr>
+        <w:pStyle w:val="Heading3"/>
+      </w:pPr>
+      <w:r>
+        <w:t xml:space="preserve">A.11: Preventive Care</w:t>
+      </w:r>
+    </w:p>
+    <w:p>
+      <w:pPr>
+        <w:pStyle w:val="FirstParagraph"/>
+      </w:pPr>
+      <w:r>
+        <w:t xml:space="preserve">Important preventive measures:</w:t>
+      </w:r>
+      <w:r>
+        <w:t xml:space="preserve"> </w:t>
+      </w:r>
+      <w:r>
+        <w:t xml:space="preserve">- Sleep under insecticide-treated bed nets to prevent malaria</w:t>
+      </w:r>
+      <w:r>
+        <w:t xml:space="preserve"> </w:t>
+      </w:r>
+      <w:r>
+        <w:t xml:space="preserve">- Wash hands with soap and water before eating and after using toilet</w:t>
+      </w:r>
+      <w:r>
+        <w:t xml:space="preserve"> </w:t>
+      </w:r>
+      <w:r>
+        <w:t xml:space="preserve">- Drink only clean, boiled, or treated water</w:t>
+      </w:r>
+      <w:r>
+        <w:t xml:space="preserve"> </w:t>
+      </w:r>
+      <w:r>
+        <w:t xml:space="preserve">- Complete all childhood vaccinations on schedule</w:t>
+      </w:r>
+      <w:r>
+        <w:t xml:space="preserve"> </w:t>
+      </w:r>
+      <w:r>
+        <w:t xml:space="preserve">- Exclusive breastfeeding for first 6 months of life</w:t>
+      </w:r>
+      <w:r>
+        <w:t xml:space="preserve"> </w:t>
+      </w:r>
+      <w:r>
+        <w:t xml:space="preserve">- Regular antenatal care visits during pregnancy</w:t>
+      </w:r>
+    </w:p>
+    <w:p>
+      <w:r>
+        <w:pict>
+          <v:rect style="width:0;height:1.5pt" o:hralign="center" o:hrstd="t" o:hr="t"/>
+        </w:pict>
+      </w:r>
+    </w:p>
     <w:bookmarkEnd w:id="28"/>
-    <w:bookmarkStart w:id="31" w:name="appendix-b-supported-languages-46-total"/>
+    <w:bookmarkStart w:id="29" w:name="X0b0692dc259fc9008cf3e64dd61d0741ac5f832"/>
+    <w:p>
+      <w:pPr>
+        <w:pStyle w:val="Heading3"/>
+      </w:pPr>
+      <w:r>
+        <w:t xml:space="preserve">A.12: French (Francophone Africa — Senegal, Côte d’Ivoire, DRC, etc.)</w:t>
+      </w:r>
+    </w:p>
+    <w:p>
+      <w:pPr>
+        <w:pStyle w:val="BlockText"/>
+      </w:pPr>
+      <w:r>
+        <w:rPr>
+          <w:b/>
+          <w:bCs/>
+        </w:rPr>
+        <w:t xml:space="preserve">Patient:</w:t>
+      </w:r>
+      <w:r>
+        <w:t xml:space="preserve"> </w:t>
+      </w:r>
+      <w:r>
+        <w:t xml:space="preserve">J’ai de la fièvre depuis trois jours avec des frissons et des maux de tête.</w:t>
+      </w:r>
+      <w:r>
+        <w:t xml:space="preserve"> </w:t>
+      </w:r>
+      <w:r>
+        <w:rPr>
+          <w:b/>
+          <w:bCs/>
+        </w:rPr>
+        <w:t xml:space="preserve">Médecin:</w:t>
+      </w:r>
+      <w:r>
+        <w:t xml:space="preserve"> </w:t>
+      </w:r>
+      <w:r>
+        <w:t xml:space="preserve">Ces symptômes peuvent indiquer le paludisme. Avez-vous été piqué par des moustiques récemment?</w:t>
+      </w:r>
+    </w:p>
+    <w:p>
+      <w:pPr>
+        <w:pStyle w:val="BlockText"/>
+      </w:pPr>
+      <w:r>
+        <w:rPr>
+          <w:b/>
+          <w:bCs/>
+        </w:rPr>
+        <w:t xml:space="preserve">Patient:</w:t>
+      </w:r>
+      <w:r>
+        <w:t xml:space="preserve"> </w:t>
+      </w:r>
+      <w:r>
+        <w:t xml:space="preserve">J’ai des douleurs abdominales et de la diarrhée avec du sang.</w:t>
+      </w:r>
+      <w:r>
+        <w:t xml:space="preserve"> </w:t>
+      </w:r>
+      <w:r>
+        <w:rPr>
+          <w:b/>
+          <w:bCs/>
+        </w:rPr>
+        <w:t xml:space="preserve">Médecin:</w:t>
+      </w:r>
+      <w:r>
+        <w:t xml:space="preserve"> </w:t>
+      </w:r>
+      <w:r>
+        <w:t xml:space="preserve">Cela pourrait être une dysenterie. Nous devons vous traiter immédiatement.</w:t>
+      </w:r>
+    </w:p>
+    <w:p>
+      <w:pPr>
+        <w:pStyle w:val="BlockText"/>
+      </w:pPr>
+      <w:r>
+        <w:rPr>
+          <w:b/>
+          <w:bCs/>
+        </w:rPr>
+        <w:t xml:space="preserve">Patient:</w:t>
+      </w:r>
+      <w:r>
+        <w:t xml:space="preserve"> </w:t>
+      </w:r>
+      <w:r>
+        <w:t xml:space="preserve">Je suis enceinte et j’ai des saignements.</w:t>
+      </w:r>
+      <w:r>
+        <w:t xml:space="preserve"> </w:t>
+      </w:r>
+      <w:r>
+        <w:rPr>
+          <w:b/>
+          <w:bCs/>
+        </w:rPr>
+        <w:t xml:space="preserve">Médecin:</w:t>
+      </w:r>
+      <w:r>
+        <w:t xml:space="preserve"> </w:t>
+      </w:r>
+      <w:r>
+        <w:t xml:space="preserve">C’est une urgence. Nous devons vous examiner tout de suite.</w:t>
+      </w:r>
+    </w:p>
+    <w:p>
+      <w:r>
+        <w:pict>
+          <v:rect style="width:0;height:1.5pt" o:hralign="center" o:hrstd="t" o:hr="t"/>
+        </w:pict>
+      </w:r>
+    </w:p>
+    <w:bookmarkEnd w:id="29"/>
+    <w:bookmarkStart w:id="30" w:name="X03afbaaf1813440f6627eefed97fe984d245358"/>
+    <w:p>
+      <w:pPr>
+        <w:pStyle w:val="Heading3"/>
+      </w:pPr>
+      <w:r>
+        <w:t xml:space="preserve">A.13: Portuguese (Lusophone Africa — Angola, Mozambique, Guinea-Bissau)</w:t>
+      </w:r>
+    </w:p>
+    <w:p>
+      <w:pPr>
+        <w:pStyle w:val="BlockText"/>
+      </w:pPr>
+      <w:r>
+        <w:rPr>
+          <w:b/>
+          <w:bCs/>
+        </w:rPr>
+        <w:t xml:space="preserve">Paciente:</w:t>
+      </w:r>
+      <w:r>
+        <w:t xml:space="preserve"> </w:t>
+      </w:r>
+      <w:r>
+        <w:t xml:space="preserve">Tenho febre alta há três dias com dores de cabeça fortes.</w:t>
+      </w:r>
+      <w:r>
+        <w:t xml:space="preserve"> </w:t>
+      </w:r>
+      <w:r>
+        <w:rPr>
+          <w:b/>
+          <w:bCs/>
+        </w:rPr>
+        <w:t xml:space="preserve">Médico:</w:t>
+      </w:r>
+      <w:r>
+        <w:t xml:space="preserve"> </w:t>
+      </w:r>
+      <w:r>
+        <w:t xml:space="preserve">Estes sintomas podem indicar malária. Vamos fazer um teste de sangue.</w:t>
+      </w:r>
+    </w:p>
+    <w:p>
+      <w:pPr>
+        <w:pStyle w:val="BlockText"/>
+      </w:pPr>
+      <w:r>
+        <w:rPr>
+          <w:b/>
+          <w:bCs/>
+        </w:rPr>
+        <w:t xml:space="preserve">Paciente:</w:t>
+      </w:r>
+      <w:r>
+        <w:t xml:space="preserve"> </w:t>
+      </w:r>
+      <w:r>
+        <w:t xml:space="preserve">Estou grávida e tenho dores no estômago.</w:t>
+      </w:r>
+      <w:r>
+        <w:t xml:space="preserve"> </w:t>
+      </w:r>
+      <w:r>
+        <w:rPr>
+          <w:b/>
+          <w:bCs/>
+        </w:rPr>
+        <w:t xml:space="preserve">Médico:</w:t>
+      </w:r>
+      <w:r>
+        <w:t xml:space="preserve"> </w:t>
+      </w:r>
+      <w:r>
+        <w:t xml:space="preserve">Precisamos examiná-la imediatamente para garantir a segurança do bebê.</w:t>
+      </w:r>
+    </w:p>
+    <w:p>
+      <w:r>
+        <w:pict>
+          <v:rect style="width:0;height:1.5pt" o:hralign="center" o:hrstd="t" o:hr="t"/>
+        </w:pict>
+      </w:r>
+    </w:p>
+    <w:bookmarkEnd w:id="30"/>
+    <w:bookmarkStart w:id="31" w:name="a.14-ewe-ghana-togo-benin"/>
+    <w:p>
+      <w:pPr>
+        <w:pStyle w:val="Heading3"/>
+      </w:pPr>
+      <w:r>
+        <w:t xml:space="preserve">A.14: Ewe (Ghana, Togo, Benin)</w:t>
+      </w:r>
+    </w:p>
+    <w:p>
+      <w:pPr>
+        <w:pStyle w:val="BlockText"/>
+      </w:pPr>
+      <w:r>
+        <w:rPr>
+          <w:b/>
+          <w:bCs/>
+        </w:rPr>
+        <w:t xml:space="preserve">Patient:</w:t>
+      </w:r>
+      <w:r>
+        <w:t xml:space="preserve"> </w:t>
+      </w:r>
+      <w:r>
+        <w:t xml:space="preserve">Ðe nye ta me le ven nam eye ŋu me le vom nam.</w:t>
+      </w:r>
+      <w:r>
+        <w:t xml:space="preserve"> </w:t>
+      </w:r>
+      <w:r>
+        <w:rPr>
+          <w:b/>
+          <w:bCs/>
+        </w:rPr>
+        <w:t xml:space="preserve">Dotoo:</w:t>
+      </w:r>
+      <w:r>
+        <w:t xml:space="preserve"> </w:t>
+      </w:r>
+      <w:r>
+        <w:t xml:space="preserve">Ale nye fia be atike le wò ŋu. Míahia be míabu te wò zeze.</w:t>
+      </w:r>
+    </w:p>
+    <w:p>
+      <w:pPr>
+        <w:pStyle w:val="BlockText"/>
+      </w:pPr>
+      <w:r>
+        <w:rPr>
+          <w:b/>
+          <w:bCs/>
+        </w:rPr>
+        <w:t xml:space="preserve">Patient:</w:t>
+      </w:r>
+      <w:r>
+        <w:t xml:space="preserve"> </w:t>
+      </w:r>
+      <w:r>
+        <w:t xml:space="preserve">Ðe xɔ le ðum eye mele nuɖuɖu ɖum o.</w:t>
+      </w:r>
+      <w:r>
+        <w:t xml:space="preserve"> </w:t>
+      </w:r>
+      <w:r>
+        <w:rPr>
+          <w:b/>
+          <w:bCs/>
+        </w:rPr>
+        <w:t xml:space="preserve">Dotoo:</w:t>
+      </w:r>
+      <w:r>
+        <w:t xml:space="preserve"> </w:t>
+      </w:r>
+      <w:r>
+        <w:t xml:space="preserve">Ele be míana tsi kple sukli na wò.</w:t>
+      </w:r>
+    </w:p>
+    <w:p>
+      <w:r>
+        <w:pict>
+          <v:rect style="width:0;height:1.5pt" o:hralign="center" o:hrstd="t" o:hr="t"/>
+        </w:pict>
+      </w:r>
+    </w:p>
+    <w:bookmarkEnd w:id="31"/>
+    <w:bookmarkStart w:id="32" w:name="X5b068c52cea3a83d347f834bac1358174e6f947"/>
+    <w:p>
+      <w:pPr>
+        <w:pStyle w:val="Heading3"/>
+      </w:pPr>
+      <w:r>
+        <w:t xml:space="preserve">A.15: Swahili (East Africa — Kenya, Tanzania, Uganda, DRC)</w:t>
+      </w:r>
+    </w:p>
+    <w:p>
+      <w:pPr>
+        <w:pStyle w:val="BlockText"/>
+      </w:pPr>
+      <w:r>
+        <w:rPr>
+          <w:b/>
+          <w:bCs/>
+        </w:rPr>
+        <w:t xml:space="preserve">Mgonjwa:</w:t>
+      </w:r>
+      <w:r>
+        <w:t xml:space="preserve"> </w:t>
+      </w:r>
+      <w:r>
+        <w:t xml:space="preserve">Nina homa kali na maumivu ya kichwa kwa siku tatu.</w:t>
+      </w:r>
+      <w:r>
+        <w:t xml:space="preserve"> </w:t>
+      </w:r>
+      <w:r>
+        <w:rPr>
+          <w:b/>
+          <w:bCs/>
+        </w:rPr>
+        <w:t xml:space="preserve">Daktari:</w:t>
+      </w:r>
+      <w:r>
+        <w:t xml:space="preserve"> </w:t>
+      </w:r>
+      <w:r>
+        <w:t xml:space="preserve">Hasa ni dalili za malaria. Unahitaji kupimwa damu.</w:t>
+      </w:r>
+    </w:p>
+    <w:p>
+      <w:pPr>
+        <w:pStyle w:val="BlockText"/>
+      </w:pPr>
+      <w:r>
+        <w:rPr>
+          <w:b/>
+          <w:bCs/>
+        </w:rPr>
+        <w:t xml:space="preserve">Mgonjwa:</w:t>
+      </w:r>
+      <w:r>
+        <w:t xml:space="preserve"> </w:t>
+      </w:r>
+      <w:r>
+        <w:t xml:space="preserve">Tumboni yananiuma sana na nina kuharisha.</w:t>
+      </w:r>
+      <w:r>
+        <w:t xml:space="preserve"> </w:t>
+      </w:r>
+      <w:r>
+        <w:rPr>
+          <w:b/>
+          <w:bCs/>
+        </w:rPr>
+        <w:t xml:space="preserve">Daktari:</w:t>
+      </w:r>
+      <w:r>
+        <w:t xml:space="preserve"> </w:t>
+      </w:r>
+      <w:r>
+        <w:t xml:space="preserve">Hii inaweza kuwa kipindupindu. Tunahitaji kutoa maji mwilini haraka.</w:t>
+      </w:r>
+    </w:p>
+    <w:p>
+      <w:pPr>
+        <w:pStyle w:val="BlockText"/>
+      </w:pPr>
+      <w:r>
+        <w:rPr>
+          <w:b/>
+          <w:bCs/>
+        </w:rPr>
+        <w:t xml:space="preserve">Mgonjwa:</w:t>
+      </w:r>
+      <w:r>
+        <w:t xml:space="preserve"> </w:t>
+      </w:r>
+      <w:r>
+        <w:t xml:space="preserve">Mimi ni mjamzito na ninapata kutoka damu.</w:t>
+      </w:r>
+      <w:r>
+        <w:t xml:space="preserve"> </w:t>
+      </w:r>
+      <w:r>
+        <w:rPr>
+          <w:b/>
+          <w:bCs/>
+        </w:rPr>
+        <w:t xml:space="preserve">Daktari:</w:t>
+      </w:r>
+      <w:r>
+        <w:t xml:space="preserve"> </w:t>
+      </w:r>
+      <w:r>
+        <w:t xml:space="preserve">Hii ni dharura. Lazima tukuchunguze sasa hivi.</w:t>
+      </w:r>
+    </w:p>
+    <w:p>
+      <w:r>
+        <w:pict>
+          <v:rect style="width:0;height:1.5pt" o:hralign="center" o:hrstd="t" o:hr="t"/>
+        </w:pict>
+      </w:r>
+    </w:p>
+    <w:bookmarkEnd w:id="32"/>
+    <w:bookmarkStart w:id="33" w:name="a.16-amharic-ethiopia"/>
+    <w:p>
+      <w:pPr>
+        <w:pStyle w:val="Heading3"/>
+      </w:pPr>
+      <w:r>
+        <w:t xml:space="preserve">A.16: Amharic (Ethiopia)</w:t>
+      </w:r>
+    </w:p>
+    <w:p>
+      <w:pPr>
+        <w:pStyle w:val="BlockText"/>
+      </w:pPr>
+      <w:r>
+        <w:rPr>
+          <w:b/>
+          <w:bCs/>
+        </w:rPr>
+        <w:t xml:space="preserve">ታማሚ:</w:t>
+      </w:r>
+      <w:r>
+        <w:t xml:space="preserve"> </w:t>
+      </w:r>
+      <w:r>
+        <w:t xml:space="preserve">ለሦስት ቀናት ከፍተኛ ትኩሳት እና ራስ ምታት አለኝ።</w:t>
+      </w:r>
+      <w:r>
+        <w:t xml:space="preserve"> </w:t>
+      </w:r>
+      <w:r>
+        <w:rPr>
+          <w:b/>
+          <w:bCs/>
+        </w:rPr>
+        <w:t xml:space="preserve">ዶክተር:</w:t>
+      </w:r>
+      <w:r>
+        <w:t xml:space="preserve"> </w:t>
+      </w:r>
+      <w:r>
+        <w:t xml:space="preserve">እነዚህ ምልክቶች ወባ ሊሆኑ ይችላሉ። የደም ምርመራ ማድረግ አለብኝ።</w:t>
+      </w:r>
+    </w:p>
+    <w:p>
+      <w:pPr>
+        <w:pStyle w:val="BlockText"/>
+      </w:pPr>
+      <w:r>
+        <w:rPr>
+          <w:b/>
+          <w:bCs/>
+        </w:rPr>
+        <w:t xml:space="preserve">ታማሚ:</w:t>
+      </w:r>
+      <w:r>
+        <w:t xml:space="preserve"> </w:t>
+      </w:r>
+      <w:r>
+        <w:t xml:space="preserve">ሆዴ ይጎዳኛል እና ተቅማጥ አለኝ።</w:t>
+      </w:r>
+      <w:r>
+        <w:t xml:space="preserve"> </w:t>
+      </w:r>
+      <w:r>
+        <w:rPr>
+          <w:b/>
+          <w:bCs/>
+        </w:rPr>
+        <w:t xml:space="preserve">ዶክተር:</w:t>
+      </w:r>
+      <w:r>
+        <w:t xml:space="preserve"> </w:t>
+      </w:r>
+      <w:r>
+        <w:t xml:space="preserve">ORS መውሰድ እና ብዙ ውሃ መጠጣት ያስፈልግዎታል።</w:t>
+      </w:r>
+    </w:p>
+    <w:p>
+      <w:r>
+        <w:pict>
+          <v:rect style="width:0;height:1.5pt" o:hralign="center" o:hrstd="t" o:hr="t"/>
+        </w:pict>
+      </w:r>
+    </w:p>
+    <w:bookmarkEnd w:id="33"/>
+    <w:bookmarkStart w:id="34" w:name="a.17-igbo-nigeria"/>
+    <w:p>
+      <w:pPr>
+        <w:pStyle w:val="Heading3"/>
+      </w:pPr>
+      <w:r>
+        <w:t xml:space="preserve">A.17: Igbo (Nigeria)</w:t>
+      </w:r>
+    </w:p>
+    <w:p>
+      <w:pPr>
+        <w:pStyle w:val="BlockText"/>
+      </w:pPr>
+      <w:r>
+        <w:rPr>
+          <w:b/>
+          <w:bCs/>
+        </w:rPr>
+        <w:t xml:space="preserve">Onye ọrịa:</w:t>
+      </w:r>
+      <w:r>
+        <w:t xml:space="preserve"> </w:t>
+      </w:r>
+      <w:r>
+        <w:t xml:space="preserve">Enwere m ahụ ọkụ na isi ọwụwa ụbọchị atọ.</w:t>
+      </w:r>
+      <w:r>
+        <w:t xml:space="preserve"> </w:t>
+      </w:r>
+      <w:r>
+        <w:rPr>
+          <w:b/>
+          <w:bCs/>
+        </w:rPr>
+        <w:t xml:space="preserve">Dọkịta:</w:t>
+      </w:r>
+      <w:r>
+        <w:t xml:space="preserve"> </w:t>
+      </w:r>
+      <w:r>
+        <w:t xml:space="preserve">Nke a nwere ike ịbụ ịba. Anyị ga-eme ule ọbara.</w:t>
+      </w:r>
+    </w:p>
+    <w:p>
+      <w:pPr>
+        <w:pStyle w:val="BlockText"/>
+      </w:pPr>
+      <w:r>
+        <w:rPr>
+          <w:b/>
+          <w:bCs/>
+        </w:rPr>
+        <w:t xml:space="preserve">Onye ọrịa:</w:t>
+      </w:r>
+      <w:r>
+        <w:t xml:space="preserve"> </w:t>
+      </w:r>
+      <w:r>
+        <w:t xml:space="preserve">Afọ na-eme m eme na m na-agbapụta.</w:t>
+      </w:r>
+      <w:r>
+        <w:t xml:space="preserve"> </w:t>
+      </w:r>
+      <w:r>
+        <w:rPr>
+          <w:b/>
+          <w:bCs/>
+        </w:rPr>
+        <w:t xml:space="preserve">Dọkịta:</w:t>
+      </w:r>
+      <w:r>
+        <w:t xml:space="preserve"> </w:t>
+      </w:r>
+      <w:r>
+        <w:t xml:space="preserve">I nwere ike ịbụ nsogbu cholera. Anyị ga-enye gị mmiri n’ahụ ozugbo.</w:t>
+      </w:r>
+    </w:p>
+    <w:p>
+      <w:r>
+        <w:pict>
+          <v:rect style="width:0;height:1.5pt" o:hralign="center" o:hrstd="t" o:hr="t"/>
+        </w:pict>
+      </w:r>
+    </w:p>
+    <w:bookmarkEnd w:id="34"/>
+    <w:bookmarkStart w:id="35" w:name="a.18-zulu-south-africa"/>
+    <w:p>
+      <w:pPr>
+        <w:pStyle w:val="Heading3"/>
+      </w:pPr>
+      <w:r>
+        <w:t xml:space="preserve">A.18: Zulu (South Africa)</w:t>
+      </w:r>
+    </w:p>
+    <w:p>
+      <w:pPr>
+        <w:pStyle w:val="BlockText"/>
+      </w:pPr>
+      <w:r>
+        <w:rPr>
+          <w:b/>
+          <w:bCs/>
+        </w:rPr>
+        <w:t xml:space="preserve">Isiguli:</w:t>
+      </w:r>
+      <w:r>
+        <w:t xml:space="preserve"> </w:t>
+      </w:r>
+      <w:r>
+        <w:t xml:space="preserve">Nginomkhuhlane omkhulu nobuhlungu bekhanda izinsuku ezintathu.</w:t>
+      </w:r>
+      <w:r>
+        <w:t xml:space="preserve"> </w:t>
+      </w:r>
+      <w:r>
+        <w:rPr>
+          <w:b/>
+          <w:bCs/>
+        </w:rPr>
+        <w:t xml:space="preserve">Udokotela:</w:t>
+      </w:r>
+      <w:r>
+        <w:t xml:space="preserve"> </w:t>
+      </w:r>
+      <w:r>
+        <w:t xml:space="preserve">Lezi zimpawu zingase zibonise ugcwalisa. Kufanele sihlole igazi.</w:t>
+      </w:r>
+    </w:p>
+    <w:p>
+      <w:pPr>
+        <w:pStyle w:val="BlockText"/>
+      </w:pPr>
+      <w:r>
+        <w:rPr>
+          <w:b/>
+          <w:bCs/>
+        </w:rPr>
+        <w:t xml:space="preserve">Isiguli:</w:t>
+      </w:r>
+      <w:r>
+        <w:t xml:space="preserve"> </w:t>
+      </w:r>
+      <w:r>
+        <w:t xml:space="preserve">Isisu sami sibuhlungu kakhulu futhi nginesihudo.</w:t>
+      </w:r>
+      <w:r>
+        <w:t xml:space="preserve"> </w:t>
+      </w:r>
+      <w:r>
+        <w:rPr>
+          <w:b/>
+          <w:bCs/>
+        </w:rPr>
+        <w:t xml:space="preserve">Udokotela:</w:t>
+      </w:r>
+      <w:r>
+        <w:t xml:space="preserve"> </w:t>
+      </w:r>
+      <w:r>
+        <w:t xml:space="preserve">Lokhu kungaba yi-cholera. Sidinga ukukunika amanzi ngokushesha.</w:t>
+      </w:r>
+    </w:p>
+    <w:p>
+      <w:r>
+        <w:pict>
+          <v:rect style="width:0;height:1.5pt" o:hralign="center" o:hrstd="t" o:hr="t"/>
+        </w:pict>
+      </w:r>
+    </w:p>
+    <w:bookmarkEnd w:id="35"/>
+    <w:bookmarkStart w:id="36" w:name="a.19-wolof-senegal-gambia"/>
+    <w:p>
+      <w:pPr>
+        <w:pStyle w:val="Heading3"/>
+      </w:pPr>
+      <w:r>
+        <w:t xml:space="preserve">A.19: Wolof (Senegal, Gambia)</w:t>
+      </w:r>
+    </w:p>
+    <w:p>
+      <w:pPr>
+        <w:pStyle w:val="BlockText"/>
+      </w:pPr>
+      <w:r>
+        <w:rPr>
+          <w:b/>
+          <w:bCs/>
+        </w:rPr>
+        <w:t xml:space="preserve">Féebar:</w:t>
+      </w:r>
+      <w:r>
+        <w:t xml:space="preserve"> </w:t>
+      </w:r>
+      <w:r>
+        <w:t xml:space="preserve">Am na febar bu tawal ak baat bu tar bépp fan wii.</w:t>
+      </w:r>
+      <w:r>
+        <w:t xml:space="preserve"> </w:t>
+      </w:r>
+      <w:r>
+        <w:rPr>
+          <w:b/>
+          <w:bCs/>
+        </w:rPr>
+        <w:t xml:space="preserve">Dooter:</w:t>
+      </w:r>
+      <w:r>
+        <w:t xml:space="preserve"> </w:t>
+      </w:r>
+      <w:r>
+        <w:t xml:space="preserve">Loolu mën na am tat febar. War nañu di xool deretnaa.</w:t>
+      </w:r>
+    </w:p>
+    <w:p>
+      <w:r>
+        <w:pict>
+          <v:rect style="width:0;height:1.5pt" o:hralign="center" o:hrstd="t" o:hr="t"/>
+        </w:pict>
+      </w:r>
+    </w:p>
+    <w:bookmarkEnd w:id="36"/>
+    <w:bookmarkStart w:id="37" w:name="a.20-shona-zimbabwe"/>
+    <w:p>
+      <w:pPr>
+        <w:pStyle w:val="Heading3"/>
+      </w:pPr>
+      <w:r>
+        <w:t xml:space="preserve">A.20: Shona (Zimbabwe)</w:t>
+      </w:r>
+    </w:p>
+    <w:p>
+      <w:pPr>
+        <w:pStyle w:val="BlockText"/>
+      </w:pPr>
+      <w:r>
+        <w:rPr>
+          <w:b/>
+          <w:bCs/>
+        </w:rPr>
+        <w:t xml:space="preserve">Murwere:</w:t>
+      </w:r>
+      <w:r>
+        <w:t xml:space="preserve"> </w:t>
+      </w:r>
+      <w:r>
+        <w:t xml:space="preserve">Ndine fiva yakanyanya nemusoro kurwadza kwemazuva matatu.</w:t>
+      </w:r>
+      <w:r>
+        <w:t xml:space="preserve"> </w:t>
+      </w:r>
+      <w:r>
+        <w:rPr>
+          <w:b/>
+          <w:bCs/>
+        </w:rPr>
+        <w:t xml:space="preserve">Chiremba:</w:t>
+      </w:r>
+      <w:r>
+        <w:t xml:space="preserve"> </w:t>
+      </w:r>
+      <w:r>
+        <w:t xml:space="preserve">Izvi zvinogona kuratidza malaria. Tinofanira kuita bvunzo ropa.</w:t>
+      </w:r>
+    </w:p>
+    <w:p>
+      <w:r>
+        <w:pict>
+          <v:rect style="width:0;height:1.5pt" o:hralign="center" o:hrstd="t" o:hr="t"/>
+        </w:pict>
+      </w:r>
+    </w:p>
+    <w:bookmarkEnd w:id="37"/>
+    <w:bookmarkStart w:id="38" w:name="a.21-lingala-drc-congo-brazzaville"/>
+    <w:p>
+      <w:pPr>
+        <w:pStyle w:val="Heading3"/>
+      </w:pPr>
+      <w:r>
+        <w:t xml:space="preserve">A.21: Lingala (DRC, Congo-Brazzaville)</w:t>
+      </w:r>
+    </w:p>
+    <w:p>
+      <w:pPr>
+        <w:pStyle w:val="BlockText"/>
+      </w:pPr>
+      <w:r>
+        <w:rPr>
+          <w:b/>
+          <w:bCs/>
+        </w:rPr>
+        <w:t xml:space="preserve">Malade:</w:t>
+      </w:r>
+      <w:r>
+        <w:t xml:space="preserve"> </w:t>
+      </w:r>
+      <w:r>
+        <w:t xml:space="preserve">Nazali na fièvre makasi mpe motó ezali kobwaka ngai mikolo misato.</w:t>
+      </w:r>
+      <w:r>
+        <w:t xml:space="preserve"> </w:t>
+      </w:r>
+      <w:r>
+        <w:rPr>
+          <w:b/>
+          <w:bCs/>
+        </w:rPr>
+        <w:t xml:space="preserve">Monganga:</w:t>
+      </w:r>
+      <w:r>
+        <w:t xml:space="preserve"> </w:t>
+      </w:r>
+      <w:r>
+        <w:t xml:space="preserve">Bilembo oyo ekoki ko montrer malaria. Tosengeli kosala test ya makila.</w:t>
+      </w:r>
+    </w:p>
+    <w:p>
+      <w:r>
+        <w:pict>
+          <v:rect style="width:0;height:1.5pt" o:hralign="center" o:hrstd="t" o:hr="t"/>
+        </w:pict>
+      </w:r>
+    </w:p>
+    <w:bookmarkEnd w:id="38"/>
+    <w:bookmarkStart w:id="39" w:name="a.22-kinyarwanda-rwanda-burundi"/>
+    <w:p>
+      <w:pPr>
+        <w:pStyle w:val="Heading3"/>
+      </w:pPr>
+      <w:r>
+        <w:t xml:space="preserve">A.22: Kinyarwanda (Rwanda, Burundi)</w:t>
+      </w:r>
+    </w:p>
+    <w:p>
+      <w:pPr>
+        <w:pStyle w:val="BlockText"/>
+      </w:pPr>
+      <w:r>
+        <w:rPr>
+          <w:b/>
+          <w:bCs/>
+        </w:rPr>
+        <w:t xml:space="preserve">Umurwayi:</w:t>
+      </w:r>
+      <w:r>
+        <w:t xml:space="preserve"> </w:t>
+      </w:r>
+      <w:r>
+        <w:t xml:space="preserve">Mfite umuriro n’uburibwe bwo mu mutwe iminsi itatu.</w:t>
+      </w:r>
+      <w:r>
+        <w:t xml:space="preserve"> </w:t>
+      </w:r>
+      <w:r>
+        <w:rPr>
+          <w:b/>
+          <w:bCs/>
+        </w:rPr>
+        <w:t xml:space="preserve">Umuganga:</w:t>
+      </w:r>
+      <w:r>
+        <w:t xml:space="preserve"> </w:t>
+      </w:r>
+      <w:r>
+        <w:t xml:space="preserve">Ibi bimenyetso bishobora kwerekana malariya. Tugomba gupima amaraso.</w:t>
+      </w:r>
+    </w:p>
+    <w:p>
+      <w:r>
+        <w:pict>
+          <v:rect style="width:0;height:1.5pt" o:hralign="center" o:hrstd="t" o:hr="t"/>
+        </w:pict>
+      </w:r>
+    </w:p>
+    <w:bookmarkEnd w:id="39"/>
+    <w:bookmarkStart w:id="40" w:name="a.23-somali-somalia-djibouti"/>
+    <w:p>
+      <w:pPr>
+        <w:pStyle w:val="Heading3"/>
+      </w:pPr>
+      <w:r>
+        <w:t xml:space="preserve">A.23: Somali (Somalia, Djibouti)</w:t>
+      </w:r>
+    </w:p>
+    <w:p>
+      <w:pPr>
+        <w:pStyle w:val="BlockText"/>
+      </w:pPr>
+      <w:r>
+        <w:rPr>
+          <w:b/>
+          <w:bCs/>
+        </w:rPr>
+        <w:t xml:space="preserve">Bukaanka:</w:t>
+      </w:r>
+      <w:r>
+        <w:t xml:space="preserve"> </w:t>
+      </w:r>
+      <w:r>
+        <w:t xml:space="preserve">Waxaan qabaa xummad iyo madax xanuun saddex maalmood.</w:t>
+      </w:r>
+      <w:r>
+        <w:t xml:space="preserve"> </w:t>
+      </w:r>
+      <w:r>
+        <w:rPr>
+          <w:b/>
+          <w:bCs/>
+        </w:rPr>
+        <w:t xml:space="preserve">Dhakhtarka:</w:t>
+      </w:r>
+      <w:r>
+        <w:t xml:space="preserve"> </w:t>
+      </w:r>
+      <w:r>
+        <w:t xml:space="preserve">Calaamadahan waxay tilmaamayaan malaria. Waa in aan baadhno dhiigga.</w:t>
+      </w:r>
+    </w:p>
+    <w:p>
+      <w:r>
+        <w:pict>
+          <v:rect style="width:0;height:1.5pt" o:hralign="center" o:hrstd="t" o:hr="t"/>
+        </w:pict>
+      </w:r>
+    </w:p>
+    <w:bookmarkEnd w:id="40"/>
+    <w:bookmarkEnd w:id="41"/>
+    <w:bookmarkStart w:id="44" w:name="appendix-b-supported-languages-46-total"/>
     <w:p>
       <w:pPr>
         <w:pStyle w:val="Heading2"/>
@@ -2492,7 +3026,7 @@
         <w:t xml:space="preserve">Appendix B: Supported Languages (46 Total)</w:t>
       </w:r>
     </w:p>
-    <w:bookmarkStart w:id="29" w:name="tier-1-clinically-verified-14-languages"/>
+    <w:bookmarkStart w:id="42" w:name="tier-1-clinically-verified-14-languages"/>
     <w:p>
       <w:pPr>
         <w:pStyle w:val="Heading3"/>
@@ -3267,8 +3801,8 @@
         </w:tc>
       </w:tr>
     </w:tbl>
-    <w:bookmarkEnd w:id="29"/>
-    <w:bookmarkStart w:id="30" w:name="X4d7159cabf4278152e36f8a2e45ec569e4830ce"/>
+    <w:bookmarkEnd w:id="42"/>
+    <w:bookmarkStart w:id="43" w:name="X4d7159cabf4278152e36f8a2e45ec569e4830ce"/>
     <w:p>
       <w:pPr>
         <w:pStyle w:val="Heading3"/>
@@ -4184,9 +4718,9 @@
         </w:pict>
       </w:r>
     </w:p>
-    <w:bookmarkEnd w:id="30"/>
-    <w:bookmarkEnd w:id="31"/>
-    <w:bookmarkStart w:id="34" w:name="appendix-c-medgemma-reasoning-example"/>
+    <w:bookmarkEnd w:id="43"/>
+    <w:bookmarkEnd w:id="44"/>
+    <w:bookmarkStart w:id="47" w:name="appendix-c-medgemma-reasoning-example"/>
     <w:p>
       <w:pPr>
         <w:pStyle w:val="Heading2"/>
@@ -4195,7 +4729,7 @@
         <w:t xml:space="preserve">Appendix C: MedGemma Reasoning Example</w:t>
       </w:r>
     </w:p>
-    <w:bookmarkStart w:id="32" w:name="X9a007f1f460e3074e2e245c71d7f2110db7fda4"/>
+    <w:bookmarkStart w:id="45" w:name="X9a007f1f460e3074e2e245c71d7f2110db7fda4"/>
     <w:p>
       <w:pPr>
         <w:pStyle w:val="Heading3"/>
@@ -4803,8 +5337,8 @@
         <w:t xml:space="preserve">Be concise. Recommendations should be actionable for a community health worker.</w:t>
       </w:r>
     </w:p>
-    <w:bookmarkEnd w:id="32"/>
-    <w:bookmarkStart w:id="33" w:name="medgemma-response"/>
+    <w:bookmarkEnd w:id="45"/>
+    <w:bookmarkStart w:id="46" w:name="medgemma-response"/>
     <w:p>
       <w:pPr>
         <w:pStyle w:val="Heading3"/>
@@ -5032,9 +5566,9 @@
         </w:pict>
       </w:r>
     </w:p>
-    <w:bookmarkEnd w:id="33"/>
-    <w:bookmarkEnd w:id="34"/>
-    <w:bookmarkStart w:id="40" w:name="X224044d95d6a7808be0257867d0ca11255b6cd4"/>
+    <w:bookmarkEnd w:id="46"/>
+    <w:bookmarkEnd w:id="47"/>
+    <w:bookmarkStart w:id="53" w:name="X224044d95d6a7808be0257867d0ca11255b6cd4"/>
     <w:p>
       <w:pPr>
         <w:pStyle w:val="Heading2"/>
@@ -5083,7 +5617,7 @@
         <w:t xml:space="preserve">(for medical reasoning). We systematically benchmarked multiple quantization levels before selecting Q4_K_M.</w:t>
       </w:r>
     </w:p>
-    <w:bookmarkStart w:id="37" w:name="medgemma-quantization-comparison-medqa"/>
+    <w:bookmarkStart w:id="50" w:name="medgemma-quantization-comparison-medqa"/>
     <w:p>
       <w:pPr>
         <w:pStyle w:val="Heading3"/>
@@ -5724,7 +6258,7 @@
         <w:t xml:space="preserve">despite being 300 MB smaller. The imatrix preserves weights critical for medical reasoning while Q2_K compresses all weights uniformly. IQ2_XS also produced only 1 unparsed response versus 17 for Q2_K, indicating far more stable output generation.</w:t>
       </w:r>
     </w:p>
-    <w:bookmarkStart w:id="36" w:name="full-benchmark-comparison"/>
+    <w:bookmarkStart w:id="49" w:name="full-benchmark-comparison"/>
     <w:p>
       <w:pPr>
         <w:pStyle w:val="Heading4"/>
@@ -6148,7 +6682,7 @@
       <w:r>
         <w:t xml:space="preserve"> </w:t>
       </w:r>
-      <w:hyperlink r:id="rId35">
+      <w:hyperlink r:id="rId48">
         <w:r>
           <w:rPr>
             <w:rStyle w:val="Hyperlink"/>
@@ -6206,9 +6740,9 @@
         <w:t xml:space="preserve">: The 243 scenarios cover WHO/IMCI triage conditions accounting for &gt;80% of CHW encounters in Sub-Saharan Africa. The imatrix was used for the IQ2_XS quantization experiment — its purpose is weight importance estimation, identifying which model weights are most critical for the deployment vocabulary (malaria, anemia, pneumonia, maternal health terms across 14+ languages). This is a quantization calibration technique, not clinical training data; 243 scenarios across 8 condition categories and 14 languages provides sufficient diversity for weight importance ranking. The deployed Q4_K_M does not use this imatrix.</w:t>
       </w:r>
     </w:p>
-    <w:bookmarkEnd w:id="36"/>
-    <w:bookmarkEnd w:id="37"/>
-    <w:bookmarkStart w:id="38" w:name="Xd189bfd6dda3d0ab8f8487743fec2ad1e1ef723"/>
+    <w:bookmarkEnd w:id="49"/>
+    <w:bookmarkEnd w:id="50"/>
+    <w:bookmarkStart w:id="51" w:name="Xd189bfd6dda3d0ab8f8487743fec2ad1e1ef723"/>
     <w:p>
       <w:pPr>
         <w:pStyle w:val="Heading3"/>
@@ -6536,8 +7070,8 @@
         <w:t xml:space="preserve">These four arguments are architectural and design rationale — we did not empirically benchmark multimodal MedGemma on smartphone conjunctival or periorbital images. No labeled training data exists for these modalities in this clinical context, which itself is a reason the multimodal path is not viable without significant additional data collection and fine-tuning.</w:t>
       </w:r>
     </w:p>
-    <w:bookmarkEnd w:id="38"/>
-    <w:bookmarkStart w:id="39" w:name="translation-model-comparison"/>
+    <w:bookmarkEnd w:id="51"/>
+    <w:bookmarkStart w:id="52" w:name="translation-model-comparison"/>
     <w:p>
       <w:pPr>
         <w:pStyle w:val="Heading3"/>
@@ -7020,9 +7554,9 @@
         </w:pict>
       </w:r>
     </w:p>
-    <w:bookmarkEnd w:id="39"/>
-    <w:bookmarkEnd w:id="40"/>
-    <w:bookmarkStart w:id="49" w:name="X18d57beb8571b7ba0f1262b6c6de2f9e576a6a1"/>
+    <w:bookmarkEnd w:id="52"/>
+    <w:bookmarkEnd w:id="53"/>
+    <w:bookmarkStart w:id="62" w:name="X18d57beb8571b7ba0f1262b6c6de2f9e576a6a1"/>
     <w:p>
       <w:pPr>
         <w:pStyle w:val="Heading2"/>
@@ -7031,7 +7565,7 @@
         <w:t xml:space="preserve">Appendix E: Why the Pipeline Provides Sufficient Context for Triage</w:t>
       </w:r>
     </w:p>
-    <w:bookmarkStart w:id="41" w:name="the-core-question"/>
+    <w:bookmarkStart w:id="54" w:name="the-core-question"/>
     <w:p>
       <w:pPr>
         <w:pStyle w:val="Heading3"/>
@@ -7048,8 +7582,8 @@
         <w:t xml:space="preserve">Does the combination of sensor data + fusion + translation + CHW text input provide enough context for a quantized MedGemma (Q4_K_M, 56% MedQA) to reliably triage patients? We argue yes, grounded in existing literature and architectural analysis. Field validation remains essential, but the evidence supports this as a defensible starting point.</w:t>
       </w:r>
     </w:p>
-    <w:bookmarkEnd w:id="41"/>
-    <w:bookmarkStart w:id="42" w:name="X6e1e2166a81a2f259911cf3718d07b00ee3511e"/>
+    <w:bookmarkEnd w:id="54"/>
+    <w:bookmarkStart w:id="55" w:name="X6e1e2166a81a2f259911cf3718d07b00ee3511e"/>
     <w:p>
       <w:pPr>
         <w:pStyle w:val="Heading3"/>
@@ -7142,8 +7676,8 @@
         <w:t xml:space="preserve">If frontier LLMs score ~85–90% on MedQA but ~92% on triage, the gap between MedQA and triage performance is ~+7 percentage points. Applying a similar offset to our Q4_K_M (56% MedQA) suggests ~63–70% on comparable triage tasks — before accounting for the significant advantage of structured input.</w:t>
       </w:r>
     </w:p>
-    <w:bookmarkEnd w:id="42"/>
-    <w:bookmarkStart w:id="43" w:name="Xc79a2848d1234e70d0af4441d2c731f9522583a"/>
+    <w:bookmarkEnd w:id="55"/>
+    <w:bookmarkStart w:id="56" w:name="Xc79a2848d1234e70d0af4441d2c731f9522583a"/>
     <w:p>
       <w:pPr>
         <w:pStyle w:val="Heading3"/>
@@ -7232,8 +7766,8 @@
         <w:t xml:space="preserve">— and this was demonstrated in a real clinical setting, not just on paper. This directly parallels Nku’s use case: providing decision support where specialist access is minimal.</w:t>
       </w:r>
     </w:p>
-    <w:bookmarkEnd w:id="43"/>
-    <w:bookmarkStart w:id="44" w:name="X9542fee93c8a98130796dbfb6ac6b4f1be9e14e"/>
+    <w:bookmarkEnd w:id="56"/>
+    <w:bookmarkStart w:id="57" w:name="X9542fee93c8a98130796dbfb6ac6b4f1be9e14e"/>
     <w:p>
       <w:pPr>
         <w:pStyle w:val="Heading3"/>
@@ -7282,8 +7816,8 @@
         <w:t xml:space="preserve">— was deemed ethically and scientifically justified specifically because CHWs in these settings lack alternative diagnostic tools. Audio recordings of CHW-patient consultations are transcribed and analyzed by an LLM, with outputs compared against clinical expert consensus — the same validation paradigm Nku would require.</w:t>
       </w:r>
     </w:p>
-    <w:bookmarkEnd w:id="44"/>
-    <w:bookmarkStart w:id="45" w:name="X90554b3aa51e8af0d6ccb330391f2cbf0547ff3"/>
+    <w:bookmarkEnd w:id="57"/>
+    <w:bookmarkStart w:id="58" w:name="X90554b3aa51e8af0d6ccb330391f2cbf0547ff3"/>
     <w:p>
       <w:pPr>
         <w:pStyle w:val="Heading3"/>
@@ -7589,8 +8123,8 @@
         <w:t xml:space="preserve">with raw biomarkers, measurement methodology, quantified inputs, clinical interpretations, confidence levels, and explicit output constraints. The model doesn’t need to generate differential diagnoses from scratch; it needs to synthesize pre-labeled, pre-interpreted data into a severity classification.</w:t>
       </w:r>
     </w:p>
-    <w:bookmarkEnd w:id="45"/>
-    <w:bookmarkStart w:id="46" w:name="X9f87e20308c7c011b3f82ecbbd6906443eba855"/>
+    <w:bookmarkEnd w:id="58"/>
+    <w:bookmarkStart w:id="59" w:name="X9f87e20308c7c011b3f82ecbbd6906443eba855"/>
     <w:p>
       <w:pPr>
         <w:pStyle w:val="Heading3"/>
@@ -7623,8 +8157,8 @@
         <w:t xml:space="preserve">on mobile devices, with compact models like Phi-3 Mini offering favorable accuracy-to-speed ratios [23]. This validates the feasibility of on-device medical inference and demonstrates that quantized models can retain clinically useful performance.</w:t>
       </w:r>
     </w:p>
-    <w:bookmarkEnd w:id="46"/>
-    <w:bookmarkStart w:id="47" w:name="X4cb04e29708c870da9c3d453ffa7935e1d0f3fd"/>
+    <w:bookmarkEnd w:id="59"/>
+    <w:bookmarkStart w:id="60" w:name="X4cb04e29708c870da9c3d453ffa7935e1d0f3fd"/>
     <w:p>
       <w:pPr>
         <w:pStyle w:val="Heading3"/>
@@ -7905,8 +8439,8 @@
         </w:tc>
       </w:tr>
     </w:tbl>
-    <w:bookmarkEnd w:id="47"/>
-    <w:bookmarkStart w:id="48" w:name="conclusion"/>
+    <w:bookmarkEnd w:id="60"/>
+    <w:bookmarkStart w:id="61" w:name="conclusion"/>
     <w:p>
       <w:pPr>
         <w:pStyle w:val="Heading3"/>
@@ -7946,9 +8480,9 @@
         </w:pict>
       </w:r>
     </w:p>
-    <w:bookmarkEnd w:id="48"/>
-    <w:bookmarkEnd w:id="49"/>
-    <w:bookmarkStart w:id="56" w:name="X3c848397a684b8b6cbbf54fe6c89fd1a926955c"/>
+    <w:bookmarkEnd w:id="61"/>
+    <w:bookmarkEnd w:id="62"/>
+    <w:bookmarkStart w:id="69" w:name="X3c848397a684b8b6cbbf54fe6c89fd1a926955c"/>
     <w:p>
       <w:pPr>
         <w:pStyle w:val="Heading2"/>
@@ -7981,7 +8515,7 @@
         <w:t xml:space="preserve">for each of Nku’s four camera-based screening modalities — from raw pixel input through biomarker extraction to the final text prompt consumed by MedGemma Q4_K_M.</w:t>
       </w:r>
     </w:p>
-    <w:bookmarkStart w:id="50" w:name="f.1-architecture-overview"/>
+    <w:bookmarkStart w:id="63" w:name="f.1-architecture-overview"/>
     <w:p>
       <w:pPr>
         <w:pStyle w:val="Heading3"/>
@@ -8158,8 +8692,8 @@
         </w:pict>
       </w:r>
     </w:p>
-    <w:bookmarkEnd w:id="50"/>
-    <w:bookmarkStart w:id="51" w:name="X5e9fc8b8955f99d58176439a98ff06089a46c91"/>
+    <w:bookmarkEnd w:id="63"/>
+    <w:bookmarkStart w:id="64" w:name="X5e9fc8b8955f99d58176439a98ff06089a46c91"/>
     <w:p>
       <w:pPr>
         <w:pStyle w:val="Heading3"/>
@@ -8881,8 +9415,8 @@
         </w:pict>
       </w:r>
     </w:p>
-    <w:bookmarkEnd w:id="51"/>
-    <w:bookmarkStart w:id="52" w:name="Xa65fd1a1634ad60247a30d2d9a53958c1ff26b9"/>
+    <w:bookmarkEnd w:id="64"/>
+    <w:bookmarkStart w:id="65" w:name="Xa65fd1a1634ad60247a30d2d9a53958c1ff26b9"/>
     <w:p>
       <w:pPr>
         <w:pStyle w:val="Heading3"/>
@@ -9658,8 +10192,8 @@
         </w:pict>
       </w:r>
     </w:p>
-    <w:bookmarkEnd w:id="52"/>
-    <w:bookmarkStart w:id="53" w:name="X67cf4c2d3dc82a17ed0fc7deab9973457914bc8"/>
+    <w:bookmarkEnd w:id="65"/>
+    <w:bookmarkStart w:id="66" w:name="X67cf4c2d3dc82a17ed0fc7deab9973457914bc8"/>
     <w:p>
       <w:pPr>
         <w:pStyle w:val="Heading3"/>
@@ -10507,8 +11041,8 @@
         </w:pict>
       </w:r>
     </w:p>
-    <w:bookmarkEnd w:id="53"/>
-    <w:bookmarkStart w:id="54" w:name="f.5-confidence-gating"/>
+    <w:bookmarkEnd w:id="66"/>
+    <w:bookmarkStart w:id="67" w:name="f.5-confidence-gating"/>
     <w:p>
       <w:pPr>
         <w:pStyle w:val="Heading3"/>
@@ -10768,8 +11302,8 @@
         </w:pict>
       </w:r>
     </w:p>
-    <w:bookmarkEnd w:id="54"/>
-    <w:bookmarkStart w:id="55" w:name="f.6-additional-prompt-context"/>
+    <w:bookmarkEnd w:id="67"/>
+    <w:bookmarkStart w:id="68" w:name="f.6-additional-prompt-context"/>
     <w:p>
       <w:pPr>
         <w:pStyle w:val="Heading3"/>
@@ -11018,9 +11552,9 @@
         </w:pict>
       </w:r>
     </w:p>
-    <w:bookmarkEnd w:id="55"/>
-    <w:bookmarkEnd w:id="56"/>
-    <w:bookmarkStart w:id="63" w:name="appendix-g-safety-architecture"/>
+    <w:bookmarkEnd w:id="68"/>
+    <w:bookmarkEnd w:id="69"/>
+    <w:bookmarkStart w:id="76" w:name="appendix-g-safety-architecture"/>
     <w:p>
       <w:pPr>
         <w:pStyle w:val="Heading2"/>
@@ -11037,7 +11571,7 @@
         <w:t xml:space="preserve">Nku implements five independent safety layers to minimize risk from incorrect triage output:</w:t>
       </w:r>
     </w:p>
-    <w:bookmarkStart w:id="57" w:name="layer-1-confidence-gating"/>
+    <w:bookmarkStart w:id="70" w:name="layer-1-confidence-gating"/>
     <w:p>
       <w:pPr>
         <w:pStyle w:val="Heading3"/>
@@ -11082,8 +11616,8 @@
         <w:t xml:space="preserve">prompting re-capture in better conditions.</w:t>
       </w:r>
     </w:p>
-    <w:bookmarkEnd w:id="57"/>
-    <w:bookmarkStart w:id="58" w:name="layer-2-whoimci-rule-based-fallback"/>
+    <w:bookmarkEnd w:id="70"/>
+    <w:bookmarkStart w:id="71" w:name="layer-2-whoimci-rule-based-fallback"/>
     <w:p>
       <w:pPr>
         <w:pStyle w:val="Heading3"/>
@@ -11143,8 +11677,8 @@
         <w:t xml:space="preserve">and provides recovery steps (e.g., close background apps, restart Nku) — all in the CHW’s selected language.</w:t>
       </w:r>
     </w:p>
-    <w:bookmarkEnd w:id="58"/>
-    <w:bookmarkStart w:id="59" w:name="layer-3-over-referral-bias"/>
+    <w:bookmarkEnd w:id="71"/>
+    <w:bookmarkStart w:id="72" w:name="layer-3-over-referral-bias"/>
     <w:p>
       <w:pPr>
         <w:pStyle w:val="Heading3"/>
@@ -11187,8 +11721,8 @@
         <w:t xml:space="preserve">The system intentionally over-refers — it is safer for a CHW to send a healthy patient to a clinic than to miss a critical case.</w:t>
       </w:r>
     </w:p>
-    <w:bookmarkEnd w:id="59"/>
-    <w:bookmarkStart w:id="60" w:name="layer-4-always-on-disclaimers"/>
+    <w:bookmarkEnd w:id="72"/>
+    <w:bookmarkStart w:id="73" w:name="layer-4-always-on-disclaimers"/>
     <w:p>
       <w:pPr>
         <w:pStyle w:val="Heading3"/>
@@ -11243,8 +11777,8 @@
         <w:t xml:space="preserve">“what disease does this patient have?”</w:t>
       </w:r>
     </w:p>
-    <w:bookmarkEnd w:id="60"/>
-    <w:bookmarkStart w:id="61" w:name="layer-5-prompt-injection-defense"/>
+    <w:bookmarkEnd w:id="73"/>
+    <w:bookmarkStart w:id="74" w:name="layer-5-prompt-injection-defense"/>
     <w:p>
       <w:pPr>
         <w:pStyle w:val="Heading3"/>
@@ -11620,8 +12154,8 @@
         <w:t xml:space="preserve">cover 30+ injection scenarios including Unicode bypasses and nested injections.</w:t>
       </w:r>
     </w:p>
-    <w:bookmarkEnd w:id="61"/>
-    <w:bookmarkStart w:id="62" w:name="medqa-benchmark-methodology-note"/>
+    <w:bookmarkEnd w:id="74"/>
+    <w:bookmarkStart w:id="75" w:name="medqa-benchmark-methodology-note"/>
     <w:p>
       <w:pPr>
         <w:pStyle w:val="Heading3"/>
@@ -11661,9 +12195,9 @@
         </w:pict>
       </w:r>
     </w:p>
-    <w:bookmarkEnd w:id="62"/>
-    <w:bookmarkEnd w:id="63"/>
-    <w:bookmarkStart w:id="64" w:name="references"/>
+    <w:bookmarkEnd w:id="75"/>
+    <w:bookmarkEnd w:id="76"/>
+    <w:bookmarkStart w:id="77" w:name="references"/>
     <w:p>
       <w:pPr>
         <w:pStyle w:val="Heading2"/>
@@ -12372,8 +12906,8 @@
         <w:t xml:space="preserve">. 2014.</w:t>
       </w:r>
     </w:p>
-    <w:bookmarkEnd w:id="64"/>
-    <w:bookmarkEnd w:id="65"/>
+    <w:bookmarkEnd w:id="77"/>
+    <w:bookmarkEnd w:id="78"/>
     <w:sectPr>
       <w:footerReference r:id="rId9" w:type="default"/>
       <w:pgSz w:h="15840" w:w="12240"/>
